--- a/Requirement.docx
+++ b/Requirement.docx
@@ -18,6 +18,20 @@
     </w:p>
     <w:p>
       <w:pPr>
+        <w:pStyle w:val="Heading2"/>
+        <w:rPr>
+          <w:lang w:val="en-US"/>
+        </w:rPr>
+      </w:pPr>
+      <w:r>
+        <w:rPr>
+          <w:lang w:val="en-US"/>
+        </w:rPr>
+        <w:t xml:space="preserve">1.1, </w:t>
+      </w:r>
+    </w:p>
+    <w:p>
+      <w:pPr>
         <w:pStyle w:val="ListParagraph"/>
         <w:numPr>
           <w:ilvl w:val="0"/>
@@ -322,6 +336,1001 @@
     </w:p>
     <w:p>
       <w:pPr>
+        <w:pStyle w:val="Heading2"/>
+        <w:rPr>
+          <w:lang w:val="en-US"/>
+        </w:rPr>
+      </w:pPr>
+      <w:r>
+        <w:rPr>
+          <w:lang w:val="en-US"/>
+        </w:rPr>
+        <w:t>1.2, Use case</w:t>
+      </w:r>
+    </w:p>
+    <w:p>
+      <w:pPr>
+        <w:pStyle w:val="Heading3"/>
+        <w:rPr>
+          <w:rFonts w:eastAsia="Times New Roman"/>
+          <w:lang w:val="en-US" w:eastAsia="vi-VN"/>
+        </w:rPr>
+      </w:pPr>
+      <w:r>
+        <w:rPr>
+          <w:rFonts w:eastAsia="Times New Roman"/>
+          <w:lang w:val="en-US" w:eastAsia="vi-VN"/>
+        </w:rPr>
+        <w:t>1.</w:t>
+      </w:r>
+      <w:r>
+        <w:rPr>
+          <w:rFonts w:eastAsia="Times New Roman"/>
+          <w:lang w:val="en-US" w:eastAsia="vi-VN"/>
+        </w:rPr>
+        <w:t>2.1</w:t>
+      </w:r>
+      <w:r>
+        <w:rPr>
+          <w:rFonts w:eastAsia="Times New Roman"/>
+          <w:lang w:val="en-US" w:eastAsia="vi-VN"/>
+        </w:rPr>
+        <w:t>, Freelancer</w:t>
+      </w:r>
+    </w:p>
+    <w:p>
+      <w:pPr>
+        <w:pStyle w:val="ListParagraph"/>
+        <w:numPr>
+          <w:ilvl w:val="0"/>
+          <w:numId w:val="40"/>
+        </w:numPr>
+        <w:rPr>
+          <w:lang w:val="en-US" w:eastAsia="vi-VN"/>
+        </w:rPr>
+      </w:pPr>
+      <w:r>
+        <w:rPr>
+          <w:lang w:eastAsia="vi-VN"/>
+        </w:rPr>
+        <w:t>Đăng ký</w:t>
+      </w:r>
+      <w:r>
+        <w:rPr>
+          <w:lang w:val="en-US" w:eastAsia="vi-VN"/>
+        </w:rPr>
+        <w:t>.</w:t>
+      </w:r>
+    </w:p>
+    <w:p>
+      <w:pPr>
+        <w:pStyle w:val="ListParagraph"/>
+        <w:numPr>
+          <w:ilvl w:val="0"/>
+          <w:numId w:val="40"/>
+        </w:numPr>
+        <w:rPr>
+          <w:lang w:val="en-US" w:eastAsia="vi-VN"/>
+        </w:rPr>
+      </w:pPr>
+      <w:r>
+        <w:rPr>
+          <w:lang w:val="en-US" w:eastAsia="vi-VN"/>
+        </w:rPr>
+        <w:t>Đăng nhập</w:t>
+      </w:r>
+      <w:r>
+        <w:rPr>
+          <w:lang w:val="en-US" w:eastAsia="vi-VN"/>
+        </w:rPr>
+        <w:t>.</w:t>
+      </w:r>
+    </w:p>
+    <w:p>
+      <w:pPr>
+        <w:pStyle w:val="ListParagraph"/>
+        <w:numPr>
+          <w:ilvl w:val="0"/>
+          <w:numId w:val="40"/>
+        </w:numPr>
+        <w:rPr>
+          <w:lang w:val="en-US" w:eastAsia="vi-VN"/>
+        </w:rPr>
+      </w:pPr>
+      <w:r>
+        <w:rPr>
+          <w:lang w:val="en-US" w:eastAsia="vi-VN"/>
+        </w:rPr>
+        <w:t>Chỉnh sửa thông tin cá nhân</w:t>
+      </w:r>
+      <w:r>
+        <w:rPr>
+          <w:lang w:val="en-US" w:eastAsia="vi-VN"/>
+        </w:rPr>
+        <w:t>.</w:t>
+      </w:r>
+      <w:r>
+        <w:rPr>
+          <w:lang w:eastAsia="vi-VN"/>
+        </w:rPr>
+        <w:t> </w:t>
+      </w:r>
+    </w:p>
+    <w:p>
+      <w:pPr>
+        <w:pStyle w:val="ListParagraph"/>
+        <w:numPr>
+          <w:ilvl w:val="0"/>
+          <w:numId w:val="40"/>
+        </w:numPr>
+        <w:rPr>
+          <w:lang w:val="en-US" w:eastAsia="vi-VN"/>
+        </w:rPr>
+      </w:pPr>
+      <w:r>
+        <w:rPr>
+          <w:lang w:val="en-US" w:eastAsia="vi-VN"/>
+        </w:rPr>
+        <w:t>Xem dự án</w:t>
+      </w:r>
+      <w:r>
+        <w:rPr>
+          <w:lang w:val="en-US" w:eastAsia="vi-VN"/>
+        </w:rPr>
+        <w:t>.</w:t>
+      </w:r>
+      <w:r>
+        <w:rPr>
+          <w:lang w:eastAsia="vi-VN"/>
+        </w:rPr>
+        <w:t> </w:t>
+      </w:r>
+    </w:p>
+    <w:p>
+      <w:pPr>
+        <w:pStyle w:val="ListParagraph"/>
+        <w:numPr>
+          <w:ilvl w:val="0"/>
+          <w:numId w:val="40"/>
+        </w:numPr>
+        <w:rPr>
+          <w:lang w:val="en-US" w:eastAsia="vi-VN"/>
+        </w:rPr>
+      </w:pPr>
+      <w:r>
+        <w:rPr>
+          <w:lang w:val="en-US" w:eastAsia="vi-VN"/>
+        </w:rPr>
+        <w:t>Bid</w:t>
+      </w:r>
+      <w:r>
+        <w:rPr>
+          <w:lang w:val="en-US" w:eastAsia="vi-VN"/>
+        </w:rPr>
+        <w:t>.</w:t>
+      </w:r>
+      <w:r>
+        <w:rPr>
+          <w:lang w:eastAsia="vi-VN"/>
+        </w:rPr>
+        <w:t> </w:t>
+      </w:r>
+    </w:p>
+    <w:p>
+      <w:pPr>
+        <w:pStyle w:val="ListParagraph"/>
+        <w:numPr>
+          <w:ilvl w:val="0"/>
+          <w:numId w:val="40"/>
+        </w:numPr>
+        <w:rPr>
+          <w:lang w:val="en-US" w:eastAsia="vi-VN"/>
+        </w:rPr>
+      </w:pPr>
+      <w:r>
+        <w:rPr>
+          <w:lang w:val="en-US" w:eastAsia="vi-VN"/>
+        </w:rPr>
+        <w:t>Nhận dự án</w:t>
+      </w:r>
+      <w:r>
+        <w:rPr>
+          <w:lang w:val="en-US" w:eastAsia="vi-VN"/>
+        </w:rPr>
+        <w:t>.</w:t>
+      </w:r>
+      <w:r>
+        <w:rPr>
+          <w:lang w:eastAsia="vi-VN"/>
+        </w:rPr>
+        <w:t> </w:t>
+      </w:r>
+    </w:p>
+    <w:p>
+      <w:pPr>
+        <w:pStyle w:val="ListParagraph"/>
+        <w:numPr>
+          <w:ilvl w:val="0"/>
+          <w:numId w:val="40"/>
+        </w:numPr>
+        <w:rPr>
+          <w:lang w:val="en-US" w:eastAsia="vi-VN"/>
+        </w:rPr>
+      </w:pPr>
+      <w:r>
+        <w:rPr>
+          <w:lang w:val="en-US" w:eastAsia="vi-VN"/>
+        </w:rPr>
+        <w:t>Chat</w:t>
+      </w:r>
+      <w:r>
+        <w:rPr>
+          <w:lang w:val="en-US" w:eastAsia="vi-VN"/>
+        </w:rPr>
+        <w:t>.</w:t>
+      </w:r>
+    </w:p>
+    <w:p>
+      <w:pPr>
+        <w:pStyle w:val="ListParagraph"/>
+        <w:numPr>
+          <w:ilvl w:val="0"/>
+          <w:numId w:val="40"/>
+        </w:numPr>
+        <w:rPr>
+          <w:lang w:val="en-US" w:eastAsia="vi-VN"/>
+        </w:rPr>
+      </w:pPr>
+      <w:r>
+        <w:rPr>
+          <w:lang w:val="en-US" w:eastAsia="vi-VN"/>
+        </w:rPr>
+        <w:t>Theo dõi dự án</w:t>
+      </w:r>
+      <w:r>
+        <w:rPr>
+          <w:lang w:val="en-US" w:eastAsia="vi-VN"/>
+        </w:rPr>
+        <w:t>.</w:t>
+      </w:r>
+    </w:p>
+    <w:p>
+      <w:pPr>
+        <w:pStyle w:val="ListParagraph"/>
+        <w:numPr>
+          <w:ilvl w:val="0"/>
+          <w:numId w:val="40"/>
+        </w:numPr>
+        <w:rPr>
+          <w:lang w:val="en-US" w:eastAsia="vi-VN"/>
+        </w:rPr>
+      </w:pPr>
+      <w:r>
+        <w:rPr>
+          <w:lang w:val="en-US" w:eastAsia="vi-VN"/>
+        </w:rPr>
+        <w:lastRenderedPageBreak/>
+        <w:t>Cung cấp tiến độ</w:t>
+      </w:r>
+      <w:r>
+        <w:rPr>
+          <w:lang w:val="en-US" w:eastAsia="vi-VN"/>
+        </w:rPr>
+        <w:t>.</w:t>
+      </w:r>
+      <w:r>
+        <w:rPr>
+          <w:lang w:eastAsia="vi-VN"/>
+        </w:rPr>
+        <w:t> </w:t>
+      </w:r>
+    </w:p>
+    <w:p>
+      <w:pPr>
+        <w:pStyle w:val="ListParagraph"/>
+        <w:numPr>
+          <w:ilvl w:val="0"/>
+          <w:numId w:val="40"/>
+        </w:numPr>
+        <w:rPr>
+          <w:lang w:val="en-US" w:eastAsia="vi-VN"/>
+        </w:rPr>
+      </w:pPr>
+      <w:r>
+        <w:rPr>
+          <w:lang w:val="en-US" w:eastAsia="vi-VN"/>
+        </w:rPr>
+        <w:t>Yêu cầu thanh toán theo milestones</w:t>
+      </w:r>
+      <w:r>
+        <w:rPr>
+          <w:lang w:val="en-US" w:eastAsia="vi-VN"/>
+        </w:rPr>
+        <w:t>.</w:t>
+      </w:r>
+      <w:r>
+        <w:rPr>
+          <w:lang w:eastAsia="vi-VN"/>
+        </w:rPr>
+        <w:t> </w:t>
+      </w:r>
+    </w:p>
+    <w:p>
+      <w:pPr>
+        <w:pStyle w:val="ListParagraph"/>
+        <w:numPr>
+          <w:ilvl w:val="0"/>
+          <w:numId w:val="40"/>
+        </w:numPr>
+        <w:rPr>
+          <w:lang w:val="en-US" w:eastAsia="vi-VN"/>
+        </w:rPr>
+      </w:pPr>
+      <w:r>
+        <w:rPr>
+          <w:lang w:val="en-US" w:eastAsia="vi-VN"/>
+        </w:rPr>
+        <w:t>Xác định kết thúc hợp đồng</w:t>
+      </w:r>
+      <w:r>
+        <w:rPr>
+          <w:lang w:val="en-US" w:eastAsia="vi-VN"/>
+        </w:rPr>
+        <w:t>.</w:t>
+      </w:r>
+      <w:r>
+        <w:rPr>
+          <w:lang w:eastAsia="vi-VN"/>
+        </w:rPr>
+        <w:t> </w:t>
+      </w:r>
+    </w:p>
+    <w:p>
+      <w:pPr>
+        <w:pStyle w:val="ListParagraph"/>
+        <w:numPr>
+          <w:ilvl w:val="0"/>
+          <w:numId w:val="40"/>
+        </w:numPr>
+        <w:rPr>
+          <w:lang w:val="en-US" w:eastAsia="vi-VN"/>
+        </w:rPr>
+      </w:pPr>
+      <w:r>
+        <w:rPr>
+          <w:lang w:val="en-US" w:eastAsia="vi-VN"/>
+        </w:rPr>
+        <w:t>Đánh giá khách hàng</w:t>
+      </w:r>
+      <w:r>
+        <w:rPr>
+          <w:lang w:val="en-US" w:eastAsia="vi-VN"/>
+        </w:rPr>
+        <w:t>.</w:t>
+      </w:r>
+    </w:p>
+    <w:p>
+      <w:pPr>
+        <w:pStyle w:val="ListParagraph"/>
+        <w:numPr>
+          <w:ilvl w:val="0"/>
+          <w:numId w:val="40"/>
+        </w:numPr>
+        <w:rPr>
+          <w:lang w:val="en-US" w:eastAsia="vi-VN"/>
+        </w:rPr>
+      </w:pPr>
+      <w:r>
+        <w:rPr>
+          <w:lang w:val="en-US" w:eastAsia="vi-VN"/>
+        </w:rPr>
+        <w:t>Yêu cầu giải quyết tranh chấp.</w:t>
+      </w:r>
+    </w:p>
+    <w:p>
+      <w:pPr>
+        <w:pStyle w:val="ListParagraph"/>
+        <w:numPr>
+          <w:ilvl w:val="0"/>
+          <w:numId w:val="40"/>
+        </w:numPr>
+        <w:rPr>
+          <w:lang w:val="en-US" w:eastAsia="vi-VN"/>
+        </w:rPr>
+      </w:pPr>
+      <w:r>
+        <w:rPr>
+          <w:lang w:val="en-US" w:eastAsia="vi-VN"/>
+        </w:rPr>
+        <w:t>Giải quyết tranh chấp.</w:t>
+      </w:r>
+    </w:p>
+    <w:p>
+      <w:pPr>
+        <w:pStyle w:val="Heading3"/>
+        <w:rPr>
+          <w:rFonts w:eastAsia="Times New Roman"/>
+          <w:szCs w:val="26"/>
+          <w:lang w:val="en-US" w:eastAsia="vi-VN"/>
+        </w:rPr>
+      </w:pPr>
+      <w:r>
+        <w:rPr>
+          <w:rFonts w:eastAsia="Times New Roman"/>
+          <w:lang w:val="en-US" w:eastAsia="vi-VN"/>
+        </w:rPr>
+        <w:t>1.</w:t>
+      </w:r>
+      <w:r>
+        <w:rPr>
+          <w:rFonts w:eastAsia="Times New Roman"/>
+          <w:lang w:val="en-US" w:eastAsia="vi-VN"/>
+        </w:rPr>
+        <w:t>2.2</w:t>
+      </w:r>
+      <w:r>
+        <w:rPr>
+          <w:rFonts w:eastAsia="Times New Roman"/>
+          <w:lang w:val="en-US" w:eastAsia="vi-VN"/>
+        </w:rPr>
+        <w:t>, Khách hàng</w:t>
+      </w:r>
+    </w:p>
+    <w:p>
+      <w:pPr>
+        <w:pStyle w:val="ListParagraph"/>
+        <w:numPr>
+          <w:ilvl w:val="0"/>
+          <w:numId w:val="41"/>
+        </w:numPr>
+        <w:rPr>
+          <w:lang w:eastAsia="vi-VN"/>
+        </w:rPr>
+      </w:pPr>
+      <w:r>
+        <w:rPr>
+          <w:lang w:val="en-US" w:eastAsia="vi-VN"/>
+        </w:rPr>
+        <w:t>Đăng ký</w:t>
+      </w:r>
+      <w:r>
+        <w:rPr>
+          <w:lang w:val="en-US" w:eastAsia="vi-VN"/>
+        </w:rPr>
+        <w:t>.</w:t>
+      </w:r>
+    </w:p>
+    <w:p>
+      <w:pPr>
+        <w:pStyle w:val="ListParagraph"/>
+        <w:numPr>
+          <w:ilvl w:val="0"/>
+          <w:numId w:val="41"/>
+        </w:numPr>
+        <w:rPr>
+          <w:lang w:eastAsia="vi-VN"/>
+        </w:rPr>
+      </w:pPr>
+      <w:r>
+        <w:rPr>
+          <w:lang w:val="en-US" w:eastAsia="vi-VN"/>
+        </w:rPr>
+        <w:t>Đăng nhập</w:t>
+      </w:r>
+      <w:r>
+        <w:rPr>
+          <w:lang w:val="en-US" w:eastAsia="vi-VN"/>
+        </w:rPr>
+        <w:t>.</w:t>
+      </w:r>
+      <w:r>
+        <w:rPr>
+          <w:lang w:val="en-US" w:eastAsia="vi-VN"/>
+        </w:rPr>
+        <w:t> </w:t>
+      </w:r>
+    </w:p>
+    <w:p>
+      <w:pPr>
+        <w:pStyle w:val="ListParagraph"/>
+        <w:numPr>
+          <w:ilvl w:val="0"/>
+          <w:numId w:val="41"/>
+        </w:numPr>
+        <w:rPr>
+          <w:lang w:eastAsia="vi-VN"/>
+        </w:rPr>
+      </w:pPr>
+      <w:r>
+        <w:rPr>
+          <w:lang w:val="en-US" w:eastAsia="vi-VN"/>
+        </w:rPr>
+        <w:t>Chỉnh sửa thông tin cá nhân</w:t>
+      </w:r>
+      <w:r>
+        <w:rPr>
+          <w:lang w:val="en-US" w:eastAsia="vi-VN"/>
+        </w:rPr>
+        <w:t>.</w:t>
+      </w:r>
+      <w:r>
+        <w:rPr>
+          <w:lang w:eastAsia="vi-VN"/>
+        </w:rPr>
+        <w:t> </w:t>
+      </w:r>
+    </w:p>
+    <w:p>
+      <w:pPr>
+        <w:pStyle w:val="ListParagraph"/>
+        <w:numPr>
+          <w:ilvl w:val="0"/>
+          <w:numId w:val="41"/>
+        </w:numPr>
+        <w:rPr>
+          <w:lang w:eastAsia="vi-VN"/>
+        </w:rPr>
+      </w:pPr>
+      <w:r>
+        <w:rPr>
+          <w:lang w:val="en-US" w:eastAsia="vi-VN"/>
+        </w:rPr>
+        <w:t>Tìm kiếm freelancer</w:t>
+      </w:r>
+      <w:r>
+        <w:rPr>
+          <w:lang w:val="en-US" w:eastAsia="vi-VN"/>
+        </w:rPr>
+        <w:t>.</w:t>
+      </w:r>
+      <w:r>
+        <w:rPr>
+          <w:lang w:eastAsia="vi-VN"/>
+        </w:rPr>
+        <w:t> </w:t>
+      </w:r>
+    </w:p>
+    <w:p>
+      <w:pPr>
+        <w:pStyle w:val="ListParagraph"/>
+        <w:numPr>
+          <w:ilvl w:val="0"/>
+          <w:numId w:val="41"/>
+        </w:numPr>
+        <w:rPr>
+          <w:lang w:eastAsia="vi-VN"/>
+        </w:rPr>
+      </w:pPr>
+      <w:r>
+        <w:rPr>
+          <w:lang w:val="en-US" w:eastAsia="vi-VN"/>
+        </w:rPr>
+        <w:t>Tạo dự án</w:t>
+      </w:r>
+      <w:r>
+        <w:rPr>
+          <w:lang w:val="en-US" w:eastAsia="vi-VN"/>
+        </w:rPr>
+        <w:t>.</w:t>
+      </w:r>
+      <w:r>
+        <w:rPr>
+          <w:lang w:eastAsia="vi-VN"/>
+        </w:rPr>
+        <w:t> </w:t>
+      </w:r>
+    </w:p>
+    <w:p>
+      <w:pPr>
+        <w:pStyle w:val="ListParagraph"/>
+        <w:numPr>
+          <w:ilvl w:val="0"/>
+          <w:numId w:val="41"/>
+        </w:numPr>
+        <w:rPr>
+          <w:lang w:eastAsia="vi-VN"/>
+        </w:rPr>
+      </w:pPr>
+      <w:r>
+        <w:rPr>
+          <w:lang w:val="en-US" w:eastAsia="vi-VN"/>
+        </w:rPr>
+        <w:t>Sửa dự án</w:t>
+      </w:r>
+      <w:r>
+        <w:rPr>
+          <w:lang w:val="en-US" w:eastAsia="vi-VN"/>
+        </w:rPr>
+        <w:t>.</w:t>
+      </w:r>
+    </w:p>
+    <w:p>
+      <w:pPr>
+        <w:pStyle w:val="ListParagraph"/>
+        <w:numPr>
+          <w:ilvl w:val="0"/>
+          <w:numId w:val="41"/>
+        </w:numPr>
+        <w:rPr>
+          <w:lang w:eastAsia="vi-VN"/>
+        </w:rPr>
+      </w:pPr>
+      <w:r>
+        <w:rPr>
+          <w:lang w:val="en-US" w:eastAsia="vi-VN"/>
+        </w:rPr>
+        <w:t>Hủy dự án</w:t>
+      </w:r>
+      <w:r>
+        <w:rPr>
+          <w:lang w:val="en-US" w:eastAsia="vi-VN"/>
+        </w:rPr>
+        <w:t>.</w:t>
+      </w:r>
+      <w:r>
+        <w:rPr>
+          <w:lang w:eastAsia="vi-VN"/>
+        </w:rPr>
+        <w:t> </w:t>
+      </w:r>
+    </w:p>
+    <w:p>
+      <w:pPr>
+        <w:pStyle w:val="ListParagraph"/>
+        <w:numPr>
+          <w:ilvl w:val="0"/>
+          <w:numId w:val="41"/>
+        </w:numPr>
+        <w:rPr>
+          <w:lang w:eastAsia="vi-VN"/>
+        </w:rPr>
+      </w:pPr>
+      <w:r>
+        <w:rPr>
+          <w:lang w:val="en-US" w:eastAsia="vi-VN"/>
+        </w:rPr>
+        <w:t>Tạo auction</w:t>
+      </w:r>
+      <w:r>
+        <w:rPr>
+          <w:lang w:val="en-US" w:eastAsia="vi-VN"/>
+        </w:rPr>
+        <w:t>.</w:t>
+      </w:r>
+    </w:p>
+    <w:p>
+      <w:pPr>
+        <w:pStyle w:val="ListParagraph"/>
+        <w:numPr>
+          <w:ilvl w:val="0"/>
+          <w:numId w:val="41"/>
+        </w:numPr>
+        <w:rPr>
+          <w:lang w:eastAsia="vi-VN"/>
+        </w:rPr>
+      </w:pPr>
+      <w:r>
+        <w:rPr>
+          <w:lang w:val="en-US" w:eastAsia="vi-VN"/>
+        </w:rPr>
+        <w:t>Chọn freelancer</w:t>
+      </w:r>
+      <w:r>
+        <w:rPr>
+          <w:lang w:val="en-US" w:eastAsia="vi-VN"/>
+        </w:rPr>
+        <w:t>.</w:t>
+      </w:r>
+      <w:r>
+        <w:rPr>
+          <w:lang w:eastAsia="vi-VN"/>
+        </w:rPr>
+        <w:t> </w:t>
+      </w:r>
+    </w:p>
+    <w:p>
+      <w:pPr>
+        <w:pStyle w:val="ListParagraph"/>
+        <w:numPr>
+          <w:ilvl w:val="0"/>
+          <w:numId w:val="41"/>
+        </w:numPr>
+        <w:rPr>
+          <w:lang w:eastAsia="vi-VN"/>
+        </w:rPr>
+      </w:pPr>
+      <w:r>
+        <w:rPr>
+          <w:lang w:val="en-US" w:eastAsia="vi-VN"/>
+        </w:rPr>
+        <w:t>Tạo hợp đồng</w:t>
+      </w:r>
+      <w:r>
+        <w:rPr>
+          <w:lang w:val="en-US" w:eastAsia="vi-VN"/>
+        </w:rPr>
+        <w:t>.</w:t>
+      </w:r>
+    </w:p>
+    <w:p>
+      <w:pPr>
+        <w:pStyle w:val="ListParagraph"/>
+        <w:numPr>
+          <w:ilvl w:val="0"/>
+          <w:numId w:val="41"/>
+        </w:numPr>
+        <w:rPr>
+          <w:lang w:eastAsia="vi-VN"/>
+        </w:rPr>
+      </w:pPr>
+      <w:r>
+        <w:rPr>
+          <w:lang w:val="en-US" w:eastAsia="vi-VN"/>
+        </w:rPr>
+        <w:t>Gửi tiền vào ký quỹ</w:t>
+      </w:r>
+      <w:r>
+        <w:rPr>
+          <w:lang w:val="en-US" w:eastAsia="vi-VN"/>
+        </w:rPr>
+        <w:t>.</w:t>
+      </w:r>
+    </w:p>
+    <w:p>
+      <w:pPr>
+        <w:pStyle w:val="ListParagraph"/>
+        <w:numPr>
+          <w:ilvl w:val="0"/>
+          <w:numId w:val="41"/>
+        </w:numPr>
+        <w:rPr>
+          <w:lang w:eastAsia="vi-VN"/>
+        </w:rPr>
+      </w:pPr>
+      <w:r>
+        <w:rPr>
+          <w:lang w:val="en-US" w:eastAsia="vi-VN"/>
+        </w:rPr>
+        <w:t>Chat</w:t>
+      </w:r>
+      <w:r>
+        <w:rPr>
+          <w:lang w:val="en-US" w:eastAsia="vi-VN"/>
+        </w:rPr>
+        <w:t>.</w:t>
+      </w:r>
+    </w:p>
+    <w:p>
+      <w:pPr>
+        <w:pStyle w:val="ListParagraph"/>
+        <w:numPr>
+          <w:ilvl w:val="0"/>
+          <w:numId w:val="41"/>
+        </w:numPr>
+        <w:rPr>
+          <w:lang w:eastAsia="vi-VN"/>
+        </w:rPr>
+      </w:pPr>
+      <w:r>
+        <w:rPr>
+          <w:lang w:val="en-US" w:eastAsia="vi-VN"/>
+        </w:rPr>
+        <w:t>Theo dõi tiến độ</w:t>
+      </w:r>
+      <w:r>
+        <w:rPr>
+          <w:lang w:val="en-US" w:eastAsia="vi-VN"/>
+        </w:rPr>
+        <w:t>.</w:t>
+      </w:r>
+      <w:r>
+        <w:rPr>
+          <w:lang w:eastAsia="vi-VN"/>
+        </w:rPr>
+        <w:t> </w:t>
+      </w:r>
+    </w:p>
+    <w:p>
+      <w:pPr>
+        <w:pStyle w:val="ListParagraph"/>
+        <w:numPr>
+          <w:ilvl w:val="0"/>
+          <w:numId w:val="41"/>
+        </w:numPr>
+        <w:rPr>
+          <w:lang w:eastAsia="vi-VN"/>
+        </w:rPr>
+      </w:pPr>
+      <w:r>
+        <w:rPr>
+          <w:lang w:val="en-US" w:eastAsia="vi-VN"/>
+        </w:rPr>
+        <w:t>Giải ngân</w:t>
+      </w:r>
+      <w:r>
+        <w:rPr>
+          <w:lang w:val="en-US" w:eastAsia="vi-VN"/>
+        </w:rPr>
+        <w:t>.</w:t>
+      </w:r>
+    </w:p>
+    <w:p>
+      <w:pPr>
+        <w:pStyle w:val="ListParagraph"/>
+        <w:numPr>
+          <w:ilvl w:val="0"/>
+          <w:numId w:val="41"/>
+        </w:numPr>
+        <w:rPr>
+          <w:lang w:eastAsia="vi-VN"/>
+        </w:rPr>
+      </w:pPr>
+      <w:r>
+        <w:rPr>
+          <w:lang w:val="en-US" w:eastAsia="vi-VN"/>
+        </w:rPr>
+        <w:t>Xác nhận kết thúc hợp đồng</w:t>
+      </w:r>
+      <w:r>
+        <w:rPr>
+          <w:lang w:val="en-US" w:eastAsia="vi-VN"/>
+        </w:rPr>
+        <w:t>.</w:t>
+      </w:r>
+    </w:p>
+    <w:p>
+      <w:pPr>
+        <w:pStyle w:val="ListParagraph"/>
+        <w:numPr>
+          <w:ilvl w:val="0"/>
+          <w:numId w:val="41"/>
+        </w:numPr>
+        <w:rPr>
+          <w:lang w:eastAsia="vi-VN"/>
+        </w:rPr>
+      </w:pPr>
+      <w:r>
+        <w:rPr>
+          <w:lang w:val="en-US" w:eastAsia="vi-VN"/>
+        </w:rPr>
+        <w:t>Đánh giá freelancer</w:t>
+      </w:r>
+      <w:r>
+        <w:rPr>
+          <w:lang w:val="en-US" w:eastAsia="vi-VN"/>
+        </w:rPr>
+        <w:t>.</w:t>
+      </w:r>
+    </w:p>
+    <w:p>
+      <w:pPr>
+        <w:pStyle w:val="ListParagraph"/>
+        <w:numPr>
+          <w:ilvl w:val="0"/>
+          <w:numId w:val="41"/>
+        </w:numPr>
+        <w:rPr>
+          <w:lang w:val="en-US" w:eastAsia="vi-VN"/>
+        </w:rPr>
+      </w:pPr>
+      <w:r>
+        <w:rPr>
+          <w:lang w:val="en-US" w:eastAsia="vi-VN"/>
+        </w:rPr>
+        <w:t>Yêu cầu giải quyết tranh chấp.</w:t>
+      </w:r>
+    </w:p>
+    <w:p>
+      <w:pPr>
+        <w:pStyle w:val="ListParagraph"/>
+        <w:numPr>
+          <w:ilvl w:val="0"/>
+          <w:numId w:val="41"/>
+        </w:numPr>
+        <w:rPr>
+          <w:lang w:val="en-US" w:eastAsia="vi-VN"/>
+        </w:rPr>
+      </w:pPr>
+      <w:r>
+        <w:rPr>
+          <w:lang w:val="en-US" w:eastAsia="vi-VN"/>
+        </w:rPr>
+        <w:t>Giải quyết tranh chấp.</w:t>
+      </w:r>
+    </w:p>
+    <w:p>
+      <w:pPr>
+        <w:pStyle w:val="Heading3"/>
+        <w:rPr>
+          <w:rFonts w:eastAsia="Times New Roman"/>
+          <w:szCs w:val="26"/>
+          <w:lang w:val="en-US" w:eastAsia="vi-VN"/>
+        </w:rPr>
+      </w:pPr>
+      <w:r>
+        <w:rPr>
+          <w:rFonts w:eastAsia="Times New Roman"/>
+          <w:lang w:val="en-US" w:eastAsia="vi-VN"/>
+        </w:rPr>
+        <w:t>1.</w:t>
+      </w:r>
+      <w:r>
+        <w:rPr>
+          <w:rFonts w:eastAsia="Times New Roman"/>
+          <w:lang w:val="en-US" w:eastAsia="vi-VN"/>
+        </w:rPr>
+        <w:t>2.3</w:t>
+      </w:r>
+      <w:r>
+        <w:rPr>
+          <w:rFonts w:eastAsia="Times New Roman"/>
+          <w:lang w:val="en-US" w:eastAsia="vi-VN"/>
+        </w:rPr>
+        <w:t>, Admin</w:t>
+      </w:r>
+    </w:p>
+    <w:p>
+      <w:pPr>
+        <w:pStyle w:val="ListParagraph"/>
+        <w:numPr>
+          <w:ilvl w:val="0"/>
+          <w:numId w:val="42"/>
+        </w:numPr>
+        <w:rPr>
+          <w:lang w:eastAsia="vi-VN"/>
+        </w:rPr>
+      </w:pPr>
+      <w:r>
+        <w:rPr>
+          <w:lang w:val="en-US" w:eastAsia="vi-VN"/>
+        </w:rPr>
+        <w:t>Đăng nhập</w:t>
+      </w:r>
+      <w:r>
+        <w:rPr>
+          <w:lang w:val="en-US" w:eastAsia="vi-VN"/>
+        </w:rPr>
+        <w:t>.</w:t>
+      </w:r>
+    </w:p>
+    <w:p>
+      <w:pPr>
+        <w:pStyle w:val="ListParagraph"/>
+        <w:numPr>
+          <w:ilvl w:val="0"/>
+          <w:numId w:val="42"/>
+        </w:numPr>
+        <w:rPr>
+          <w:lang w:eastAsia="vi-VN"/>
+        </w:rPr>
+      </w:pPr>
+      <w:r>
+        <w:rPr>
+          <w:lang w:val="en-US" w:eastAsia="vi-VN"/>
+        </w:rPr>
+        <w:t>Giải quyết tranh chấp.</w:t>
+      </w:r>
+    </w:p>
+    <w:p>
+      <w:pPr>
+        <w:pStyle w:val="ListParagraph"/>
+        <w:numPr>
+          <w:ilvl w:val="0"/>
+          <w:numId w:val="42"/>
+        </w:numPr>
+        <w:rPr>
+          <w:lang w:eastAsia="vi-VN"/>
+        </w:rPr>
+      </w:pPr>
+      <w:r>
+        <w:rPr>
+          <w:lang w:val="en-US" w:eastAsia="vi-VN"/>
+        </w:rPr>
+        <w:t>Ủy quyền giải quyết tranh chấp.</w:t>
+      </w:r>
+    </w:p>
+    <w:p>
+      <w:pPr>
         <w:pStyle w:val="Heading1"/>
         <w:rPr>
           <w:lang w:val="en-US"/>
@@ -331,6 +1340,7 @@
         <w:rPr>
           <w:lang w:val="en-US"/>
         </w:rPr>
+        <w:lastRenderedPageBreak/>
         <w:t>2, Yêu cầu phi chức năng</w:t>
       </w:r>
     </w:p>
@@ -571,7 +1581,6 @@
         <w:rPr>
           <w:lang w:val="en-US"/>
         </w:rPr>
-        <w:lastRenderedPageBreak/>
         <w:t>Yêu cầu cung cấp ứng dụng cho nền tảng android và web. (Deployability)</w:t>
       </w:r>
     </w:p>
@@ -783,35 +1792,7 @@
             <w:rFonts w:ascii="Cambria Math" w:hAnsi="Cambria Math"/>
             <w:lang w:val="en-US"/>
           </w:rPr>
-          <m:t>“</m:t>
-        </m:r>
-        <m:r>
-          <w:rPr>
-            <w:rFonts w:ascii="Cambria Math" w:hAnsi="Cambria Math"/>
-            <w:lang w:val="en-US"/>
-          </w:rPr>
-          <m:t>is_</m:t>
-        </m:r>
-        <m:r>
-          <w:rPr>
-            <w:rFonts w:ascii="Cambria Math" w:hAnsi="Cambria Math"/>
-            <w:lang w:val="en-US"/>
-          </w:rPr>
-          <m:t>exist</m:t>
-        </m:r>
-        <m:r>
-          <w:rPr>
-            <w:rFonts w:ascii="Cambria Math" w:hAnsi="Cambria Math"/>
-            <w:lang w:val="en-US"/>
-          </w:rPr>
-          <m:t>ance</m:t>
-        </m:r>
-        <m:r>
-          <w:rPr>
-            <w:rFonts w:ascii="Cambria Math" w:hAnsi="Cambria Math"/>
-            <w:lang w:val="en-US"/>
-          </w:rPr>
-          <m:t>(user)”</m:t>
+          <m:t>“is_existance(user)”</m:t>
         </m:r>
       </m:oMath>
       <w:r>
@@ -901,6 +1882,7 @@
             <w:rFonts w:ascii="Cambria Math" w:hAnsi="Cambria Math"/>
             <w:lang w:val="en-US"/>
           </w:rPr>
+          <w:lastRenderedPageBreak/>
           <m:t>“is_edit_available(user)”</m:t>
         </m:r>
       </m:oMath>
@@ -964,49 +1946,7 @@
             <w:rFonts w:ascii="Cambria Math" w:hAnsi="Cambria Math"/>
             <w:lang w:val="en-US"/>
           </w:rPr>
-          <m:t>∀user:is_register_available(user)</m:t>
-        </m:r>
-        <m:r>
-          <w:rPr>
-            <w:rFonts w:ascii="Cambria Math" w:hAnsi="Cambria Math"/>
-            <w:lang w:val="en-US"/>
-          </w:rPr>
-          <m:t>↔</m:t>
-        </m:r>
-        <m:r>
-          <w:rPr>
-            <w:rFonts w:ascii="Cambria Math" w:hAnsi="Cambria Math"/>
-            <w:lang w:val="en-US"/>
-          </w:rPr>
-          <m:t>¬</m:t>
-        </m:r>
-        <m:r>
-          <w:rPr>
-            <w:rFonts w:ascii="Cambria Math" w:hAnsi="Cambria Math"/>
-            <w:lang w:val="en-US"/>
-          </w:rPr>
-          <m:t>is_</m:t>
-        </m:r>
-        <m:r>
-          <w:rPr>
-            <w:rFonts w:ascii="Cambria Math" w:hAnsi="Cambria Math"/>
-            <w:lang w:val="en-US"/>
-          </w:rPr>
-          <m:t>exist</m:t>
-        </m:r>
-        <m:r>
-          <w:rPr>
-            <w:rFonts w:ascii="Cambria Math" w:hAnsi="Cambria Math"/>
-            <w:lang w:val="en-US"/>
-          </w:rPr>
-          <m:t>ance</m:t>
-        </m:r>
-        <m:r>
-          <w:rPr>
-            <w:rFonts w:ascii="Cambria Math" w:hAnsi="Cambria Math"/>
-            <w:lang w:val="en-US"/>
-          </w:rPr>
-          <m:t>(user)</m:t>
+          <m:t>∀user:is_register_available(user)↔¬is_existance(user)</m:t>
         </m:r>
       </m:oMath>
     </w:p>
@@ -1033,42 +1973,7 @@
             <w:rFonts w:ascii="Cambria Math" w:hAnsi="Cambria Math"/>
             <w:lang w:val="en-US"/>
           </w:rPr>
-          <m:t>∀user:is_login_available(user)</m:t>
-        </m:r>
-        <m:r>
-          <w:rPr>
-            <w:rFonts w:ascii="Cambria Math" w:hAnsi="Cambria Math"/>
-            <w:lang w:val="en-US"/>
-          </w:rPr>
-          <m:t>↔</m:t>
-        </m:r>
-        <m:r>
-          <w:rPr>
-            <w:rFonts w:ascii="Cambria Math" w:hAnsi="Cambria Math"/>
-            <w:lang w:val="en-US"/>
-          </w:rPr>
-          <m:t>is_</m:t>
-        </m:r>
-        <m:r>
-          <w:rPr>
-            <w:rFonts w:ascii="Cambria Math" w:hAnsi="Cambria Math"/>
-            <w:lang w:val="en-US"/>
-          </w:rPr>
-          <m:t>exist</m:t>
-        </m:r>
-        <m:r>
-          <w:rPr>
-            <w:rFonts w:ascii="Cambria Math" w:hAnsi="Cambria Math"/>
-            <w:lang w:val="en-US"/>
-          </w:rPr>
-          <m:t>ance</m:t>
-        </m:r>
-        <m:r>
-          <w:rPr>
-            <w:rFonts w:ascii="Cambria Math" w:hAnsi="Cambria Math"/>
-            <w:lang w:val="en-US"/>
-          </w:rPr>
-          <m:t>(user)</m:t>
+          <m:t>∀user:is_login_available(user)↔is_existance(user)</m:t>
         </m:r>
       </m:oMath>
     </w:p>
@@ -1096,42 +2001,7 @@
             <w:rFonts w:ascii="Cambria Math" w:eastAsiaTheme="minorEastAsia" w:hAnsi="Cambria Math"/>
             <w:lang w:val="en-US"/>
           </w:rPr>
-          <m:t>∀user:is_edit_available(user)</m:t>
-        </m:r>
-        <m:r>
-          <w:rPr>
-            <w:rFonts w:ascii="Cambria Math" w:eastAsiaTheme="minorEastAsia" w:hAnsi="Cambria Math"/>
-            <w:lang w:val="en-US"/>
-          </w:rPr>
-          <m:t>↔</m:t>
-        </m:r>
-        <m:r>
-          <w:rPr>
-            <w:rFonts w:ascii="Cambria Math" w:eastAsiaTheme="minorEastAsia" w:hAnsi="Cambria Math"/>
-            <w:lang w:val="en-US"/>
-          </w:rPr>
-          <m:t>is_</m:t>
-        </m:r>
-        <m:r>
-          <w:rPr>
-            <w:rFonts w:ascii="Cambria Math" w:eastAsiaTheme="minorEastAsia" w:hAnsi="Cambria Math"/>
-            <w:lang w:val="en-US"/>
-          </w:rPr>
-          <m:t>exist</m:t>
-        </m:r>
-        <m:r>
-          <w:rPr>
-            <w:rFonts w:ascii="Cambria Math" w:eastAsiaTheme="minorEastAsia" w:hAnsi="Cambria Math"/>
-            <w:lang w:val="en-US"/>
-          </w:rPr>
-          <m:t>ance</m:t>
-        </m:r>
-        <m:r>
-          <w:rPr>
-            <w:rFonts w:ascii="Cambria Math" w:eastAsiaTheme="minorEastAsia" w:hAnsi="Cambria Math"/>
-            <w:lang w:val="en-US"/>
-          </w:rPr>
-          <m:t>(user)</m:t>
+          <m:t>∀user:is_edit_available(user)↔is_existance(user)</m:t>
         </m:r>
       </m:oMath>
     </w:p>
@@ -1183,35 +2053,7 @@
             <w:rFonts w:ascii="Cambria Math" w:hAnsi="Cambria Math"/>
             <w:lang w:val="en-US"/>
           </w:rPr>
-          <m:t>“is_</m:t>
-        </m:r>
-        <m:r>
-          <w:rPr>
-            <w:rFonts w:ascii="Cambria Math" w:hAnsi="Cambria Math"/>
-            <w:lang w:val="en-US"/>
-          </w:rPr>
-          <m:t>profile</m:t>
-        </m:r>
-        <m:r>
-          <w:rPr>
-            <w:rFonts w:ascii="Cambria Math" w:hAnsi="Cambria Math"/>
-            <w:lang w:val="en-US"/>
-          </w:rPr>
-          <m:t>_available(user</m:t>
-        </m:r>
-        <m:r>
-          <w:rPr>
-            <w:rFonts w:ascii="Cambria Math" w:hAnsi="Cambria Math"/>
-            <w:lang w:val="en-US"/>
-          </w:rPr>
-          <m:t>1, user2</m:t>
-        </m:r>
-        <m:r>
-          <w:rPr>
-            <w:rFonts w:ascii="Cambria Math" w:hAnsi="Cambria Math"/>
-            <w:lang w:val="en-US"/>
-          </w:rPr>
-          <m:t>)”</m:t>
+          <m:t>“is_profile_available(user1, user2)”</m:t>
         </m:r>
       </m:oMath>
       <w:r>
@@ -1239,22 +2081,7 @@
             <w:rFonts w:ascii="Cambria Math" w:hAnsi="Cambria Math"/>
             <w:lang w:val="en-US"/>
           </w:rPr>
-          <w:lastRenderedPageBreak/>
-          <m:t>“is_project</m:t>
-        </m:r>
-        <m:r>
-          <w:rPr>
-            <w:rFonts w:ascii="Cambria Math" w:hAnsi="Cambria Math"/>
-            <w:lang w:val="en-US"/>
-          </w:rPr>
-          <m:t>_information</m:t>
-        </m:r>
-        <m:r>
-          <w:rPr>
-            <w:rFonts w:ascii="Cambria Math" w:hAnsi="Cambria Math"/>
-            <w:lang w:val="en-US"/>
-          </w:rPr>
-          <m:t>_available(user, project)”</m:t>
+          <m:t>“is_project_information_available(user, project)”</m:t>
         </m:r>
       </m:oMath>
       <w:r>
@@ -1352,21 +2179,7 @@
             <w:rFonts w:ascii="Cambria Math" w:hAnsi="Cambria Math"/>
             <w:lang w:val="en-US"/>
           </w:rPr>
-          <m:t>“is_bid</m:t>
-        </m:r>
-        <m:r>
-          <w:rPr>
-            <w:rFonts w:ascii="Cambria Math" w:hAnsi="Cambria Math"/>
-            <w:lang w:val="en-US"/>
-          </w:rPr>
-          <m:t>ding</m:t>
-        </m:r>
-        <m:r>
-          <w:rPr>
-            <w:rFonts w:ascii="Cambria Math" w:hAnsi="Cambria Math"/>
-            <w:lang w:val="en-US"/>
-          </w:rPr>
-          <m:t>_participant(user, project)”</m:t>
+          <m:t>“is_bidding_participant(user, project)”</m:t>
         </m:r>
       </m:oMath>
       <w:r>
@@ -1485,28 +2298,7 @@
             <w:rFonts w:ascii="Cambria Math" w:hAnsi="Cambria Math"/>
             <w:lang w:val="en-US"/>
           </w:rPr>
-          <m:t>∀user</m:t>
-        </m:r>
-        <m:r>
-          <w:rPr>
-            <w:rFonts w:ascii="Cambria Math" w:hAnsi="Cambria Math"/>
-            <w:lang w:val="en-US"/>
-          </w:rPr>
-          <m:t>1, user2</m:t>
-        </m:r>
-        <m:r>
-          <w:rPr>
-            <w:rFonts w:ascii="Cambria Math" w:hAnsi="Cambria Math"/>
-            <w:lang w:val="en-US"/>
-          </w:rPr>
-          <m:t>:</m:t>
-        </m:r>
-        <m:r>
-          <w:rPr>
-            <w:rFonts w:ascii="Cambria Math" w:hAnsi="Cambria Math"/>
-            <w:lang w:val="en-US"/>
-          </w:rPr>
-          <m:t>is_public_profile(user1)→is_profile_available(user1, user2)</m:t>
+          <m:t>∀user1, user2:is_public_profile(user1)→is_profile_available(user1, user2)</m:t>
         </m:r>
       </m:oMath>
     </w:p>
@@ -1599,42 +2391,14 @@
             <w:rFonts w:ascii="Cambria Math" w:hAnsi="Cambria Math"/>
             <w:lang w:val="en-US"/>
           </w:rPr>
-          <m:t>∀user1, user2</m:t>
-        </m:r>
-        <m:r>
-          <w:rPr>
-            <w:rFonts w:ascii="Cambria Math" w:hAnsi="Cambria Math"/>
-            <w:lang w:val="en-US"/>
-          </w:rPr>
-          <m:t>, ∃project</m:t>
-        </m:r>
-        <m:r>
-          <w:rPr>
-            <w:rFonts w:ascii="Cambria Math" w:hAnsi="Cambria Math"/>
-            <w:lang w:val="en-US"/>
-          </w:rPr>
-          <m:t>:</m:t>
+          <m:t>∀user1, user2, ∃project:</m:t>
         </m:r>
         <m:r>
           <w:rPr>
             <w:rFonts w:ascii="Cambria Math" w:eastAsiaTheme="minorEastAsia" w:hAnsi="Cambria Math"/>
             <w:lang w:val="en-US"/>
           </w:rPr>
-          <m:t>(</m:t>
-        </m:r>
-        <m:r>
-          <w:rPr>
-            <w:rFonts w:ascii="Cambria Math" w:eastAsiaTheme="minorEastAsia" w:hAnsi="Cambria Math"/>
-            <w:lang w:val="en-US"/>
-          </w:rPr>
-          <m:t>is_owner(user2, project))∧(is_bid_participant(user1, project)∨is_doing_participant(user1, project)))</m:t>
-        </m:r>
-        <m:r>
-          <w:rPr>
-            <w:rFonts w:ascii="Cambria Math" w:eastAsiaTheme="minorEastAsia" w:hAnsi="Cambria Math"/>
-            <w:lang w:val="en-US"/>
-          </w:rPr>
-          <m:t>→(is_profile_available(user1, user2)∧is_profile_avalable(user2, user1)</m:t>
+          <m:t>(is_owner(user2, project))∧(is_bid_participant(user1, project)∨is_doing_participant(user1, project)))→(is_profile_available(user1, user2)∧is_profile_avalable(user2, user1)</m:t>
         </m:r>
       </m:oMath>
     </w:p>
@@ -1653,6 +2417,7 @@
         <w:rPr>
           <w:lang w:val="en-US"/>
         </w:rPr>
+        <w:lastRenderedPageBreak/>
         <w:t>Thông tin dự án</w:t>
       </w:r>
       <w:r>
@@ -1685,42 +2450,7 @@
             <w:rFonts w:ascii="Cambria Math" w:hAnsi="Cambria Math"/>
             <w:lang w:val="en-US"/>
           </w:rPr>
-          <m:t xml:space="preserve">∀user, project: </m:t>
-        </m:r>
-        <m:r>
-          <w:rPr>
-            <w:rFonts w:ascii="Cambria Math" w:hAnsi="Cambria Math"/>
-            <w:lang w:val="en-US"/>
-          </w:rPr>
-          <m:t>(</m:t>
-        </m:r>
-        <m:r>
-          <w:rPr>
-            <w:rFonts w:ascii="Cambria Math" w:hAnsi="Cambria Math"/>
-            <w:lang w:val="en-US"/>
-          </w:rPr>
-          <m:t>is_public_project(project)</m:t>
-        </m:r>
-        <m:r>
-          <w:rPr>
-            <w:rFonts w:ascii="Cambria Math" w:hAnsi="Cambria Math"/>
-            <w:lang w:val="en-US"/>
-          </w:rPr>
-          <m:t>∨is_bid_participant(user, project)∨is_doing_participant(user, project)∨is_owner(user, project))</m:t>
-        </m:r>
-        <m:r>
-          <w:rPr>
-            <w:rFonts w:ascii="Cambria Math" w:hAnsi="Cambria Math"/>
-            <w:lang w:val="en-US"/>
-          </w:rPr>
-          <m:t>↔</m:t>
-        </m:r>
-        <m:r>
-          <w:rPr>
-            <w:rFonts w:ascii="Cambria Math" w:hAnsi="Cambria Math"/>
-            <w:lang w:val="en-US"/>
-          </w:rPr>
-          <m:t>is_project_information_available(user, project)</m:t>
+          <m:t>∀user, project: (is_public_project(project)∨is_bid_participant(user, project)∨is_doing_participant(user, project)∨is_owner(user, project))↔is_project_information_available(user, project)</m:t>
         </m:r>
       </m:oMath>
     </w:p>
@@ -1802,21 +2532,7 @@
             <w:rFonts w:ascii="Cambria Math" w:hAnsi="Cambria Math"/>
             <w:lang w:val="en-US"/>
           </w:rPr>
-          <m:t>“is_creating_project_available</m:t>
-        </m:r>
-        <m:r>
-          <w:rPr>
-            <w:rFonts w:ascii="Cambria Math" w:hAnsi="Cambria Math"/>
-            <w:lang w:val="en-US"/>
-          </w:rPr>
-          <m:t>(user)</m:t>
-        </m:r>
-        <m:r>
-          <w:rPr>
-            <w:rFonts w:ascii="Cambria Math" w:hAnsi="Cambria Math"/>
-            <w:lang w:val="en-US"/>
-          </w:rPr>
-          <m:t>”</m:t>
+          <m:t>“is_creating_project_available(user)”</m:t>
         </m:r>
       </m:oMath>
       <w:r>
@@ -1824,14 +2540,7 @@
           <w:rFonts w:eastAsiaTheme="minorEastAsia"/>
           <w:lang w:val="en-US"/>
         </w:rPr>
-        <w:t>: Người dùng có thể tạo dự án</w:t>
-      </w:r>
-      <w:r>
-        <w:rPr>
-          <w:rFonts w:eastAsiaTheme="minorEastAsia"/>
-          <w:lang w:val="en-US"/>
-        </w:rPr>
-        <w:t>.</w:t>
+        <w:t>: Người dùng có thể tạo dự án.</w:t>
       </w:r>
     </w:p>
     <w:p>
@@ -1851,49 +2560,7 @@
             <w:rFonts w:ascii="Cambria Math" w:hAnsi="Cambria Math"/>
             <w:lang w:val="en-US"/>
           </w:rPr>
-          <m:t>“is_</m:t>
-        </m:r>
-        <m:r>
-          <w:rPr>
-            <w:rFonts w:ascii="Cambria Math" w:hAnsi="Cambria Math"/>
-            <w:lang w:val="en-US"/>
-          </w:rPr>
-          <m:t>editing</m:t>
-        </m:r>
-        <m:r>
-          <w:rPr>
-            <w:rFonts w:ascii="Cambria Math" w:hAnsi="Cambria Math"/>
-            <w:lang w:val="en-US"/>
-          </w:rPr>
-          <m:t>_project_available</m:t>
-        </m:r>
-        <m:r>
-          <w:rPr>
-            <w:rFonts w:ascii="Cambria Math" w:hAnsi="Cambria Math"/>
-            <w:lang w:val="en-US"/>
-          </w:rPr>
-          <m:t>(user</m:t>
-        </m:r>
-        <m:r>
-          <w:rPr>
-            <w:rFonts w:ascii="Cambria Math" w:hAnsi="Cambria Math"/>
-            <w:lang w:val="en-US"/>
-          </w:rPr>
-          <m:t>, project</m:t>
-        </m:r>
-        <m:r>
-          <w:rPr>
-            <w:rFonts w:ascii="Cambria Math" w:hAnsi="Cambria Math"/>
-            <w:lang w:val="en-US"/>
-          </w:rPr>
-          <m:t>)</m:t>
-        </m:r>
-        <m:r>
-          <w:rPr>
-            <w:rFonts w:ascii="Cambria Math" w:hAnsi="Cambria Math"/>
-            <w:lang w:val="en-US"/>
-          </w:rPr>
-          <m:t>”</m:t>
+          <m:t>“is_editing_project_available(user, project)”</m:t>
         </m:r>
       </m:oMath>
       <w:r>
@@ -1901,21 +2568,7 @@
           <w:rFonts w:eastAsiaTheme="minorEastAsia"/>
           <w:lang w:val="en-US"/>
         </w:rPr>
-        <w:t xml:space="preserve">: Người dùng có thể </w:t>
-      </w:r>
-      <w:r>
-        <w:rPr>
-          <w:rFonts w:eastAsiaTheme="minorEastAsia"/>
-          <w:lang w:val="en-US"/>
-        </w:rPr>
-        <w:t>chỉnh sửa</w:t>
-      </w:r>
-      <w:r>
-        <w:rPr>
-          <w:rFonts w:eastAsiaTheme="minorEastAsia"/>
-          <w:lang w:val="en-US"/>
-        </w:rPr>
-        <w:t xml:space="preserve"> dự án.</w:t>
+        <w:t>: Người dùng có thể chỉnh sửa dự án.</w:t>
       </w:r>
     </w:p>
     <w:p>
@@ -1935,21 +2588,7 @@
             <w:rFonts w:ascii="Cambria Math" w:hAnsi="Cambria Math"/>
             <w:lang w:val="en-US"/>
           </w:rPr>
-          <m:t>“is_starting</m:t>
-        </m:r>
-        <m:r>
-          <w:rPr>
-            <w:rFonts w:ascii="Cambria Math" w:hAnsi="Cambria Math"/>
-            <w:lang w:val="en-US"/>
-          </w:rPr>
-          <m:t>_bidding</m:t>
-        </m:r>
-        <m:r>
-          <w:rPr>
-            <w:rFonts w:ascii="Cambria Math" w:hAnsi="Cambria Math"/>
-            <w:lang w:val="en-US"/>
-          </w:rPr>
-          <m:t>_available(user, project)”</m:t>
+          <m:t>“is_starting_bidding_available(user, project)”</m:t>
         </m:r>
       </m:oMath>
       <w:r>
@@ -1977,7 +2616,6 @@
             <w:rFonts w:ascii="Cambria Math" w:hAnsi="Cambria Math"/>
             <w:lang w:val="en-US"/>
           </w:rPr>
-          <w:lastRenderedPageBreak/>
           <m:t>“is_customer(user)”</m:t>
         </m:r>
       </m:oMath>
@@ -2115,21 +2753,7 @@
             <w:rFonts w:ascii="Cambria Math" w:eastAsiaTheme="minorEastAsia" w:hAnsi="Cambria Math"/>
             <w:lang w:val="en-US"/>
           </w:rPr>
-          <m:t>∀user, project</m:t>
-        </m:r>
-        <m:r>
-          <w:rPr>
-            <w:rFonts w:ascii="Cambria Math" w:eastAsiaTheme="minorEastAsia" w:hAnsi="Cambria Math"/>
-            <w:lang w:val="en-US"/>
-          </w:rPr>
-          <m:t>: is_owner(user, project)↔is_editing_project_available(user, project</m:t>
-        </m:r>
-        <m:r>
-          <w:rPr>
-            <w:rFonts w:ascii="Cambria Math" w:eastAsiaTheme="minorEastAsia" w:hAnsi="Cambria Math"/>
-            <w:lang w:val="en-US"/>
-          </w:rPr>
-          <m:t>)</m:t>
+          <m:t>∀user, project: is_owner(user, project)↔is_editing_project_available(user, project)</m:t>
         </m:r>
       </m:oMath>
     </w:p>
@@ -2219,49 +2843,7 @@
             <w:rFonts w:ascii="Cambria Math" w:hAnsi="Cambria Math"/>
             <w:lang w:val="en-US"/>
           </w:rPr>
-          <m:t>“is_</m:t>
-        </m:r>
-        <m:r>
-          <w:rPr>
-            <w:rFonts w:ascii="Cambria Math" w:hAnsi="Cambria Math"/>
-            <w:lang w:val="en-US"/>
-          </w:rPr>
-          <m:t>participating_bidding</m:t>
-        </m:r>
-        <m:r>
-          <w:rPr>
-            <w:rFonts w:ascii="Cambria Math" w:hAnsi="Cambria Math"/>
-            <w:lang w:val="en-US"/>
-          </w:rPr>
-          <m:t>_available</m:t>
-        </m:r>
-        <m:r>
-          <w:rPr>
-            <w:rFonts w:ascii="Cambria Math" w:hAnsi="Cambria Math"/>
-            <w:lang w:val="en-US"/>
-          </w:rPr>
-          <m:t>(user</m:t>
-        </m:r>
-        <m:r>
-          <w:rPr>
-            <w:rFonts w:ascii="Cambria Math" w:hAnsi="Cambria Math"/>
-            <w:lang w:val="en-US"/>
-          </w:rPr>
-          <m:t>, project</m:t>
-        </m:r>
-        <m:r>
-          <w:rPr>
-            <w:rFonts w:ascii="Cambria Math" w:hAnsi="Cambria Math"/>
-            <w:lang w:val="en-US"/>
-          </w:rPr>
-          <m:t>)</m:t>
-        </m:r>
-        <m:r>
-          <w:rPr>
-            <w:rFonts w:ascii="Cambria Math" w:hAnsi="Cambria Math"/>
-            <w:lang w:val="en-US"/>
-          </w:rPr>
-          <m:t>”</m:t>
+          <m:t>“is_participating_bidding_available(user, project)”</m:t>
         </m:r>
       </m:oMath>
       <w:r>
@@ -2269,21 +2851,7 @@
           <w:rFonts w:eastAsiaTheme="minorEastAsia"/>
           <w:lang w:val="en-US"/>
         </w:rPr>
-        <w:t xml:space="preserve">: Người dùng có thể </w:t>
-      </w:r>
-      <w:r>
-        <w:rPr>
-          <w:rFonts w:eastAsiaTheme="minorEastAsia"/>
-          <w:lang w:val="en-US"/>
-        </w:rPr>
-        <w:t>tham gia đấu thầu</w:t>
-      </w:r>
-      <w:r>
-        <w:rPr>
-          <w:rFonts w:eastAsiaTheme="minorEastAsia"/>
-          <w:lang w:val="en-US"/>
-        </w:rPr>
-        <w:t xml:space="preserve"> dự án.</w:t>
+        <w:t>: Người dùng có thể tham gia đấu thầu dự án.</w:t>
       </w:r>
     </w:p>
     <w:p>
@@ -2331,6 +2899,7 @@
             <w:rFonts w:ascii="Cambria Math" w:hAnsi="Cambria Math"/>
             <w:lang w:val="en-US"/>
           </w:rPr>
+          <w:lastRenderedPageBreak/>
           <m:t>“is_public_project(project)”</m:t>
         </m:r>
       </m:oMath>
@@ -2444,21 +3013,7 @@
             <w:rFonts w:ascii="Cambria Math" w:hAnsi="Cambria Math"/>
             <w:lang w:val="en-US"/>
           </w:rPr>
-          <m:t>“is_</m:t>
-        </m:r>
-        <m:r>
-          <w:rPr>
-            <w:rFonts w:ascii="Cambria Math" w:hAnsi="Cambria Math"/>
-            <w:lang w:val="en-US"/>
-          </w:rPr>
-          <m:t>choosing</m:t>
-        </m:r>
-        <m:r>
-          <w:rPr>
-            <w:rFonts w:ascii="Cambria Math" w:hAnsi="Cambria Math"/>
-            <w:lang w:val="en-US"/>
-          </w:rPr>
-          <m:t>_available(user1, user2, project)”</m:t>
+          <m:t>“is_choosing_available(user1, user2, project)”</m:t>
         </m:r>
       </m:oMath>
       <w:r>
@@ -2542,7 +3097,6 @@
             <w:rFonts w:ascii="Cambria Math" w:hAnsi="Cambria Math"/>
             <w:lang w:val="en-US"/>
           </w:rPr>
-          <w:lastRenderedPageBreak/>
           <m:t>“is_owner(user, project)”</m:t>
         </m:r>
       </m:oMath>
@@ -2571,21 +3125,7 @@
             <w:rFonts w:ascii="Cambria Math" w:hAnsi="Cambria Math"/>
             <w:lang w:val="en-US"/>
           </w:rPr>
-          <m:t>“is_bid</m:t>
-        </m:r>
-        <m:r>
-          <w:rPr>
-            <w:rFonts w:ascii="Cambria Math" w:hAnsi="Cambria Math"/>
-            <w:lang w:val="en-US"/>
-          </w:rPr>
-          <m:t>ding</m:t>
-        </m:r>
-        <m:r>
-          <w:rPr>
-            <w:rFonts w:ascii="Cambria Math" w:hAnsi="Cambria Math"/>
-            <w:lang w:val="en-US"/>
-          </w:rPr>
-          <m:t>_participant(user, project)”</m:t>
+          <m:t>“is_bidding_participant(user, project)”</m:t>
         </m:r>
       </m:oMath>
       <w:r>
@@ -2593,14 +3133,7 @@
           <w:rFonts w:eastAsiaTheme="minorEastAsia"/>
           <w:lang w:val="en-US"/>
         </w:rPr>
-        <w:t>: Người dùng tham gia đấu thầu dự án</w:t>
-      </w:r>
-      <w:r>
-        <w:rPr>
-          <w:rFonts w:eastAsiaTheme="minorEastAsia"/>
-          <w:lang w:val="en-US"/>
-        </w:rPr>
-        <w:t>.</w:t>
+        <w:t>: Người dùng tham gia đấu thầu dự án.</w:t>
       </w:r>
     </w:p>
     <w:p>
@@ -2823,21 +3356,7 @@
             <w:rFonts w:ascii="Cambria Math" w:hAnsi="Cambria Math"/>
             <w:lang w:val="en-US"/>
           </w:rPr>
-          <m:t>∀user1, user2, project: (is_owner(user1, project)∧is_bidding_existance(project)∧is_bidding_participant(user2, project))→(is_</m:t>
-        </m:r>
-        <m:r>
-          <w:rPr>
-            <w:rFonts w:ascii="Cambria Math" w:hAnsi="Cambria Math"/>
-            <w:lang w:val="en-US"/>
-          </w:rPr>
-          <m:t>choosing</m:t>
-        </m:r>
-        <m:r>
-          <w:rPr>
-            <w:rFonts w:ascii="Cambria Math" w:hAnsi="Cambria Math"/>
-            <w:lang w:val="en-US"/>
-          </w:rPr>
-          <m:t>_available(user1, user2, project))</m:t>
+          <m:t>∀user1, user2, project: (is_owner(user1, project)∧is_bidding_existance(project)∧is_bidding_participant(user2, project))→(is_choosing_available(user1, user2, project))</m:t>
         </m:r>
       </m:oMath>
     </w:p>
@@ -2865,21 +3384,15 @@
             <w:rFonts w:ascii="Cambria Math" w:eastAsiaTheme="minorEastAsia" w:hAnsi="Cambria Math"/>
             <w:lang w:val="en-US"/>
           </w:rPr>
-          <m:t>∀user1, user2, project: (is_owner(user1, project)∧¬is_bidding_existance(project))→is_</m:t>
+          <m:t>∀user1, user2, project: (is_owner(user1, project)∧</m:t>
         </m:r>
         <m:r>
           <w:rPr>
             <w:rFonts w:ascii="Cambria Math" w:eastAsiaTheme="minorEastAsia" w:hAnsi="Cambria Math"/>
             <w:lang w:val="en-US"/>
           </w:rPr>
-          <m:t>choosing</m:t>
-        </m:r>
-        <m:r>
-          <w:rPr>
-            <w:rFonts w:ascii="Cambria Math" w:eastAsiaTheme="minorEastAsia" w:hAnsi="Cambria Math"/>
-            <w:lang w:val="en-US"/>
-          </w:rPr>
-          <m:t>_available(user1, user2, project)</m:t>
+          <w:lastRenderedPageBreak/>
+          <m:t>¬is_bidding_existance(project))→is_choosing_available(user1, user2, project)</m:t>
         </m:r>
       </m:oMath>
     </w:p>
@@ -2981,7 +3494,6 @@
           <w:rFonts w:eastAsiaTheme="minorEastAsia"/>
           <w:lang w:val="en-US"/>
         </w:rPr>
-        <w:lastRenderedPageBreak/>
         <w:t xml:space="preserve">3.1.6, </w:t>
       </w:r>
       <w:r>
@@ -3223,6 +3735,7 @@
         <w:rPr>
           <w:lang w:val="en-US"/>
         </w:rPr>
+        <w:lastRenderedPageBreak/>
         <w:t>3.1.9, Đánh giá</w:t>
       </w:r>
     </w:p>
@@ -3407,6 +3920,1362 @@
 <file path=word/numbering.xml><?xml version="1.0" encoding="utf-8"?>
 <w:numbering xmlns:wpc="http://schemas.microsoft.com/office/word/2010/wordprocessingCanvas" xmlns:cx="http://schemas.microsoft.com/office/drawing/2014/chartex" xmlns:cx1="http://schemas.microsoft.com/office/drawing/2015/9/8/chartex" xmlns:cx2="http://schemas.microsoft.com/office/drawing/2015/10/21/chartex" xmlns:cx3="http://schemas.microsoft.com/office/drawing/2016/5/9/chartex" xmlns:cx4="http://schemas.microsoft.com/office/drawing/2016/5/10/chartex" xmlns:cx5="http://schemas.microsoft.com/office/drawing/2016/5/11/chartex" xmlns:cx6="http://schemas.microsoft.com/office/drawing/2016/5/12/chartex" xmlns:cx7="http://schemas.microsoft.com/office/drawing/2016/5/13/chartex" xmlns:cx8="http://schemas.microsoft.com/office/drawing/2016/5/14/chartex" xmlns:mc="http://schemas.openxmlformats.org/markup-compatibility/2006" xmlns:aink="http://schemas.microsoft.com/office/drawing/2016/ink" xmlns:am3d="http://schemas.microsoft.com/office/drawing/2017/model3d" xmlns:o="urn:schemas-microsoft-com:office:office" xmlns:oel="http://schemas.microsoft.com/office/2019/extlst" xmlns:r="http://schemas.openxmlformats.org/officeDocument/2006/relationships" xmlns:m="http://schemas.openxmlformats.org/officeDocument/2006/math" xmlns:v="urn:schemas-microsoft-com:vml" xmlns:wp14="http://schemas.microsoft.com/office/word/2010/wordprocessingDrawing" xmlns:wp="http://schemas.openxmlformats.org/drawingml/2006/wordprocessingDrawing" xmlns:w10="urn:schemas-microsoft-com:office:word" xmlns:w="http://schemas.openxmlformats.org/wordprocessingml/2006/main" xmlns:w14="http://schemas.microsoft.com/office/word/2010/wordml" xmlns:w15="http://schemas.microsoft.com/office/word/2012/wordml" xmlns:w16cex="http://schemas.microsoft.com/office/word/2018/wordml/cex" xmlns:w16cid="http://schemas.microsoft.com/office/word/2016/wordml/cid" xmlns:w16="http://schemas.microsoft.com/office/word/2018/wordml" xmlns:w16sdtdh="http://schemas.microsoft.com/office/word/2020/wordml/sdtdatahash" xmlns:w16se="http://schemas.microsoft.com/office/word/2015/wordml/symex" xmlns:wpg="http://schemas.microsoft.com/office/word/2010/wordprocessingGroup" xmlns:wpi="http://schemas.microsoft.com/office/word/2010/wordprocessingInk" xmlns:wne="http://schemas.microsoft.com/office/word/2006/wordml" xmlns:wps="http://schemas.microsoft.com/office/word/2010/wordprocessingShape" mc:Ignorable="w14 w15 w16se w16cid w16 w16cex w16sdtdh wp14">
   <w:abstractNum w:abstractNumId="0" w15:restartNumberingAfterBreak="0">
+    <w:nsid w:val="045E4A8A"/>
+    <w:multiLevelType w:val="multilevel"/>
+    <w:tmpl w:val="BD0E3C5A"/>
+    <w:lvl w:ilvl="0">
+      <w:start w:val="5"/>
+      <w:numFmt w:val="decimal"/>
+      <w:lvlText w:val="%1."/>
+      <w:lvlJc w:val="left"/>
+      <w:pPr>
+        <w:tabs>
+          <w:tab w:val="num" w:pos="720"/>
+        </w:tabs>
+        <w:ind w:left="720" w:hanging="360"/>
+      </w:pPr>
+    </w:lvl>
+    <w:lvl w:ilvl="1" w:tentative="1">
+      <w:start w:val="1"/>
+      <w:numFmt w:val="decimal"/>
+      <w:lvlText w:val="%2."/>
+      <w:lvlJc w:val="left"/>
+      <w:pPr>
+        <w:tabs>
+          <w:tab w:val="num" w:pos="1440"/>
+        </w:tabs>
+        <w:ind w:left="1440" w:hanging="360"/>
+      </w:pPr>
+    </w:lvl>
+    <w:lvl w:ilvl="2" w:tentative="1">
+      <w:start w:val="1"/>
+      <w:numFmt w:val="decimal"/>
+      <w:lvlText w:val="%3."/>
+      <w:lvlJc w:val="left"/>
+      <w:pPr>
+        <w:tabs>
+          <w:tab w:val="num" w:pos="2160"/>
+        </w:tabs>
+        <w:ind w:left="2160" w:hanging="360"/>
+      </w:pPr>
+    </w:lvl>
+    <w:lvl w:ilvl="3" w:tentative="1">
+      <w:start w:val="1"/>
+      <w:numFmt w:val="decimal"/>
+      <w:lvlText w:val="%4."/>
+      <w:lvlJc w:val="left"/>
+      <w:pPr>
+        <w:tabs>
+          <w:tab w:val="num" w:pos="2880"/>
+        </w:tabs>
+        <w:ind w:left="2880" w:hanging="360"/>
+      </w:pPr>
+    </w:lvl>
+    <w:lvl w:ilvl="4" w:tentative="1">
+      <w:start w:val="1"/>
+      <w:numFmt w:val="decimal"/>
+      <w:lvlText w:val="%5."/>
+      <w:lvlJc w:val="left"/>
+      <w:pPr>
+        <w:tabs>
+          <w:tab w:val="num" w:pos="3600"/>
+        </w:tabs>
+        <w:ind w:left="3600" w:hanging="360"/>
+      </w:pPr>
+    </w:lvl>
+    <w:lvl w:ilvl="5" w:tentative="1">
+      <w:start w:val="1"/>
+      <w:numFmt w:val="decimal"/>
+      <w:lvlText w:val="%6."/>
+      <w:lvlJc w:val="left"/>
+      <w:pPr>
+        <w:tabs>
+          <w:tab w:val="num" w:pos="4320"/>
+        </w:tabs>
+        <w:ind w:left="4320" w:hanging="360"/>
+      </w:pPr>
+    </w:lvl>
+    <w:lvl w:ilvl="6" w:tentative="1">
+      <w:start w:val="1"/>
+      <w:numFmt w:val="decimal"/>
+      <w:lvlText w:val="%7."/>
+      <w:lvlJc w:val="left"/>
+      <w:pPr>
+        <w:tabs>
+          <w:tab w:val="num" w:pos="5040"/>
+        </w:tabs>
+        <w:ind w:left="5040" w:hanging="360"/>
+      </w:pPr>
+    </w:lvl>
+    <w:lvl w:ilvl="7" w:tentative="1">
+      <w:start w:val="1"/>
+      <w:numFmt w:val="decimal"/>
+      <w:lvlText w:val="%8."/>
+      <w:lvlJc w:val="left"/>
+      <w:pPr>
+        <w:tabs>
+          <w:tab w:val="num" w:pos="5760"/>
+        </w:tabs>
+        <w:ind w:left="5760" w:hanging="360"/>
+      </w:pPr>
+    </w:lvl>
+    <w:lvl w:ilvl="8" w:tentative="1">
+      <w:start w:val="1"/>
+      <w:numFmt w:val="decimal"/>
+      <w:lvlText w:val="%9."/>
+      <w:lvlJc w:val="left"/>
+      <w:pPr>
+        <w:tabs>
+          <w:tab w:val="num" w:pos="6480"/>
+        </w:tabs>
+        <w:ind w:left="6480" w:hanging="360"/>
+      </w:pPr>
+    </w:lvl>
+  </w:abstractNum>
+  <w:abstractNum w:abstractNumId="1" w15:restartNumberingAfterBreak="0">
+    <w:nsid w:val="05AB19E9"/>
+    <w:multiLevelType w:val="multilevel"/>
+    <w:tmpl w:val="498E4C3C"/>
+    <w:lvl w:ilvl="0">
+      <w:start w:val="14"/>
+      <w:numFmt w:val="decimal"/>
+      <w:lvlText w:val="%1."/>
+      <w:lvlJc w:val="left"/>
+      <w:pPr>
+        <w:tabs>
+          <w:tab w:val="num" w:pos="720"/>
+        </w:tabs>
+        <w:ind w:left="720" w:hanging="360"/>
+      </w:pPr>
+    </w:lvl>
+    <w:lvl w:ilvl="1" w:tentative="1">
+      <w:start w:val="1"/>
+      <w:numFmt w:val="decimal"/>
+      <w:lvlText w:val="%2."/>
+      <w:lvlJc w:val="left"/>
+      <w:pPr>
+        <w:tabs>
+          <w:tab w:val="num" w:pos="1440"/>
+        </w:tabs>
+        <w:ind w:left="1440" w:hanging="360"/>
+      </w:pPr>
+    </w:lvl>
+    <w:lvl w:ilvl="2" w:tentative="1">
+      <w:start w:val="1"/>
+      <w:numFmt w:val="decimal"/>
+      <w:lvlText w:val="%3."/>
+      <w:lvlJc w:val="left"/>
+      <w:pPr>
+        <w:tabs>
+          <w:tab w:val="num" w:pos="2160"/>
+        </w:tabs>
+        <w:ind w:left="2160" w:hanging="360"/>
+      </w:pPr>
+    </w:lvl>
+    <w:lvl w:ilvl="3" w:tentative="1">
+      <w:start w:val="1"/>
+      <w:numFmt w:val="decimal"/>
+      <w:lvlText w:val="%4."/>
+      <w:lvlJc w:val="left"/>
+      <w:pPr>
+        <w:tabs>
+          <w:tab w:val="num" w:pos="2880"/>
+        </w:tabs>
+        <w:ind w:left="2880" w:hanging="360"/>
+      </w:pPr>
+    </w:lvl>
+    <w:lvl w:ilvl="4" w:tentative="1">
+      <w:start w:val="1"/>
+      <w:numFmt w:val="decimal"/>
+      <w:lvlText w:val="%5."/>
+      <w:lvlJc w:val="left"/>
+      <w:pPr>
+        <w:tabs>
+          <w:tab w:val="num" w:pos="3600"/>
+        </w:tabs>
+        <w:ind w:left="3600" w:hanging="360"/>
+      </w:pPr>
+    </w:lvl>
+    <w:lvl w:ilvl="5" w:tentative="1">
+      <w:start w:val="1"/>
+      <w:numFmt w:val="decimal"/>
+      <w:lvlText w:val="%6."/>
+      <w:lvlJc w:val="left"/>
+      <w:pPr>
+        <w:tabs>
+          <w:tab w:val="num" w:pos="4320"/>
+        </w:tabs>
+        <w:ind w:left="4320" w:hanging="360"/>
+      </w:pPr>
+    </w:lvl>
+    <w:lvl w:ilvl="6" w:tentative="1">
+      <w:start w:val="1"/>
+      <w:numFmt w:val="decimal"/>
+      <w:lvlText w:val="%7."/>
+      <w:lvlJc w:val="left"/>
+      <w:pPr>
+        <w:tabs>
+          <w:tab w:val="num" w:pos="5040"/>
+        </w:tabs>
+        <w:ind w:left="5040" w:hanging="360"/>
+      </w:pPr>
+    </w:lvl>
+    <w:lvl w:ilvl="7" w:tentative="1">
+      <w:start w:val="1"/>
+      <w:numFmt w:val="decimal"/>
+      <w:lvlText w:val="%8."/>
+      <w:lvlJc w:val="left"/>
+      <w:pPr>
+        <w:tabs>
+          <w:tab w:val="num" w:pos="5760"/>
+        </w:tabs>
+        <w:ind w:left="5760" w:hanging="360"/>
+      </w:pPr>
+    </w:lvl>
+    <w:lvl w:ilvl="8" w:tentative="1">
+      <w:start w:val="1"/>
+      <w:numFmt w:val="decimal"/>
+      <w:lvlText w:val="%9."/>
+      <w:lvlJc w:val="left"/>
+      <w:pPr>
+        <w:tabs>
+          <w:tab w:val="num" w:pos="6480"/>
+        </w:tabs>
+        <w:ind w:left="6480" w:hanging="360"/>
+      </w:pPr>
+    </w:lvl>
+  </w:abstractNum>
+  <w:abstractNum w:abstractNumId="2" w15:restartNumberingAfterBreak="0">
+    <w:nsid w:val="07F500F4"/>
+    <w:multiLevelType w:val="multilevel"/>
+    <w:tmpl w:val="65667ED4"/>
+    <w:lvl w:ilvl="0">
+      <w:start w:val="13"/>
+      <w:numFmt w:val="decimal"/>
+      <w:lvlText w:val="%1."/>
+      <w:lvlJc w:val="left"/>
+      <w:pPr>
+        <w:tabs>
+          <w:tab w:val="num" w:pos="720"/>
+        </w:tabs>
+        <w:ind w:left="720" w:hanging="360"/>
+      </w:pPr>
+    </w:lvl>
+    <w:lvl w:ilvl="1" w:tentative="1">
+      <w:start w:val="1"/>
+      <w:numFmt w:val="decimal"/>
+      <w:lvlText w:val="%2."/>
+      <w:lvlJc w:val="left"/>
+      <w:pPr>
+        <w:tabs>
+          <w:tab w:val="num" w:pos="1440"/>
+        </w:tabs>
+        <w:ind w:left="1440" w:hanging="360"/>
+      </w:pPr>
+    </w:lvl>
+    <w:lvl w:ilvl="2" w:tentative="1">
+      <w:start w:val="1"/>
+      <w:numFmt w:val="decimal"/>
+      <w:lvlText w:val="%3."/>
+      <w:lvlJc w:val="left"/>
+      <w:pPr>
+        <w:tabs>
+          <w:tab w:val="num" w:pos="2160"/>
+        </w:tabs>
+        <w:ind w:left="2160" w:hanging="360"/>
+      </w:pPr>
+    </w:lvl>
+    <w:lvl w:ilvl="3" w:tentative="1">
+      <w:start w:val="1"/>
+      <w:numFmt w:val="decimal"/>
+      <w:lvlText w:val="%4."/>
+      <w:lvlJc w:val="left"/>
+      <w:pPr>
+        <w:tabs>
+          <w:tab w:val="num" w:pos="2880"/>
+        </w:tabs>
+        <w:ind w:left="2880" w:hanging="360"/>
+      </w:pPr>
+    </w:lvl>
+    <w:lvl w:ilvl="4" w:tentative="1">
+      <w:start w:val="1"/>
+      <w:numFmt w:val="decimal"/>
+      <w:lvlText w:val="%5."/>
+      <w:lvlJc w:val="left"/>
+      <w:pPr>
+        <w:tabs>
+          <w:tab w:val="num" w:pos="3600"/>
+        </w:tabs>
+        <w:ind w:left="3600" w:hanging="360"/>
+      </w:pPr>
+    </w:lvl>
+    <w:lvl w:ilvl="5" w:tentative="1">
+      <w:start w:val="1"/>
+      <w:numFmt w:val="decimal"/>
+      <w:lvlText w:val="%6."/>
+      <w:lvlJc w:val="left"/>
+      <w:pPr>
+        <w:tabs>
+          <w:tab w:val="num" w:pos="4320"/>
+        </w:tabs>
+        <w:ind w:left="4320" w:hanging="360"/>
+      </w:pPr>
+    </w:lvl>
+    <w:lvl w:ilvl="6" w:tentative="1">
+      <w:start w:val="1"/>
+      <w:numFmt w:val="decimal"/>
+      <w:lvlText w:val="%7."/>
+      <w:lvlJc w:val="left"/>
+      <w:pPr>
+        <w:tabs>
+          <w:tab w:val="num" w:pos="5040"/>
+        </w:tabs>
+        <w:ind w:left="5040" w:hanging="360"/>
+      </w:pPr>
+    </w:lvl>
+    <w:lvl w:ilvl="7" w:tentative="1">
+      <w:start w:val="1"/>
+      <w:numFmt w:val="decimal"/>
+      <w:lvlText w:val="%8."/>
+      <w:lvlJc w:val="left"/>
+      <w:pPr>
+        <w:tabs>
+          <w:tab w:val="num" w:pos="5760"/>
+        </w:tabs>
+        <w:ind w:left="5760" w:hanging="360"/>
+      </w:pPr>
+    </w:lvl>
+    <w:lvl w:ilvl="8" w:tentative="1">
+      <w:start w:val="1"/>
+      <w:numFmt w:val="decimal"/>
+      <w:lvlText w:val="%9."/>
+      <w:lvlJc w:val="left"/>
+      <w:pPr>
+        <w:tabs>
+          <w:tab w:val="num" w:pos="6480"/>
+        </w:tabs>
+        <w:ind w:left="6480" w:hanging="360"/>
+      </w:pPr>
+    </w:lvl>
+  </w:abstractNum>
+  <w:abstractNum w:abstractNumId="3" w15:restartNumberingAfterBreak="0">
+    <w:nsid w:val="0E0E58FC"/>
+    <w:multiLevelType w:val="hybridMultilevel"/>
+    <w:tmpl w:val="29CCEAB4"/>
+    <w:lvl w:ilvl="0" w:tplc="042A0001">
+      <w:start w:val="1"/>
+      <w:numFmt w:val="bullet"/>
+      <w:lvlText w:val=""/>
+      <w:lvlJc w:val="left"/>
+      <w:pPr>
+        <w:ind w:left="720" w:hanging="360"/>
+      </w:pPr>
+      <w:rPr>
+        <w:rFonts w:ascii="Symbol" w:hAnsi="Symbol" w:hint="default"/>
+      </w:rPr>
+    </w:lvl>
+    <w:lvl w:ilvl="1" w:tplc="042A0003" w:tentative="1">
+      <w:start w:val="1"/>
+      <w:numFmt w:val="bullet"/>
+      <w:lvlText w:val="o"/>
+      <w:lvlJc w:val="left"/>
+      <w:pPr>
+        <w:ind w:left="1440" w:hanging="360"/>
+      </w:pPr>
+      <w:rPr>
+        <w:rFonts w:ascii="Courier New" w:hAnsi="Courier New" w:cs="Courier New" w:hint="default"/>
+      </w:rPr>
+    </w:lvl>
+    <w:lvl w:ilvl="2" w:tplc="042A0005" w:tentative="1">
+      <w:start w:val="1"/>
+      <w:numFmt w:val="bullet"/>
+      <w:lvlText w:val=""/>
+      <w:lvlJc w:val="left"/>
+      <w:pPr>
+        <w:ind w:left="2160" w:hanging="360"/>
+      </w:pPr>
+      <w:rPr>
+        <w:rFonts w:ascii="Wingdings" w:hAnsi="Wingdings" w:hint="default"/>
+      </w:rPr>
+    </w:lvl>
+    <w:lvl w:ilvl="3" w:tplc="042A0001" w:tentative="1">
+      <w:start w:val="1"/>
+      <w:numFmt w:val="bullet"/>
+      <w:lvlText w:val=""/>
+      <w:lvlJc w:val="left"/>
+      <w:pPr>
+        <w:ind w:left="2880" w:hanging="360"/>
+      </w:pPr>
+      <w:rPr>
+        <w:rFonts w:ascii="Symbol" w:hAnsi="Symbol" w:hint="default"/>
+      </w:rPr>
+    </w:lvl>
+    <w:lvl w:ilvl="4" w:tplc="042A0003" w:tentative="1">
+      <w:start w:val="1"/>
+      <w:numFmt w:val="bullet"/>
+      <w:lvlText w:val="o"/>
+      <w:lvlJc w:val="left"/>
+      <w:pPr>
+        <w:ind w:left="3600" w:hanging="360"/>
+      </w:pPr>
+      <w:rPr>
+        <w:rFonts w:ascii="Courier New" w:hAnsi="Courier New" w:cs="Courier New" w:hint="default"/>
+      </w:rPr>
+    </w:lvl>
+    <w:lvl w:ilvl="5" w:tplc="042A0005" w:tentative="1">
+      <w:start w:val="1"/>
+      <w:numFmt w:val="bullet"/>
+      <w:lvlText w:val=""/>
+      <w:lvlJc w:val="left"/>
+      <w:pPr>
+        <w:ind w:left="4320" w:hanging="360"/>
+      </w:pPr>
+      <w:rPr>
+        <w:rFonts w:ascii="Wingdings" w:hAnsi="Wingdings" w:hint="default"/>
+      </w:rPr>
+    </w:lvl>
+    <w:lvl w:ilvl="6" w:tplc="042A0001" w:tentative="1">
+      <w:start w:val="1"/>
+      <w:numFmt w:val="bullet"/>
+      <w:lvlText w:val=""/>
+      <w:lvlJc w:val="left"/>
+      <w:pPr>
+        <w:ind w:left="5040" w:hanging="360"/>
+      </w:pPr>
+      <w:rPr>
+        <w:rFonts w:ascii="Symbol" w:hAnsi="Symbol" w:hint="default"/>
+      </w:rPr>
+    </w:lvl>
+    <w:lvl w:ilvl="7" w:tplc="042A0003" w:tentative="1">
+      <w:start w:val="1"/>
+      <w:numFmt w:val="bullet"/>
+      <w:lvlText w:val="o"/>
+      <w:lvlJc w:val="left"/>
+      <w:pPr>
+        <w:ind w:left="5760" w:hanging="360"/>
+      </w:pPr>
+      <w:rPr>
+        <w:rFonts w:ascii="Courier New" w:hAnsi="Courier New" w:cs="Courier New" w:hint="default"/>
+      </w:rPr>
+    </w:lvl>
+    <w:lvl w:ilvl="8" w:tplc="042A0005" w:tentative="1">
+      <w:start w:val="1"/>
+      <w:numFmt w:val="bullet"/>
+      <w:lvlText w:val=""/>
+      <w:lvlJc w:val="left"/>
+      <w:pPr>
+        <w:ind w:left="6480" w:hanging="360"/>
+      </w:pPr>
+      <w:rPr>
+        <w:rFonts w:ascii="Wingdings" w:hAnsi="Wingdings" w:hint="default"/>
+      </w:rPr>
+    </w:lvl>
+  </w:abstractNum>
+  <w:abstractNum w:abstractNumId="4" w15:restartNumberingAfterBreak="0">
+    <w:nsid w:val="0E9800EC"/>
+    <w:multiLevelType w:val="multilevel"/>
+    <w:tmpl w:val="23F0EFCE"/>
+    <w:lvl w:ilvl="0">
+      <w:start w:val="7"/>
+      <w:numFmt w:val="decimal"/>
+      <w:lvlText w:val="%1."/>
+      <w:lvlJc w:val="left"/>
+      <w:pPr>
+        <w:tabs>
+          <w:tab w:val="num" w:pos="720"/>
+        </w:tabs>
+        <w:ind w:left="720" w:hanging="360"/>
+      </w:pPr>
+    </w:lvl>
+    <w:lvl w:ilvl="1" w:tentative="1">
+      <w:start w:val="1"/>
+      <w:numFmt w:val="decimal"/>
+      <w:lvlText w:val="%2."/>
+      <w:lvlJc w:val="left"/>
+      <w:pPr>
+        <w:tabs>
+          <w:tab w:val="num" w:pos="1440"/>
+        </w:tabs>
+        <w:ind w:left="1440" w:hanging="360"/>
+      </w:pPr>
+    </w:lvl>
+    <w:lvl w:ilvl="2" w:tentative="1">
+      <w:start w:val="1"/>
+      <w:numFmt w:val="decimal"/>
+      <w:lvlText w:val="%3."/>
+      <w:lvlJc w:val="left"/>
+      <w:pPr>
+        <w:tabs>
+          <w:tab w:val="num" w:pos="2160"/>
+        </w:tabs>
+        <w:ind w:left="2160" w:hanging="360"/>
+      </w:pPr>
+    </w:lvl>
+    <w:lvl w:ilvl="3" w:tentative="1">
+      <w:start w:val="1"/>
+      <w:numFmt w:val="decimal"/>
+      <w:lvlText w:val="%4."/>
+      <w:lvlJc w:val="left"/>
+      <w:pPr>
+        <w:tabs>
+          <w:tab w:val="num" w:pos="2880"/>
+        </w:tabs>
+        <w:ind w:left="2880" w:hanging="360"/>
+      </w:pPr>
+    </w:lvl>
+    <w:lvl w:ilvl="4" w:tentative="1">
+      <w:start w:val="1"/>
+      <w:numFmt w:val="decimal"/>
+      <w:lvlText w:val="%5."/>
+      <w:lvlJc w:val="left"/>
+      <w:pPr>
+        <w:tabs>
+          <w:tab w:val="num" w:pos="3600"/>
+        </w:tabs>
+        <w:ind w:left="3600" w:hanging="360"/>
+      </w:pPr>
+    </w:lvl>
+    <w:lvl w:ilvl="5" w:tentative="1">
+      <w:start w:val="1"/>
+      <w:numFmt w:val="decimal"/>
+      <w:lvlText w:val="%6."/>
+      <w:lvlJc w:val="left"/>
+      <w:pPr>
+        <w:tabs>
+          <w:tab w:val="num" w:pos="4320"/>
+        </w:tabs>
+        <w:ind w:left="4320" w:hanging="360"/>
+      </w:pPr>
+    </w:lvl>
+    <w:lvl w:ilvl="6" w:tentative="1">
+      <w:start w:val="1"/>
+      <w:numFmt w:val="decimal"/>
+      <w:lvlText w:val="%7."/>
+      <w:lvlJc w:val="left"/>
+      <w:pPr>
+        <w:tabs>
+          <w:tab w:val="num" w:pos="5040"/>
+        </w:tabs>
+        <w:ind w:left="5040" w:hanging="360"/>
+      </w:pPr>
+    </w:lvl>
+    <w:lvl w:ilvl="7" w:tentative="1">
+      <w:start w:val="1"/>
+      <w:numFmt w:val="decimal"/>
+      <w:lvlText w:val="%8."/>
+      <w:lvlJc w:val="left"/>
+      <w:pPr>
+        <w:tabs>
+          <w:tab w:val="num" w:pos="5760"/>
+        </w:tabs>
+        <w:ind w:left="5760" w:hanging="360"/>
+      </w:pPr>
+    </w:lvl>
+    <w:lvl w:ilvl="8" w:tentative="1">
+      <w:start w:val="1"/>
+      <w:numFmt w:val="decimal"/>
+      <w:lvlText w:val="%9."/>
+      <w:lvlJc w:val="left"/>
+      <w:pPr>
+        <w:tabs>
+          <w:tab w:val="num" w:pos="6480"/>
+        </w:tabs>
+        <w:ind w:left="6480" w:hanging="360"/>
+      </w:pPr>
+    </w:lvl>
+  </w:abstractNum>
+  <w:abstractNum w:abstractNumId="5" w15:restartNumberingAfterBreak="0">
+    <w:nsid w:val="0FCC39F3"/>
+    <w:multiLevelType w:val="hybridMultilevel"/>
+    <w:tmpl w:val="DA56A5D2"/>
+    <w:lvl w:ilvl="0" w:tplc="042A0001">
+      <w:start w:val="1"/>
+      <w:numFmt w:val="bullet"/>
+      <w:lvlText w:val=""/>
+      <w:lvlJc w:val="left"/>
+      <w:pPr>
+        <w:ind w:left="720" w:hanging="360"/>
+      </w:pPr>
+      <w:rPr>
+        <w:rFonts w:ascii="Symbol" w:hAnsi="Symbol" w:hint="default"/>
+      </w:rPr>
+    </w:lvl>
+    <w:lvl w:ilvl="1" w:tplc="042A0003" w:tentative="1">
+      <w:start w:val="1"/>
+      <w:numFmt w:val="bullet"/>
+      <w:lvlText w:val="o"/>
+      <w:lvlJc w:val="left"/>
+      <w:pPr>
+        <w:ind w:left="1440" w:hanging="360"/>
+      </w:pPr>
+      <w:rPr>
+        <w:rFonts w:ascii="Courier New" w:hAnsi="Courier New" w:cs="Courier New" w:hint="default"/>
+      </w:rPr>
+    </w:lvl>
+    <w:lvl w:ilvl="2" w:tplc="042A0005" w:tentative="1">
+      <w:start w:val="1"/>
+      <w:numFmt w:val="bullet"/>
+      <w:lvlText w:val=""/>
+      <w:lvlJc w:val="left"/>
+      <w:pPr>
+        <w:ind w:left="2160" w:hanging="360"/>
+      </w:pPr>
+      <w:rPr>
+        <w:rFonts w:ascii="Wingdings" w:hAnsi="Wingdings" w:hint="default"/>
+      </w:rPr>
+    </w:lvl>
+    <w:lvl w:ilvl="3" w:tplc="042A0001" w:tentative="1">
+      <w:start w:val="1"/>
+      <w:numFmt w:val="bullet"/>
+      <w:lvlText w:val=""/>
+      <w:lvlJc w:val="left"/>
+      <w:pPr>
+        <w:ind w:left="2880" w:hanging="360"/>
+      </w:pPr>
+      <w:rPr>
+        <w:rFonts w:ascii="Symbol" w:hAnsi="Symbol" w:hint="default"/>
+      </w:rPr>
+    </w:lvl>
+    <w:lvl w:ilvl="4" w:tplc="042A0003" w:tentative="1">
+      <w:start w:val="1"/>
+      <w:numFmt w:val="bullet"/>
+      <w:lvlText w:val="o"/>
+      <w:lvlJc w:val="left"/>
+      <w:pPr>
+        <w:ind w:left="3600" w:hanging="360"/>
+      </w:pPr>
+      <w:rPr>
+        <w:rFonts w:ascii="Courier New" w:hAnsi="Courier New" w:cs="Courier New" w:hint="default"/>
+      </w:rPr>
+    </w:lvl>
+    <w:lvl w:ilvl="5" w:tplc="042A0005" w:tentative="1">
+      <w:start w:val="1"/>
+      <w:numFmt w:val="bullet"/>
+      <w:lvlText w:val=""/>
+      <w:lvlJc w:val="left"/>
+      <w:pPr>
+        <w:ind w:left="4320" w:hanging="360"/>
+      </w:pPr>
+      <w:rPr>
+        <w:rFonts w:ascii="Wingdings" w:hAnsi="Wingdings" w:hint="default"/>
+      </w:rPr>
+    </w:lvl>
+    <w:lvl w:ilvl="6" w:tplc="042A0001" w:tentative="1">
+      <w:start w:val="1"/>
+      <w:numFmt w:val="bullet"/>
+      <w:lvlText w:val=""/>
+      <w:lvlJc w:val="left"/>
+      <w:pPr>
+        <w:ind w:left="5040" w:hanging="360"/>
+      </w:pPr>
+      <w:rPr>
+        <w:rFonts w:ascii="Symbol" w:hAnsi="Symbol" w:hint="default"/>
+      </w:rPr>
+    </w:lvl>
+    <w:lvl w:ilvl="7" w:tplc="042A0003" w:tentative="1">
+      <w:start w:val="1"/>
+      <w:numFmt w:val="bullet"/>
+      <w:lvlText w:val="o"/>
+      <w:lvlJc w:val="left"/>
+      <w:pPr>
+        <w:ind w:left="5760" w:hanging="360"/>
+      </w:pPr>
+      <w:rPr>
+        <w:rFonts w:ascii="Courier New" w:hAnsi="Courier New" w:cs="Courier New" w:hint="default"/>
+      </w:rPr>
+    </w:lvl>
+    <w:lvl w:ilvl="8" w:tplc="042A0005" w:tentative="1">
+      <w:start w:val="1"/>
+      <w:numFmt w:val="bullet"/>
+      <w:lvlText w:val=""/>
+      <w:lvlJc w:val="left"/>
+      <w:pPr>
+        <w:ind w:left="6480" w:hanging="360"/>
+      </w:pPr>
+      <w:rPr>
+        <w:rFonts w:ascii="Wingdings" w:hAnsi="Wingdings" w:hint="default"/>
+      </w:rPr>
+    </w:lvl>
+  </w:abstractNum>
+  <w:abstractNum w:abstractNumId="6" w15:restartNumberingAfterBreak="0">
+    <w:nsid w:val="155167AB"/>
+    <w:multiLevelType w:val="multilevel"/>
+    <w:tmpl w:val="C4F8DFEA"/>
+    <w:lvl w:ilvl="0">
+      <w:start w:val="9"/>
+      <w:numFmt w:val="decimal"/>
+      <w:lvlText w:val="%1."/>
+      <w:lvlJc w:val="left"/>
+      <w:pPr>
+        <w:tabs>
+          <w:tab w:val="num" w:pos="720"/>
+        </w:tabs>
+        <w:ind w:left="720" w:hanging="360"/>
+      </w:pPr>
+    </w:lvl>
+    <w:lvl w:ilvl="1" w:tentative="1">
+      <w:start w:val="1"/>
+      <w:numFmt w:val="decimal"/>
+      <w:lvlText w:val="%2."/>
+      <w:lvlJc w:val="left"/>
+      <w:pPr>
+        <w:tabs>
+          <w:tab w:val="num" w:pos="1440"/>
+        </w:tabs>
+        <w:ind w:left="1440" w:hanging="360"/>
+      </w:pPr>
+    </w:lvl>
+    <w:lvl w:ilvl="2" w:tentative="1">
+      <w:start w:val="1"/>
+      <w:numFmt w:val="decimal"/>
+      <w:lvlText w:val="%3."/>
+      <w:lvlJc w:val="left"/>
+      <w:pPr>
+        <w:tabs>
+          <w:tab w:val="num" w:pos="2160"/>
+        </w:tabs>
+        <w:ind w:left="2160" w:hanging="360"/>
+      </w:pPr>
+    </w:lvl>
+    <w:lvl w:ilvl="3" w:tentative="1">
+      <w:start w:val="1"/>
+      <w:numFmt w:val="decimal"/>
+      <w:lvlText w:val="%4."/>
+      <w:lvlJc w:val="left"/>
+      <w:pPr>
+        <w:tabs>
+          <w:tab w:val="num" w:pos="2880"/>
+        </w:tabs>
+        <w:ind w:left="2880" w:hanging="360"/>
+      </w:pPr>
+    </w:lvl>
+    <w:lvl w:ilvl="4" w:tentative="1">
+      <w:start w:val="1"/>
+      <w:numFmt w:val="decimal"/>
+      <w:lvlText w:val="%5."/>
+      <w:lvlJc w:val="left"/>
+      <w:pPr>
+        <w:tabs>
+          <w:tab w:val="num" w:pos="3600"/>
+        </w:tabs>
+        <w:ind w:left="3600" w:hanging="360"/>
+      </w:pPr>
+    </w:lvl>
+    <w:lvl w:ilvl="5" w:tentative="1">
+      <w:start w:val="1"/>
+      <w:numFmt w:val="decimal"/>
+      <w:lvlText w:val="%6."/>
+      <w:lvlJc w:val="left"/>
+      <w:pPr>
+        <w:tabs>
+          <w:tab w:val="num" w:pos="4320"/>
+        </w:tabs>
+        <w:ind w:left="4320" w:hanging="360"/>
+      </w:pPr>
+    </w:lvl>
+    <w:lvl w:ilvl="6" w:tentative="1">
+      <w:start w:val="1"/>
+      <w:numFmt w:val="decimal"/>
+      <w:lvlText w:val="%7."/>
+      <w:lvlJc w:val="left"/>
+      <w:pPr>
+        <w:tabs>
+          <w:tab w:val="num" w:pos="5040"/>
+        </w:tabs>
+        <w:ind w:left="5040" w:hanging="360"/>
+      </w:pPr>
+    </w:lvl>
+    <w:lvl w:ilvl="7" w:tentative="1">
+      <w:start w:val="1"/>
+      <w:numFmt w:val="decimal"/>
+      <w:lvlText w:val="%8."/>
+      <w:lvlJc w:val="left"/>
+      <w:pPr>
+        <w:tabs>
+          <w:tab w:val="num" w:pos="5760"/>
+        </w:tabs>
+        <w:ind w:left="5760" w:hanging="360"/>
+      </w:pPr>
+    </w:lvl>
+    <w:lvl w:ilvl="8" w:tentative="1">
+      <w:start w:val="1"/>
+      <w:numFmt w:val="decimal"/>
+      <w:lvlText w:val="%9."/>
+      <w:lvlJc w:val="left"/>
+      <w:pPr>
+        <w:tabs>
+          <w:tab w:val="num" w:pos="6480"/>
+        </w:tabs>
+        <w:ind w:left="6480" w:hanging="360"/>
+      </w:pPr>
+    </w:lvl>
+  </w:abstractNum>
+  <w:abstractNum w:abstractNumId="7" w15:restartNumberingAfterBreak="0">
+    <w:nsid w:val="15912349"/>
+    <w:multiLevelType w:val="multilevel"/>
+    <w:tmpl w:val="E65CE39C"/>
+    <w:lvl w:ilvl="0">
+      <w:start w:val="6"/>
+      <w:numFmt w:val="decimal"/>
+      <w:lvlText w:val="%1."/>
+      <w:lvlJc w:val="left"/>
+      <w:pPr>
+        <w:tabs>
+          <w:tab w:val="num" w:pos="720"/>
+        </w:tabs>
+        <w:ind w:left="720" w:hanging="360"/>
+      </w:pPr>
+    </w:lvl>
+    <w:lvl w:ilvl="1" w:tentative="1">
+      <w:start w:val="1"/>
+      <w:numFmt w:val="decimal"/>
+      <w:lvlText w:val="%2."/>
+      <w:lvlJc w:val="left"/>
+      <w:pPr>
+        <w:tabs>
+          <w:tab w:val="num" w:pos="1440"/>
+        </w:tabs>
+        <w:ind w:left="1440" w:hanging="360"/>
+      </w:pPr>
+    </w:lvl>
+    <w:lvl w:ilvl="2" w:tentative="1">
+      <w:start w:val="1"/>
+      <w:numFmt w:val="decimal"/>
+      <w:lvlText w:val="%3."/>
+      <w:lvlJc w:val="left"/>
+      <w:pPr>
+        <w:tabs>
+          <w:tab w:val="num" w:pos="2160"/>
+        </w:tabs>
+        <w:ind w:left="2160" w:hanging="360"/>
+      </w:pPr>
+    </w:lvl>
+    <w:lvl w:ilvl="3" w:tentative="1">
+      <w:start w:val="1"/>
+      <w:numFmt w:val="decimal"/>
+      <w:lvlText w:val="%4."/>
+      <w:lvlJc w:val="left"/>
+      <w:pPr>
+        <w:tabs>
+          <w:tab w:val="num" w:pos="2880"/>
+        </w:tabs>
+        <w:ind w:left="2880" w:hanging="360"/>
+      </w:pPr>
+    </w:lvl>
+    <w:lvl w:ilvl="4" w:tentative="1">
+      <w:start w:val="1"/>
+      <w:numFmt w:val="decimal"/>
+      <w:lvlText w:val="%5."/>
+      <w:lvlJc w:val="left"/>
+      <w:pPr>
+        <w:tabs>
+          <w:tab w:val="num" w:pos="3600"/>
+        </w:tabs>
+        <w:ind w:left="3600" w:hanging="360"/>
+      </w:pPr>
+    </w:lvl>
+    <w:lvl w:ilvl="5" w:tentative="1">
+      <w:start w:val="1"/>
+      <w:numFmt w:val="decimal"/>
+      <w:lvlText w:val="%6."/>
+      <w:lvlJc w:val="left"/>
+      <w:pPr>
+        <w:tabs>
+          <w:tab w:val="num" w:pos="4320"/>
+        </w:tabs>
+        <w:ind w:left="4320" w:hanging="360"/>
+      </w:pPr>
+    </w:lvl>
+    <w:lvl w:ilvl="6" w:tentative="1">
+      <w:start w:val="1"/>
+      <w:numFmt w:val="decimal"/>
+      <w:lvlText w:val="%7."/>
+      <w:lvlJc w:val="left"/>
+      <w:pPr>
+        <w:tabs>
+          <w:tab w:val="num" w:pos="5040"/>
+        </w:tabs>
+        <w:ind w:left="5040" w:hanging="360"/>
+      </w:pPr>
+    </w:lvl>
+    <w:lvl w:ilvl="7" w:tentative="1">
+      <w:start w:val="1"/>
+      <w:numFmt w:val="decimal"/>
+      <w:lvlText w:val="%8."/>
+      <w:lvlJc w:val="left"/>
+      <w:pPr>
+        <w:tabs>
+          <w:tab w:val="num" w:pos="5760"/>
+        </w:tabs>
+        <w:ind w:left="5760" w:hanging="360"/>
+      </w:pPr>
+    </w:lvl>
+    <w:lvl w:ilvl="8" w:tentative="1">
+      <w:start w:val="1"/>
+      <w:numFmt w:val="decimal"/>
+      <w:lvlText w:val="%9."/>
+      <w:lvlJc w:val="left"/>
+      <w:pPr>
+        <w:tabs>
+          <w:tab w:val="num" w:pos="6480"/>
+        </w:tabs>
+        <w:ind w:left="6480" w:hanging="360"/>
+      </w:pPr>
+    </w:lvl>
+  </w:abstractNum>
+  <w:abstractNum w:abstractNumId="8" w15:restartNumberingAfterBreak="0">
+    <w:nsid w:val="18372EA7"/>
+    <w:multiLevelType w:val="multilevel"/>
+    <w:tmpl w:val="CE8AFFB2"/>
+    <w:lvl w:ilvl="0">
+      <w:start w:val="4"/>
+      <w:numFmt w:val="decimal"/>
+      <w:lvlText w:val="%1."/>
+      <w:lvlJc w:val="left"/>
+      <w:pPr>
+        <w:tabs>
+          <w:tab w:val="num" w:pos="720"/>
+        </w:tabs>
+        <w:ind w:left="720" w:hanging="360"/>
+      </w:pPr>
+    </w:lvl>
+    <w:lvl w:ilvl="1" w:tentative="1">
+      <w:start w:val="1"/>
+      <w:numFmt w:val="decimal"/>
+      <w:lvlText w:val="%2."/>
+      <w:lvlJc w:val="left"/>
+      <w:pPr>
+        <w:tabs>
+          <w:tab w:val="num" w:pos="1440"/>
+        </w:tabs>
+        <w:ind w:left="1440" w:hanging="360"/>
+      </w:pPr>
+    </w:lvl>
+    <w:lvl w:ilvl="2" w:tentative="1">
+      <w:start w:val="1"/>
+      <w:numFmt w:val="decimal"/>
+      <w:lvlText w:val="%3."/>
+      <w:lvlJc w:val="left"/>
+      <w:pPr>
+        <w:tabs>
+          <w:tab w:val="num" w:pos="2160"/>
+        </w:tabs>
+        <w:ind w:left="2160" w:hanging="360"/>
+      </w:pPr>
+    </w:lvl>
+    <w:lvl w:ilvl="3" w:tentative="1">
+      <w:start w:val="1"/>
+      <w:numFmt w:val="decimal"/>
+      <w:lvlText w:val="%4."/>
+      <w:lvlJc w:val="left"/>
+      <w:pPr>
+        <w:tabs>
+          <w:tab w:val="num" w:pos="2880"/>
+        </w:tabs>
+        <w:ind w:left="2880" w:hanging="360"/>
+      </w:pPr>
+    </w:lvl>
+    <w:lvl w:ilvl="4" w:tentative="1">
+      <w:start w:val="1"/>
+      <w:numFmt w:val="decimal"/>
+      <w:lvlText w:val="%5."/>
+      <w:lvlJc w:val="left"/>
+      <w:pPr>
+        <w:tabs>
+          <w:tab w:val="num" w:pos="3600"/>
+        </w:tabs>
+        <w:ind w:left="3600" w:hanging="360"/>
+      </w:pPr>
+    </w:lvl>
+    <w:lvl w:ilvl="5" w:tentative="1">
+      <w:start w:val="1"/>
+      <w:numFmt w:val="decimal"/>
+      <w:lvlText w:val="%6."/>
+      <w:lvlJc w:val="left"/>
+      <w:pPr>
+        <w:tabs>
+          <w:tab w:val="num" w:pos="4320"/>
+        </w:tabs>
+        <w:ind w:left="4320" w:hanging="360"/>
+      </w:pPr>
+    </w:lvl>
+    <w:lvl w:ilvl="6" w:tentative="1">
+      <w:start w:val="1"/>
+      <w:numFmt w:val="decimal"/>
+      <w:lvlText w:val="%7."/>
+      <w:lvlJc w:val="left"/>
+      <w:pPr>
+        <w:tabs>
+          <w:tab w:val="num" w:pos="5040"/>
+        </w:tabs>
+        <w:ind w:left="5040" w:hanging="360"/>
+      </w:pPr>
+    </w:lvl>
+    <w:lvl w:ilvl="7" w:tentative="1">
+      <w:start w:val="1"/>
+      <w:numFmt w:val="decimal"/>
+      <w:lvlText w:val="%8."/>
+      <w:lvlJc w:val="left"/>
+      <w:pPr>
+        <w:tabs>
+          <w:tab w:val="num" w:pos="5760"/>
+        </w:tabs>
+        <w:ind w:left="5760" w:hanging="360"/>
+      </w:pPr>
+    </w:lvl>
+    <w:lvl w:ilvl="8" w:tentative="1">
+      <w:start w:val="1"/>
+      <w:numFmt w:val="decimal"/>
+      <w:lvlText w:val="%9."/>
+      <w:lvlJc w:val="left"/>
+      <w:pPr>
+        <w:tabs>
+          <w:tab w:val="num" w:pos="6480"/>
+        </w:tabs>
+        <w:ind w:left="6480" w:hanging="360"/>
+      </w:pPr>
+    </w:lvl>
+  </w:abstractNum>
+  <w:abstractNum w:abstractNumId="9" w15:restartNumberingAfterBreak="0">
+    <w:nsid w:val="1D4D43E7"/>
+    <w:multiLevelType w:val="multilevel"/>
+    <w:tmpl w:val="858810FC"/>
+    <w:lvl w:ilvl="0">
+      <w:start w:val="1"/>
+      <w:numFmt w:val="decimal"/>
+      <w:lvlText w:val="%1."/>
+      <w:lvlJc w:val="left"/>
+      <w:pPr>
+        <w:tabs>
+          <w:tab w:val="num" w:pos="720"/>
+        </w:tabs>
+        <w:ind w:left="720" w:hanging="360"/>
+      </w:pPr>
+    </w:lvl>
+    <w:lvl w:ilvl="1" w:tentative="1">
+      <w:start w:val="1"/>
+      <w:numFmt w:val="decimal"/>
+      <w:lvlText w:val="%2."/>
+      <w:lvlJc w:val="left"/>
+      <w:pPr>
+        <w:tabs>
+          <w:tab w:val="num" w:pos="1440"/>
+        </w:tabs>
+        <w:ind w:left="1440" w:hanging="360"/>
+      </w:pPr>
+    </w:lvl>
+    <w:lvl w:ilvl="2" w:tentative="1">
+      <w:start w:val="1"/>
+      <w:numFmt w:val="decimal"/>
+      <w:lvlText w:val="%3."/>
+      <w:lvlJc w:val="left"/>
+      <w:pPr>
+        <w:tabs>
+          <w:tab w:val="num" w:pos="2160"/>
+        </w:tabs>
+        <w:ind w:left="2160" w:hanging="360"/>
+      </w:pPr>
+    </w:lvl>
+    <w:lvl w:ilvl="3" w:tentative="1">
+      <w:start w:val="1"/>
+      <w:numFmt w:val="decimal"/>
+      <w:lvlText w:val="%4."/>
+      <w:lvlJc w:val="left"/>
+      <w:pPr>
+        <w:tabs>
+          <w:tab w:val="num" w:pos="2880"/>
+        </w:tabs>
+        <w:ind w:left="2880" w:hanging="360"/>
+      </w:pPr>
+    </w:lvl>
+    <w:lvl w:ilvl="4" w:tentative="1">
+      <w:start w:val="1"/>
+      <w:numFmt w:val="decimal"/>
+      <w:lvlText w:val="%5."/>
+      <w:lvlJc w:val="left"/>
+      <w:pPr>
+        <w:tabs>
+          <w:tab w:val="num" w:pos="3600"/>
+        </w:tabs>
+        <w:ind w:left="3600" w:hanging="360"/>
+      </w:pPr>
+    </w:lvl>
+    <w:lvl w:ilvl="5" w:tentative="1">
+      <w:start w:val="1"/>
+      <w:numFmt w:val="decimal"/>
+      <w:lvlText w:val="%6."/>
+      <w:lvlJc w:val="left"/>
+      <w:pPr>
+        <w:tabs>
+          <w:tab w:val="num" w:pos="4320"/>
+        </w:tabs>
+        <w:ind w:left="4320" w:hanging="360"/>
+      </w:pPr>
+    </w:lvl>
+    <w:lvl w:ilvl="6" w:tentative="1">
+      <w:start w:val="1"/>
+      <w:numFmt w:val="decimal"/>
+      <w:lvlText w:val="%7."/>
+      <w:lvlJc w:val="left"/>
+      <w:pPr>
+        <w:tabs>
+          <w:tab w:val="num" w:pos="5040"/>
+        </w:tabs>
+        <w:ind w:left="5040" w:hanging="360"/>
+      </w:pPr>
+    </w:lvl>
+    <w:lvl w:ilvl="7" w:tentative="1">
+      <w:start w:val="1"/>
+      <w:numFmt w:val="decimal"/>
+      <w:lvlText w:val="%8."/>
+      <w:lvlJc w:val="left"/>
+      <w:pPr>
+        <w:tabs>
+          <w:tab w:val="num" w:pos="5760"/>
+        </w:tabs>
+        <w:ind w:left="5760" w:hanging="360"/>
+      </w:pPr>
+    </w:lvl>
+    <w:lvl w:ilvl="8" w:tentative="1">
+      <w:start w:val="1"/>
+      <w:numFmt w:val="decimal"/>
+      <w:lvlText w:val="%9."/>
+      <w:lvlJc w:val="left"/>
+      <w:pPr>
+        <w:tabs>
+          <w:tab w:val="num" w:pos="6480"/>
+        </w:tabs>
+        <w:ind w:left="6480" w:hanging="360"/>
+      </w:pPr>
+    </w:lvl>
+  </w:abstractNum>
+  <w:abstractNum w:abstractNumId="10" w15:restartNumberingAfterBreak="0">
+    <w:nsid w:val="1FAD7244"/>
+    <w:multiLevelType w:val="multilevel"/>
+    <w:tmpl w:val="E9446818"/>
+    <w:lvl w:ilvl="0">
+      <w:start w:val="2"/>
+      <w:numFmt w:val="decimal"/>
+      <w:lvlText w:val="%1."/>
+      <w:lvlJc w:val="left"/>
+      <w:pPr>
+        <w:tabs>
+          <w:tab w:val="num" w:pos="720"/>
+        </w:tabs>
+        <w:ind w:left="720" w:hanging="360"/>
+      </w:pPr>
+    </w:lvl>
+    <w:lvl w:ilvl="1" w:tentative="1">
+      <w:start w:val="1"/>
+      <w:numFmt w:val="decimal"/>
+      <w:lvlText w:val="%2."/>
+      <w:lvlJc w:val="left"/>
+      <w:pPr>
+        <w:tabs>
+          <w:tab w:val="num" w:pos="1440"/>
+        </w:tabs>
+        <w:ind w:left="1440" w:hanging="360"/>
+      </w:pPr>
+    </w:lvl>
+    <w:lvl w:ilvl="2" w:tentative="1">
+      <w:start w:val="1"/>
+      <w:numFmt w:val="decimal"/>
+      <w:lvlText w:val="%3."/>
+      <w:lvlJc w:val="left"/>
+      <w:pPr>
+        <w:tabs>
+          <w:tab w:val="num" w:pos="2160"/>
+        </w:tabs>
+        <w:ind w:left="2160" w:hanging="360"/>
+      </w:pPr>
+    </w:lvl>
+    <w:lvl w:ilvl="3" w:tentative="1">
+      <w:start w:val="1"/>
+      <w:numFmt w:val="decimal"/>
+      <w:lvlText w:val="%4."/>
+      <w:lvlJc w:val="left"/>
+      <w:pPr>
+        <w:tabs>
+          <w:tab w:val="num" w:pos="2880"/>
+        </w:tabs>
+        <w:ind w:left="2880" w:hanging="360"/>
+      </w:pPr>
+    </w:lvl>
+    <w:lvl w:ilvl="4" w:tentative="1">
+      <w:start w:val="1"/>
+      <w:numFmt w:val="decimal"/>
+      <w:lvlText w:val="%5."/>
+      <w:lvlJc w:val="left"/>
+      <w:pPr>
+        <w:tabs>
+          <w:tab w:val="num" w:pos="3600"/>
+        </w:tabs>
+        <w:ind w:left="3600" w:hanging="360"/>
+      </w:pPr>
+    </w:lvl>
+    <w:lvl w:ilvl="5" w:tentative="1">
+      <w:start w:val="1"/>
+      <w:numFmt w:val="decimal"/>
+      <w:lvlText w:val="%6."/>
+      <w:lvlJc w:val="left"/>
+      <w:pPr>
+        <w:tabs>
+          <w:tab w:val="num" w:pos="4320"/>
+        </w:tabs>
+        <w:ind w:left="4320" w:hanging="360"/>
+      </w:pPr>
+    </w:lvl>
+    <w:lvl w:ilvl="6" w:tentative="1">
+      <w:start w:val="1"/>
+      <w:numFmt w:val="decimal"/>
+      <w:lvlText w:val="%7."/>
+      <w:lvlJc w:val="left"/>
+      <w:pPr>
+        <w:tabs>
+          <w:tab w:val="num" w:pos="5040"/>
+        </w:tabs>
+        <w:ind w:left="5040" w:hanging="360"/>
+      </w:pPr>
+    </w:lvl>
+    <w:lvl w:ilvl="7" w:tentative="1">
+      <w:start w:val="1"/>
+      <w:numFmt w:val="decimal"/>
+      <w:lvlText w:val="%8."/>
+      <w:lvlJc w:val="left"/>
+      <w:pPr>
+        <w:tabs>
+          <w:tab w:val="num" w:pos="5760"/>
+        </w:tabs>
+        <w:ind w:left="5760" w:hanging="360"/>
+      </w:pPr>
+    </w:lvl>
+    <w:lvl w:ilvl="8" w:tentative="1">
+      <w:start w:val="1"/>
+      <w:numFmt w:val="decimal"/>
+      <w:lvlText w:val="%9."/>
+      <w:lvlJc w:val="left"/>
+      <w:pPr>
+        <w:tabs>
+          <w:tab w:val="num" w:pos="6480"/>
+        </w:tabs>
+        <w:ind w:left="6480" w:hanging="360"/>
+      </w:pPr>
+    </w:lvl>
+  </w:abstractNum>
+  <w:abstractNum w:abstractNumId="11" w15:restartNumberingAfterBreak="0">
+    <w:nsid w:val="23BE673F"/>
+    <w:multiLevelType w:val="multilevel"/>
+    <w:tmpl w:val="64CC7DF6"/>
+    <w:lvl w:ilvl="0">
+      <w:start w:val="3"/>
+      <w:numFmt w:val="decimal"/>
+      <w:lvlText w:val="%1."/>
+      <w:lvlJc w:val="left"/>
+      <w:pPr>
+        <w:tabs>
+          <w:tab w:val="num" w:pos="720"/>
+        </w:tabs>
+        <w:ind w:left="720" w:hanging="360"/>
+      </w:pPr>
+    </w:lvl>
+    <w:lvl w:ilvl="1" w:tentative="1">
+      <w:start w:val="1"/>
+      <w:numFmt w:val="decimal"/>
+      <w:lvlText w:val="%2."/>
+      <w:lvlJc w:val="left"/>
+      <w:pPr>
+        <w:tabs>
+          <w:tab w:val="num" w:pos="1440"/>
+        </w:tabs>
+        <w:ind w:left="1440" w:hanging="360"/>
+      </w:pPr>
+    </w:lvl>
+    <w:lvl w:ilvl="2" w:tentative="1">
+      <w:start w:val="1"/>
+      <w:numFmt w:val="decimal"/>
+      <w:lvlText w:val="%3."/>
+      <w:lvlJc w:val="left"/>
+      <w:pPr>
+        <w:tabs>
+          <w:tab w:val="num" w:pos="2160"/>
+        </w:tabs>
+        <w:ind w:left="2160" w:hanging="360"/>
+      </w:pPr>
+    </w:lvl>
+    <w:lvl w:ilvl="3" w:tentative="1">
+      <w:start w:val="1"/>
+      <w:numFmt w:val="decimal"/>
+      <w:lvlText w:val="%4."/>
+      <w:lvlJc w:val="left"/>
+      <w:pPr>
+        <w:tabs>
+          <w:tab w:val="num" w:pos="2880"/>
+        </w:tabs>
+        <w:ind w:left="2880" w:hanging="360"/>
+      </w:pPr>
+    </w:lvl>
+    <w:lvl w:ilvl="4" w:tentative="1">
+      <w:start w:val="1"/>
+      <w:numFmt w:val="decimal"/>
+      <w:lvlText w:val="%5."/>
+      <w:lvlJc w:val="left"/>
+      <w:pPr>
+        <w:tabs>
+          <w:tab w:val="num" w:pos="3600"/>
+        </w:tabs>
+        <w:ind w:left="3600" w:hanging="360"/>
+      </w:pPr>
+    </w:lvl>
+    <w:lvl w:ilvl="5" w:tentative="1">
+      <w:start w:val="1"/>
+      <w:numFmt w:val="decimal"/>
+      <w:lvlText w:val="%6."/>
+      <w:lvlJc w:val="left"/>
+      <w:pPr>
+        <w:tabs>
+          <w:tab w:val="num" w:pos="4320"/>
+        </w:tabs>
+        <w:ind w:left="4320" w:hanging="360"/>
+      </w:pPr>
+    </w:lvl>
+    <w:lvl w:ilvl="6" w:tentative="1">
+      <w:start w:val="1"/>
+      <w:numFmt w:val="decimal"/>
+      <w:lvlText w:val="%7."/>
+      <w:lvlJc w:val="left"/>
+      <w:pPr>
+        <w:tabs>
+          <w:tab w:val="num" w:pos="5040"/>
+        </w:tabs>
+        <w:ind w:left="5040" w:hanging="360"/>
+      </w:pPr>
+    </w:lvl>
+    <w:lvl w:ilvl="7" w:tentative="1">
+      <w:start w:val="1"/>
+      <w:numFmt w:val="decimal"/>
+      <w:lvlText w:val="%8."/>
+      <w:lvlJc w:val="left"/>
+      <w:pPr>
+        <w:tabs>
+          <w:tab w:val="num" w:pos="5760"/>
+        </w:tabs>
+        <w:ind w:left="5760" w:hanging="360"/>
+      </w:pPr>
+    </w:lvl>
+    <w:lvl w:ilvl="8" w:tentative="1">
+      <w:start w:val="1"/>
+      <w:numFmt w:val="decimal"/>
+      <w:lvlText w:val="%9."/>
+      <w:lvlJc w:val="left"/>
+      <w:pPr>
+        <w:tabs>
+          <w:tab w:val="num" w:pos="6480"/>
+        </w:tabs>
+        <w:ind w:left="6480" w:hanging="360"/>
+      </w:pPr>
+    </w:lvl>
+  </w:abstractNum>
+  <w:abstractNum w:abstractNumId="12" w15:restartNumberingAfterBreak="0">
     <w:nsid w:val="24AE6886"/>
     <w:multiLevelType w:val="hybridMultilevel"/>
     <w:tmpl w:val="C3C2905E"/>
@@ -3519,7 +5388,2606 @@
       </w:rPr>
     </w:lvl>
   </w:abstractNum>
-  <w:abstractNum w:abstractNumId="1" w15:restartNumberingAfterBreak="0">
+  <w:abstractNum w:abstractNumId="13" w15:restartNumberingAfterBreak="0">
+    <w:nsid w:val="24FD495E"/>
+    <w:multiLevelType w:val="multilevel"/>
+    <w:tmpl w:val="ACF4BF86"/>
+    <w:lvl w:ilvl="0">
+      <w:start w:val="8"/>
+      <w:numFmt w:val="decimal"/>
+      <w:lvlText w:val="%1."/>
+      <w:lvlJc w:val="left"/>
+      <w:pPr>
+        <w:tabs>
+          <w:tab w:val="num" w:pos="720"/>
+        </w:tabs>
+        <w:ind w:left="720" w:hanging="360"/>
+      </w:pPr>
+    </w:lvl>
+    <w:lvl w:ilvl="1" w:tentative="1">
+      <w:start w:val="1"/>
+      <w:numFmt w:val="decimal"/>
+      <w:lvlText w:val="%2."/>
+      <w:lvlJc w:val="left"/>
+      <w:pPr>
+        <w:tabs>
+          <w:tab w:val="num" w:pos="1440"/>
+        </w:tabs>
+        <w:ind w:left="1440" w:hanging="360"/>
+      </w:pPr>
+    </w:lvl>
+    <w:lvl w:ilvl="2" w:tentative="1">
+      <w:start w:val="1"/>
+      <w:numFmt w:val="decimal"/>
+      <w:lvlText w:val="%3."/>
+      <w:lvlJc w:val="left"/>
+      <w:pPr>
+        <w:tabs>
+          <w:tab w:val="num" w:pos="2160"/>
+        </w:tabs>
+        <w:ind w:left="2160" w:hanging="360"/>
+      </w:pPr>
+    </w:lvl>
+    <w:lvl w:ilvl="3" w:tentative="1">
+      <w:start w:val="1"/>
+      <w:numFmt w:val="decimal"/>
+      <w:lvlText w:val="%4."/>
+      <w:lvlJc w:val="left"/>
+      <w:pPr>
+        <w:tabs>
+          <w:tab w:val="num" w:pos="2880"/>
+        </w:tabs>
+        <w:ind w:left="2880" w:hanging="360"/>
+      </w:pPr>
+    </w:lvl>
+    <w:lvl w:ilvl="4" w:tentative="1">
+      <w:start w:val="1"/>
+      <w:numFmt w:val="decimal"/>
+      <w:lvlText w:val="%5."/>
+      <w:lvlJc w:val="left"/>
+      <w:pPr>
+        <w:tabs>
+          <w:tab w:val="num" w:pos="3600"/>
+        </w:tabs>
+        <w:ind w:left="3600" w:hanging="360"/>
+      </w:pPr>
+    </w:lvl>
+    <w:lvl w:ilvl="5" w:tentative="1">
+      <w:start w:val="1"/>
+      <w:numFmt w:val="decimal"/>
+      <w:lvlText w:val="%6."/>
+      <w:lvlJc w:val="left"/>
+      <w:pPr>
+        <w:tabs>
+          <w:tab w:val="num" w:pos="4320"/>
+        </w:tabs>
+        <w:ind w:left="4320" w:hanging="360"/>
+      </w:pPr>
+    </w:lvl>
+    <w:lvl w:ilvl="6" w:tentative="1">
+      <w:start w:val="1"/>
+      <w:numFmt w:val="decimal"/>
+      <w:lvlText w:val="%7."/>
+      <w:lvlJc w:val="left"/>
+      <w:pPr>
+        <w:tabs>
+          <w:tab w:val="num" w:pos="5040"/>
+        </w:tabs>
+        <w:ind w:left="5040" w:hanging="360"/>
+      </w:pPr>
+    </w:lvl>
+    <w:lvl w:ilvl="7" w:tentative="1">
+      <w:start w:val="1"/>
+      <w:numFmt w:val="decimal"/>
+      <w:lvlText w:val="%8."/>
+      <w:lvlJc w:val="left"/>
+      <w:pPr>
+        <w:tabs>
+          <w:tab w:val="num" w:pos="5760"/>
+        </w:tabs>
+        <w:ind w:left="5760" w:hanging="360"/>
+      </w:pPr>
+    </w:lvl>
+    <w:lvl w:ilvl="8" w:tentative="1">
+      <w:start w:val="1"/>
+      <w:numFmt w:val="decimal"/>
+      <w:lvlText w:val="%9."/>
+      <w:lvlJc w:val="left"/>
+      <w:pPr>
+        <w:tabs>
+          <w:tab w:val="num" w:pos="6480"/>
+        </w:tabs>
+        <w:ind w:left="6480" w:hanging="360"/>
+      </w:pPr>
+    </w:lvl>
+  </w:abstractNum>
+  <w:abstractNum w:abstractNumId="14" w15:restartNumberingAfterBreak="0">
+    <w:nsid w:val="299A2ED4"/>
+    <w:multiLevelType w:val="hybridMultilevel"/>
+    <w:tmpl w:val="82940BAC"/>
+    <w:lvl w:ilvl="0" w:tplc="042A0001">
+      <w:start w:val="1"/>
+      <w:numFmt w:val="bullet"/>
+      <w:lvlText w:val=""/>
+      <w:lvlJc w:val="left"/>
+      <w:pPr>
+        <w:ind w:left="720" w:hanging="360"/>
+      </w:pPr>
+      <w:rPr>
+        <w:rFonts w:ascii="Symbol" w:hAnsi="Symbol" w:hint="default"/>
+      </w:rPr>
+    </w:lvl>
+    <w:lvl w:ilvl="1" w:tplc="042A0003" w:tentative="1">
+      <w:start w:val="1"/>
+      <w:numFmt w:val="bullet"/>
+      <w:lvlText w:val="o"/>
+      <w:lvlJc w:val="left"/>
+      <w:pPr>
+        <w:ind w:left="1440" w:hanging="360"/>
+      </w:pPr>
+      <w:rPr>
+        <w:rFonts w:ascii="Courier New" w:hAnsi="Courier New" w:cs="Courier New" w:hint="default"/>
+      </w:rPr>
+    </w:lvl>
+    <w:lvl w:ilvl="2" w:tplc="042A0005" w:tentative="1">
+      <w:start w:val="1"/>
+      <w:numFmt w:val="bullet"/>
+      <w:lvlText w:val=""/>
+      <w:lvlJc w:val="left"/>
+      <w:pPr>
+        <w:ind w:left="2160" w:hanging="360"/>
+      </w:pPr>
+      <w:rPr>
+        <w:rFonts w:ascii="Wingdings" w:hAnsi="Wingdings" w:hint="default"/>
+      </w:rPr>
+    </w:lvl>
+    <w:lvl w:ilvl="3" w:tplc="042A0001" w:tentative="1">
+      <w:start w:val="1"/>
+      <w:numFmt w:val="bullet"/>
+      <w:lvlText w:val=""/>
+      <w:lvlJc w:val="left"/>
+      <w:pPr>
+        <w:ind w:left="2880" w:hanging="360"/>
+      </w:pPr>
+      <w:rPr>
+        <w:rFonts w:ascii="Symbol" w:hAnsi="Symbol" w:hint="default"/>
+      </w:rPr>
+    </w:lvl>
+    <w:lvl w:ilvl="4" w:tplc="042A0003" w:tentative="1">
+      <w:start w:val="1"/>
+      <w:numFmt w:val="bullet"/>
+      <w:lvlText w:val="o"/>
+      <w:lvlJc w:val="left"/>
+      <w:pPr>
+        <w:ind w:left="3600" w:hanging="360"/>
+      </w:pPr>
+      <w:rPr>
+        <w:rFonts w:ascii="Courier New" w:hAnsi="Courier New" w:cs="Courier New" w:hint="default"/>
+      </w:rPr>
+    </w:lvl>
+    <w:lvl w:ilvl="5" w:tplc="042A0005" w:tentative="1">
+      <w:start w:val="1"/>
+      <w:numFmt w:val="bullet"/>
+      <w:lvlText w:val=""/>
+      <w:lvlJc w:val="left"/>
+      <w:pPr>
+        <w:ind w:left="4320" w:hanging="360"/>
+      </w:pPr>
+      <w:rPr>
+        <w:rFonts w:ascii="Wingdings" w:hAnsi="Wingdings" w:hint="default"/>
+      </w:rPr>
+    </w:lvl>
+    <w:lvl w:ilvl="6" w:tplc="042A0001" w:tentative="1">
+      <w:start w:val="1"/>
+      <w:numFmt w:val="bullet"/>
+      <w:lvlText w:val=""/>
+      <w:lvlJc w:val="left"/>
+      <w:pPr>
+        <w:ind w:left="5040" w:hanging="360"/>
+      </w:pPr>
+      <w:rPr>
+        <w:rFonts w:ascii="Symbol" w:hAnsi="Symbol" w:hint="default"/>
+      </w:rPr>
+    </w:lvl>
+    <w:lvl w:ilvl="7" w:tplc="042A0003" w:tentative="1">
+      <w:start w:val="1"/>
+      <w:numFmt w:val="bullet"/>
+      <w:lvlText w:val="o"/>
+      <w:lvlJc w:val="left"/>
+      <w:pPr>
+        <w:ind w:left="5760" w:hanging="360"/>
+      </w:pPr>
+      <w:rPr>
+        <w:rFonts w:ascii="Courier New" w:hAnsi="Courier New" w:cs="Courier New" w:hint="default"/>
+      </w:rPr>
+    </w:lvl>
+    <w:lvl w:ilvl="8" w:tplc="042A0005" w:tentative="1">
+      <w:start w:val="1"/>
+      <w:numFmt w:val="bullet"/>
+      <w:lvlText w:val=""/>
+      <w:lvlJc w:val="left"/>
+      <w:pPr>
+        <w:ind w:left="6480" w:hanging="360"/>
+      </w:pPr>
+      <w:rPr>
+        <w:rFonts w:ascii="Wingdings" w:hAnsi="Wingdings" w:hint="default"/>
+      </w:rPr>
+    </w:lvl>
+  </w:abstractNum>
+  <w:abstractNum w:abstractNumId="15" w15:restartNumberingAfterBreak="0">
+    <w:nsid w:val="2C807540"/>
+    <w:multiLevelType w:val="multilevel"/>
+    <w:tmpl w:val="E3167A40"/>
+    <w:lvl w:ilvl="0">
+      <w:start w:val="9"/>
+      <w:numFmt w:val="decimal"/>
+      <w:lvlText w:val="%1."/>
+      <w:lvlJc w:val="left"/>
+      <w:pPr>
+        <w:tabs>
+          <w:tab w:val="num" w:pos="720"/>
+        </w:tabs>
+        <w:ind w:left="720" w:hanging="360"/>
+      </w:pPr>
+    </w:lvl>
+    <w:lvl w:ilvl="1" w:tentative="1">
+      <w:start w:val="1"/>
+      <w:numFmt w:val="decimal"/>
+      <w:lvlText w:val="%2."/>
+      <w:lvlJc w:val="left"/>
+      <w:pPr>
+        <w:tabs>
+          <w:tab w:val="num" w:pos="1440"/>
+        </w:tabs>
+        <w:ind w:left="1440" w:hanging="360"/>
+      </w:pPr>
+    </w:lvl>
+    <w:lvl w:ilvl="2" w:tentative="1">
+      <w:start w:val="1"/>
+      <w:numFmt w:val="decimal"/>
+      <w:lvlText w:val="%3."/>
+      <w:lvlJc w:val="left"/>
+      <w:pPr>
+        <w:tabs>
+          <w:tab w:val="num" w:pos="2160"/>
+        </w:tabs>
+        <w:ind w:left="2160" w:hanging="360"/>
+      </w:pPr>
+    </w:lvl>
+    <w:lvl w:ilvl="3" w:tentative="1">
+      <w:start w:val="1"/>
+      <w:numFmt w:val="decimal"/>
+      <w:lvlText w:val="%4."/>
+      <w:lvlJc w:val="left"/>
+      <w:pPr>
+        <w:tabs>
+          <w:tab w:val="num" w:pos="2880"/>
+        </w:tabs>
+        <w:ind w:left="2880" w:hanging="360"/>
+      </w:pPr>
+    </w:lvl>
+    <w:lvl w:ilvl="4" w:tentative="1">
+      <w:start w:val="1"/>
+      <w:numFmt w:val="decimal"/>
+      <w:lvlText w:val="%5."/>
+      <w:lvlJc w:val="left"/>
+      <w:pPr>
+        <w:tabs>
+          <w:tab w:val="num" w:pos="3600"/>
+        </w:tabs>
+        <w:ind w:left="3600" w:hanging="360"/>
+      </w:pPr>
+    </w:lvl>
+    <w:lvl w:ilvl="5" w:tentative="1">
+      <w:start w:val="1"/>
+      <w:numFmt w:val="decimal"/>
+      <w:lvlText w:val="%6."/>
+      <w:lvlJc w:val="left"/>
+      <w:pPr>
+        <w:tabs>
+          <w:tab w:val="num" w:pos="4320"/>
+        </w:tabs>
+        <w:ind w:left="4320" w:hanging="360"/>
+      </w:pPr>
+    </w:lvl>
+    <w:lvl w:ilvl="6" w:tentative="1">
+      <w:start w:val="1"/>
+      <w:numFmt w:val="decimal"/>
+      <w:lvlText w:val="%7."/>
+      <w:lvlJc w:val="left"/>
+      <w:pPr>
+        <w:tabs>
+          <w:tab w:val="num" w:pos="5040"/>
+        </w:tabs>
+        <w:ind w:left="5040" w:hanging="360"/>
+      </w:pPr>
+    </w:lvl>
+    <w:lvl w:ilvl="7" w:tentative="1">
+      <w:start w:val="1"/>
+      <w:numFmt w:val="decimal"/>
+      <w:lvlText w:val="%8."/>
+      <w:lvlJc w:val="left"/>
+      <w:pPr>
+        <w:tabs>
+          <w:tab w:val="num" w:pos="5760"/>
+        </w:tabs>
+        <w:ind w:left="5760" w:hanging="360"/>
+      </w:pPr>
+    </w:lvl>
+    <w:lvl w:ilvl="8" w:tentative="1">
+      <w:start w:val="1"/>
+      <w:numFmt w:val="decimal"/>
+      <w:lvlText w:val="%9."/>
+      <w:lvlJc w:val="left"/>
+      <w:pPr>
+        <w:tabs>
+          <w:tab w:val="num" w:pos="6480"/>
+        </w:tabs>
+        <w:ind w:left="6480" w:hanging="360"/>
+      </w:pPr>
+    </w:lvl>
+  </w:abstractNum>
+  <w:abstractNum w:abstractNumId="16" w15:restartNumberingAfterBreak="0">
+    <w:nsid w:val="2D501D63"/>
+    <w:multiLevelType w:val="multilevel"/>
+    <w:tmpl w:val="485C5A26"/>
+    <w:lvl w:ilvl="0">
+      <w:start w:val="13"/>
+      <w:numFmt w:val="decimal"/>
+      <w:lvlText w:val="%1."/>
+      <w:lvlJc w:val="left"/>
+      <w:pPr>
+        <w:tabs>
+          <w:tab w:val="num" w:pos="720"/>
+        </w:tabs>
+        <w:ind w:left="720" w:hanging="360"/>
+      </w:pPr>
+    </w:lvl>
+    <w:lvl w:ilvl="1" w:tentative="1">
+      <w:start w:val="1"/>
+      <w:numFmt w:val="decimal"/>
+      <w:lvlText w:val="%2."/>
+      <w:lvlJc w:val="left"/>
+      <w:pPr>
+        <w:tabs>
+          <w:tab w:val="num" w:pos="1440"/>
+        </w:tabs>
+        <w:ind w:left="1440" w:hanging="360"/>
+      </w:pPr>
+    </w:lvl>
+    <w:lvl w:ilvl="2" w:tentative="1">
+      <w:start w:val="1"/>
+      <w:numFmt w:val="decimal"/>
+      <w:lvlText w:val="%3."/>
+      <w:lvlJc w:val="left"/>
+      <w:pPr>
+        <w:tabs>
+          <w:tab w:val="num" w:pos="2160"/>
+        </w:tabs>
+        <w:ind w:left="2160" w:hanging="360"/>
+      </w:pPr>
+    </w:lvl>
+    <w:lvl w:ilvl="3" w:tentative="1">
+      <w:start w:val="1"/>
+      <w:numFmt w:val="decimal"/>
+      <w:lvlText w:val="%4."/>
+      <w:lvlJc w:val="left"/>
+      <w:pPr>
+        <w:tabs>
+          <w:tab w:val="num" w:pos="2880"/>
+        </w:tabs>
+        <w:ind w:left="2880" w:hanging="360"/>
+      </w:pPr>
+    </w:lvl>
+    <w:lvl w:ilvl="4" w:tentative="1">
+      <w:start w:val="1"/>
+      <w:numFmt w:val="decimal"/>
+      <w:lvlText w:val="%5."/>
+      <w:lvlJc w:val="left"/>
+      <w:pPr>
+        <w:tabs>
+          <w:tab w:val="num" w:pos="3600"/>
+        </w:tabs>
+        <w:ind w:left="3600" w:hanging="360"/>
+      </w:pPr>
+    </w:lvl>
+    <w:lvl w:ilvl="5" w:tentative="1">
+      <w:start w:val="1"/>
+      <w:numFmt w:val="decimal"/>
+      <w:lvlText w:val="%6."/>
+      <w:lvlJc w:val="left"/>
+      <w:pPr>
+        <w:tabs>
+          <w:tab w:val="num" w:pos="4320"/>
+        </w:tabs>
+        <w:ind w:left="4320" w:hanging="360"/>
+      </w:pPr>
+    </w:lvl>
+    <w:lvl w:ilvl="6" w:tentative="1">
+      <w:start w:val="1"/>
+      <w:numFmt w:val="decimal"/>
+      <w:lvlText w:val="%7."/>
+      <w:lvlJc w:val="left"/>
+      <w:pPr>
+        <w:tabs>
+          <w:tab w:val="num" w:pos="5040"/>
+        </w:tabs>
+        <w:ind w:left="5040" w:hanging="360"/>
+      </w:pPr>
+    </w:lvl>
+    <w:lvl w:ilvl="7" w:tentative="1">
+      <w:start w:val="1"/>
+      <w:numFmt w:val="decimal"/>
+      <w:lvlText w:val="%8."/>
+      <w:lvlJc w:val="left"/>
+      <w:pPr>
+        <w:tabs>
+          <w:tab w:val="num" w:pos="5760"/>
+        </w:tabs>
+        <w:ind w:left="5760" w:hanging="360"/>
+      </w:pPr>
+    </w:lvl>
+    <w:lvl w:ilvl="8" w:tentative="1">
+      <w:start w:val="1"/>
+      <w:numFmt w:val="decimal"/>
+      <w:lvlText w:val="%9."/>
+      <w:lvlJc w:val="left"/>
+      <w:pPr>
+        <w:tabs>
+          <w:tab w:val="num" w:pos="6480"/>
+        </w:tabs>
+        <w:ind w:left="6480" w:hanging="360"/>
+      </w:pPr>
+    </w:lvl>
+  </w:abstractNum>
+  <w:abstractNum w:abstractNumId="17" w15:restartNumberingAfterBreak="0">
+    <w:nsid w:val="2DA304E9"/>
+    <w:multiLevelType w:val="multilevel"/>
+    <w:tmpl w:val="1A184D16"/>
+    <w:lvl w:ilvl="0">
+      <w:start w:val="4"/>
+      <w:numFmt w:val="decimal"/>
+      <w:lvlText w:val="%1."/>
+      <w:lvlJc w:val="left"/>
+      <w:pPr>
+        <w:tabs>
+          <w:tab w:val="num" w:pos="720"/>
+        </w:tabs>
+        <w:ind w:left="720" w:hanging="360"/>
+      </w:pPr>
+    </w:lvl>
+    <w:lvl w:ilvl="1" w:tentative="1">
+      <w:start w:val="1"/>
+      <w:numFmt w:val="decimal"/>
+      <w:lvlText w:val="%2."/>
+      <w:lvlJc w:val="left"/>
+      <w:pPr>
+        <w:tabs>
+          <w:tab w:val="num" w:pos="1440"/>
+        </w:tabs>
+        <w:ind w:left="1440" w:hanging="360"/>
+      </w:pPr>
+    </w:lvl>
+    <w:lvl w:ilvl="2" w:tentative="1">
+      <w:start w:val="1"/>
+      <w:numFmt w:val="decimal"/>
+      <w:lvlText w:val="%3."/>
+      <w:lvlJc w:val="left"/>
+      <w:pPr>
+        <w:tabs>
+          <w:tab w:val="num" w:pos="2160"/>
+        </w:tabs>
+        <w:ind w:left="2160" w:hanging="360"/>
+      </w:pPr>
+    </w:lvl>
+    <w:lvl w:ilvl="3" w:tentative="1">
+      <w:start w:val="1"/>
+      <w:numFmt w:val="decimal"/>
+      <w:lvlText w:val="%4."/>
+      <w:lvlJc w:val="left"/>
+      <w:pPr>
+        <w:tabs>
+          <w:tab w:val="num" w:pos="2880"/>
+        </w:tabs>
+        <w:ind w:left="2880" w:hanging="360"/>
+      </w:pPr>
+    </w:lvl>
+    <w:lvl w:ilvl="4" w:tentative="1">
+      <w:start w:val="1"/>
+      <w:numFmt w:val="decimal"/>
+      <w:lvlText w:val="%5."/>
+      <w:lvlJc w:val="left"/>
+      <w:pPr>
+        <w:tabs>
+          <w:tab w:val="num" w:pos="3600"/>
+        </w:tabs>
+        <w:ind w:left="3600" w:hanging="360"/>
+      </w:pPr>
+    </w:lvl>
+    <w:lvl w:ilvl="5" w:tentative="1">
+      <w:start w:val="1"/>
+      <w:numFmt w:val="decimal"/>
+      <w:lvlText w:val="%6."/>
+      <w:lvlJc w:val="left"/>
+      <w:pPr>
+        <w:tabs>
+          <w:tab w:val="num" w:pos="4320"/>
+        </w:tabs>
+        <w:ind w:left="4320" w:hanging="360"/>
+      </w:pPr>
+    </w:lvl>
+    <w:lvl w:ilvl="6" w:tentative="1">
+      <w:start w:val="1"/>
+      <w:numFmt w:val="decimal"/>
+      <w:lvlText w:val="%7."/>
+      <w:lvlJc w:val="left"/>
+      <w:pPr>
+        <w:tabs>
+          <w:tab w:val="num" w:pos="5040"/>
+        </w:tabs>
+        <w:ind w:left="5040" w:hanging="360"/>
+      </w:pPr>
+    </w:lvl>
+    <w:lvl w:ilvl="7" w:tentative="1">
+      <w:start w:val="1"/>
+      <w:numFmt w:val="decimal"/>
+      <w:lvlText w:val="%8."/>
+      <w:lvlJc w:val="left"/>
+      <w:pPr>
+        <w:tabs>
+          <w:tab w:val="num" w:pos="5760"/>
+        </w:tabs>
+        <w:ind w:left="5760" w:hanging="360"/>
+      </w:pPr>
+    </w:lvl>
+    <w:lvl w:ilvl="8" w:tentative="1">
+      <w:start w:val="1"/>
+      <w:numFmt w:val="decimal"/>
+      <w:lvlText w:val="%9."/>
+      <w:lvlJc w:val="left"/>
+      <w:pPr>
+        <w:tabs>
+          <w:tab w:val="num" w:pos="6480"/>
+        </w:tabs>
+        <w:ind w:left="6480" w:hanging="360"/>
+      </w:pPr>
+    </w:lvl>
+  </w:abstractNum>
+  <w:abstractNum w:abstractNumId="18" w15:restartNumberingAfterBreak="0">
+    <w:nsid w:val="2F1C0973"/>
+    <w:multiLevelType w:val="multilevel"/>
+    <w:tmpl w:val="613C8F6C"/>
+    <w:lvl w:ilvl="0">
+      <w:start w:val="15"/>
+      <w:numFmt w:val="decimal"/>
+      <w:lvlText w:val="%1."/>
+      <w:lvlJc w:val="left"/>
+      <w:pPr>
+        <w:tabs>
+          <w:tab w:val="num" w:pos="720"/>
+        </w:tabs>
+        <w:ind w:left="720" w:hanging="360"/>
+      </w:pPr>
+    </w:lvl>
+    <w:lvl w:ilvl="1" w:tentative="1">
+      <w:start w:val="1"/>
+      <w:numFmt w:val="decimal"/>
+      <w:lvlText w:val="%2."/>
+      <w:lvlJc w:val="left"/>
+      <w:pPr>
+        <w:tabs>
+          <w:tab w:val="num" w:pos="1440"/>
+        </w:tabs>
+        <w:ind w:left="1440" w:hanging="360"/>
+      </w:pPr>
+    </w:lvl>
+    <w:lvl w:ilvl="2" w:tentative="1">
+      <w:start w:val="1"/>
+      <w:numFmt w:val="decimal"/>
+      <w:lvlText w:val="%3."/>
+      <w:lvlJc w:val="left"/>
+      <w:pPr>
+        <w:tabs>
+          <w:tab w:val="num" w:pos="2160"/>
+        </w:tabs>
+        <w:ind w:left="2160" w:hanging="360"/>
+      </w:pPr>
+    </w:lvl>
+    <w:lvl w:ilvl="3" w:tentative="1">
+      <w:start w:val="1"/>
+      <w:numFmt w:val="decimal"/>
+      <w:lvlText w:val="%4."/>
+      <w:lvlJc w:val="left"/>
+      <w:pPr>
+        <w:tabs>
+          <w:tab w:val="num" w:pos="2880"/>
+        </w:tabs>
+        <w:ind w:left="2880" w:hanging="360"/>
+      </w:pPr>
+    </w:lvl>
+    <w:lvl w:ilvl="4" w:tentative="1">
+      <w:start w:val="1"/>
+      <w:numFmt w:val="decimal"/>
+      <w:lvlText w:val="%5."/>
+      <w:lvlJc w:val="left"/>
+      <w:pPr>
+        <w:tabs>
+          <w:tab w:val="num" w:pos="3600"/>
+        </w:tabs>
+        <w:ind w:left="3600" w:hanging="360"/>
+      </w:pPr>
+    </w:lvl>
+    <w:lvl w:ilvl="5" w:tentative="1">
+      <w:start w:val="1"/>
+      <w:numFmt w:val="decimal"/>
+      <w:lvlText w:val="%6."/>
+      <w:lvlJc w:val="left"/>
+      <w:pPr>
+        <w:tabs>
+          <w:tab w:val="num" w:pos="4320"/>
+        </w:tabs>
+        <w:ind w:left="4320" w:hanging="360"/>
+      </w:pPr>
+    </w:lvl>
+    <w:lvl w:ilvl="6" w:tentative="1">
+      <w:start w:val="1"/>
+      <w:numFmt w:val="decimal"/>
+      <w:lvlText w:val="%7."/>
+      <w:lvlJc w:val="left"/>
+      <w:pPr>
+        <w:tabs>
+          <w:tab w:val="num" w:pos="5040"/>
+        </w:tabs>
+        <w:ind w:left="5040" w:hanging="360"/>
+      </w:pPr>
+    </w:lvl>
+    <w:lvl w:ilvl="7" w:tentative="1">
+      <w:start w:val="1"/>
+      <w:numFmt w:val="decimal"/>
+      <w:lvlText w:val="%8."/>
+      <w:lvlJc w:val="left"/>
+      <w:pPr>
+        <w:tabs>
+          <w:tab w:val="num" w:pos="5760"/>
+        </w:tabs>
+        <w:ind w:left="5760" w:hanging="360"/>
+      </w:pPr>
+    </w:lvl>
+    <w:lvl w:ilvl="8" w:tentative="1">
+      <w:start w:val="1"/>
+      <w:numFmt w:val="decimal"/>
+      <w:lvlText w:val="%9."/>
+      <w:lvlJc w:val="left"/>
+      <w:pPr>
+        <w:tabs>
+          <w:tab w:val="num" w:pos="6480"/>
+        </w:tabs>
+        <w:ind w:left="6480" w:hanging="360"/>
+      </w:pPr>
+    </w:lvl>
+  </w:abstractNum>
+  <w:abstractNum w:abstractNumId="19" w15:restartNumberingAfterBreak="0">
+    <w:nsid w:val="333B0C6B"/>
+    <w:multiLevelType w:val="multilevel"/>
+    <w:tmpl w:val="442CA2CC"/>
+    <w:lvl w:ilvl="0">
+      <w:start w:val="8"/>
+      <w:numFmt w:val="decimal"/>
+      <w:lvlText w:val="%1."/>
+      <w:lvlJc w:val="left"/>
+      <w:pPr>
+        <w:tabs>
+          <w:tab w:val="num" w:pos="720"/>
+        </w:tabs>
+        <w:ind w:left="720" w:hanging="360"/>
+      </w:pPr>
+    </w:lvl>
+    <w:lvl w:ilvl="1" w:tentative="1">
+      <w:start w:val="1"/>
+      <w:numFmt w:val="decimal"/>
+      <w:lvlText w:val="%2."/>
+      <w:lvlJc w:val="left"/>
+      <w:pPr>
+        <w:tabs>
+          <w:tab w:val="num" w:pos="1440"/>
+        </w:tabs>
+        <w:ind w:left="1440" w:hanging="360"/>
+      </w:pPr>
+    </w:lvl>
+    <w:lvl w:ilvl="2" w:tentative="1">
+      <w:start w:val="1"/>
+      <w:numFmt w:val="decimal"/>
+      <w:lvlText w:val="%3."/>
+      <w:lvlJc w:val="left"/>
+      <w:pPr>
+        <w:tabs>
+          <w:tab w:val="num" w:pos="2160"/>
+        </w:tabs>
+        <w:ind w:left="2160" w:hanging="360"/>
+      </w:pPr>
+    </w:lvl>
+    <w:lvl w:ilvl="3" w:tentative="1">
+      <w:start w:val="1"/>
+      <w:numFmt w:val="decimal"/>
+      <w:lvlText w:val="%4."/>
+      <w:lvlJc w:val="left"/>
+      <w:pPr>
+        <w:tabs>
+          <w:tab w:val="num" w:pos="2880"/>
+        </w:tabs>
+        <w:ind w:left="2880" w:hanging="360"/>
+      </w:pPr>
+    </w:lvl>
+    <w:lvl w:ilvl="4" w:tentative="1">
+      <w:start w:val="1"/>
+      <w:numFmt w:val="decimal"/>
+      <w:lvlText w:val="%5."/>
+      <w:lvlJc w:val="left"/>
+      <w:pPr>
+        <w:tabs>
+          <w:tab w:val="num" w:pos="3600"/>
+        </w:tabs>
+        <w:ind w:left="3600" w:hanging="360"/>
+      </w:pPr>
+    </w:lvl>
+    <w:lvl w:ilvl="5" w:tentative="1">
+      <w:start w:val="1"/>
+      <w:numFmt w:val="decimal"/>
+      <w:lvlText w:val="%6."/>
+      <w:lvlJc w:val="left"/>
+      <w:pPr>
+        <w:tabs>
+          <w:tab w:val="num" w:pos="4320"/>
+        </w:tabs>
+        <w:ind w:left="4320" w:hanging="360"/>
+      </w:pPr>
+    </w:lvl>
+    <w:lvl w:ilvl="6" w:tentative="1">
+      <w:start w:val="1"/>
+      <w:numFmt w:val="decimal"/>
+      <w:lvlText w:val="%7."/>
+      <w:lvlJc w:val="left"/>
+      <w:pPr>
+        <w:tabs>
+          <w:tab w:val="num" w:pos="5040"/>
+        </w:tabs>
+        <w:ind w:left="5040" w:hanging="360"/>
+      </w:pPr>
+    </w:lvl>
+    <w:lvl w:ilvl="7" w:tentative="1">
+      <w:start w:val="1"/>
+      <w:numFmt w:val="decimal"/>
+      <w:lvlText w:val="%8."/>
+      <w:lvlJc w:val="left"/>
+      <w:pPr>
+        <w:tabs>
+          <w:tab w:val="num" w:pos="5760"/>
+        </w:tabs>
+        <w:ind w:left="5760" w:hanging="360"/>
+      </w:pPr>
+    </w:lvl>
+    <w:lvl w:ilvl="8" w:tentative="1">
+      <w:start w:val="1"/>
+      <w:numFmt w:val="decimal"/>
+      <w:lvlText w:val="%9."/>
+      <w:lvlJc w:val="left"/>
+      <w:pPr>
+        <w:tabs>
+          <w:tab w:val="num" w:pos="6480"/>
+        </w:tabs>
+        <w:ind w:left="6480" w:hanging="360"/>
+      </w:pPr>
+    </w:lvl>
+  </w:abstractNum>
+  <w:abstractNum w:abstractNumId="20" w15:restartNumberingAfterBreak="0">
+    <w:nsid w:val="34A54C45"/>
+    <w:multiLevelType w:val="multilevel"/>
+    <w:tmpl w:val="8A8820AC"/>
+    <w:lvl w:ilvl="0">
+      <w:start w:val="12"/>
+      <w:numFmt w:val="decimal"/>
+      <w:lvlText w:val="%1."/>
+      <w:lvlJc w:val="left"/>
+      <w:pPr>
+        <w:tabs>
+          <w:tab w:val="num" w:pos="720"/>
+        </w:tabs>
+        <w:ind w:left="720" w:hanging="360"/>
+      </w:pPr>
+    </w:lvl>
+    <w:lvl w:ilvl="1" w:tentative="1">
+      <w:start w:val="1"/>
+      <w:numFmt w:val="decimal"/>
+      <w:lvlText w:val="%2."/>
+      <w:lvlJc w:val="left"/>
+      <w:pPr>
+        <w:tabs>
+          <w:tab w:val="num" w:pos="1440"/>
+        </w:tabs>
+        <w:ind w:left="1440" w:hanging="360"/>
+      </w:pPr>
+    </w:lvl>
+    <w:lvl w:ilvl="2" w:tentative="1">
+      <w:start w:val="1"/>
+      <w:numFmt w:val="decimal"/>
+      <w:lvlText w:val="%3."/>
+      <w:lvlJc w:val="left"/>
+      <w:pPr>
+        <w:tabs>
+          <w:tab w:val="num" w:pos="2160"/>
+        </w:tabs>
+        <w:ind w:left="2160" w:hanging="360"/>
+      </w:pPr>
+    </w:lvl>
+    <w:lvl w:ilvl="3" w:tentative="1">
+      <w:start w:val="1"/>
+      <w:numFmt w:val="decimal"/>
+      <w:lvlText w:val="%4."/>
+      <w:lvlJc w:val="left"/>
+      <w:pPr>
+        <w:tabs>
+          <w:tab w:val="num" w:pos="2880"/>
+        </w:tabs>
+        <w:ind w:left="2880" w:hanging="360"/>
+      </w:pPr>
+    </w:lvl>
+    <w:lvl w:ilvl="4" w:tentative="1">
+      <w:start w:val="1"/>
+      <w:numFmt w:val="decimal"/>
+      <w:lvlText w:val="%5."/>
+      <w:lvlJc w:val="left"/>
+      <w:pPr>
+        <w:tabs>
+          <w:tab w:val="num" w:pos="3600"/>
+        </w:tabs>
+        <w:ind w:left="3600" w:hanging="360"/>
+      </w:pPr>
+    </w:lvl>
+    <w:lvl w:ilvl="5" w:tentative="1">
+      <w:start w:val="1"/>
+      <w:numFmt w:val="decimal"/>
+      <w:lvlText w:val="%6."/>
+      <w:lvlJc w:val="left"/>
+      <w:pPr>
+        <w:tabs>
+          <w:tab w:val="num" w:pos="4320"/>
+        </w:tabs>
+        <w:ind w:left="4320" w:hanging="360"/>
+      </w:pPr>
+    </w:lvl>
+    <w:lvl w:ilvl="6" w:tentative="1">
+      <w:start w:val="1"/>
+      <w:numFmt w:val="decimal"/>
+      <w:lvlText w:val="%7."/>
+      <w:lvlJc w:val="left"/>
+      <w:pPr>
+        <w:tabs>
+          <w:tab w:val="num" w:pos="5040"/>
+        </w:tabs>
+        <w:ind w:left="5040" w:hanging="360"/>
+      </w:pPr>
+    </w:lvl>
+    <w:lvl w:ilvl="7" w:tentative="1">
+      <w:start w:val="1"/>
+      <w:numFmt w:val="decimal"/>
+      <w:lvlText w:val="%8."/>
+      <w:lvlJc w:val="left"/>
+      <w:pPr>
+        <w:tabs>
+          <w:tab w:val="num" w:pos="5760"/>
+        </w:tabs>
+        <w:ind w:left="5760" w:hanging="360"/>
+      </w:pPr>
+    </w:lvl>
+    <w:lvl w:ilvl="8" w:tentative="1">
+      <w:start w:val="1"/>
+      <w:numFmt w:val="decimal"/>
+      <w:lvlText w:val="%9."/>
+      <w:lvlJc w:val="left"/>
+      <w:pPr>
+        <w:tabs>
+          <w:tab w:val="num" w:pos="6480"/>
+        </w:tabs>
+        <w:ind w:left="6480" w:hanging="360"/>
+      </w:pPr>
+    </w:lvl>
+  </w:abstractNum>
+  <w:abstractNum w:abstractNumId="21" w15:restartNumberingAfterBreak="0">
+    <w:nsid w:val="37AF7B6E"/>
+    <w:multiLevelType w:val="multilevel"/>
+    <w:tmpl w:val="0108D2FC"/>
+    <w:lvl w:ilvl="0">
+      <w:start w:val="3"/>
+      <w:numFmt w:val="decimal"/>
+      <w:lvlText w:val="%1."/>
+      <w:lvlJc w:val="left"/>
+      <w:pPr>
+        <w:tabs>
+          <w:tab w:val="num" w:pos="720"/>
+        </w:tabs>
+        <w:ind w:left="720" w:hanging="360"/>
+      </w:pPr>
+    </w:lvl>
+    <w:lvl w:ilvl="1" w:tentative="1">
+      <w:start w:val="1"/>
+      <w:numFmt w:val="decimal"/>
+      <w:lvlText w:val="%2."/>
+      <w:lvlJc w:val="left"/>
+      <w:pPr>
+        <w:tabs>
+          <w:tab w:val="num" w:pos="1440"/>
+        </w:tabs>
+        <w:ind w:left="1440" w:hanging="360"/>
+      </w:pPr>
+    </w:lvl>
+    <w:lvl w:ilvl="2" w:tentative="1">
+      <w:start w:val="1"/>
+      <w:numFmt w:val="decimal"/>
+      <w:lvlText w:val="%3."/>
+      <w:lvlJc w:val="left"/>
+      <w:pPr>
+        <w:tabs>
+          <w:tab w:val="num" w:pos="2160"/>
+        </w:tabs>
+        <w:ind w:left="2160" w:hanging="360"/>
+      </w:pPr>
+    </w:lvl>
+    <w:lvl w:ilvl="3" w:tentative="1">
+      <w:start w:val="1"/>
+      <w:numFmt w:val="decimal"/>
+      <w:lvlText w:val="%4."/>
+      <w:lvlJc w:val="left"/>
+      <w:pPr>
+        <w:tabs>
+          <w:tab w:val="num" w:pos="2880"/>
+        </w:tabs>
+        <w:ind w:left="2880" w:hanging="360"/>
+      </w:pPr>
+    </w:lvl>
+    <w:lvl w:ilvl="4" w:tentative="1">
+      <w:start w:val="1"/>
+      <w:numFmt w:val="decimal"/>
+      <w:lvlText w:val="%5."/>
+      <w:lvlJc w:val="left"/>
+      <w:pPr>
+        <w:tabs>
+          <w:tab w:val="num" w:pos="3600"/>
+        </w:tabs>
+        <w:ind w:left="3600" w:hanging="360"/>
+      </w:pPr>
+    </w:lvl>
+    <w:lvl w:ilvl="5" w:tentative="1">
+      <w:start w:val="1"/>
+      <w:numFmt w:val="decimal"/>
+      <w:lvlText w:val="%6."/>
+      <w:lvlJc w:val="left"/>
+      <w:pPr>
+        <w:tabs>
+          <w:tab w:val="num" w:pos="4320"/>
+        </w:tabs>
+        <w:ind w:left="4320" w:hanging="360"/>
+      </w:pPr>
+    </w:lvl>
+    <w:lvl w:ilvl="6" w:tentative="1">
+      <w:start w:val="1"/>
+      <w:numFmt w:val="decimal"/>
+      <w:lvlText w:val="%7."/>
+      <w:lvlJc w:val="left"/>
+      <w:pPr>
+        <w:tabs>
+          <w:tab w:val="num" w:pos="5040"/>
+        </w:tabs>
+        <w:ind w:left="5040" w:hanging="360"/>
+      </w:pPr>
+    </w:lvl>
+    <w:lvl w:ilvl="7" w:tentative="1">
+      <w:start w:val="1"/>
+      <w:numFmt w:val="decimal"/>
+      <w:lvlText w:val="%8."/>
+      <w:lvlJc w:val="left"/>
+      <w:pPr>
+        <w:tabs>
+          <w:tab w:val="num" w:pos="5760"/>
+        </w:tabs>
+        <w:ind w:left="5760" w:hanging="360"/>
+      </w:pPr>
+    </w:lvl>
+    <w:lvl w:ilvl="8" w:tentative="1">
+      <w:start w:val="1"/>
+      <w:numFmt w:val="decimal"/>
+      <w:lvlText w:val="%9."/>
+      <w:lvlJc w:val="left"/>
+      <w:pPr>
+        <w:tabs>
+          <w:tab w:val="num" w:pos="6480"/>
+        </w:tabs>
+        <w:ind w:left="6480" w:hanging="360"/>
+      </w:pPr>
+    </w:lvl>
+  </w:abstractNum>
+  <w:abstractNum w:abstractNumId="22" w15:restartNumberingAfterBreak="0">
+    <w:nsid w:val="3AB73900"/>
+    <w:multiLevelType w:val="multilevel"/>
+    <w:tmpl w:val="D13C784C"/>
+    <w:lvl w:ilvl="0">
+      <w:start w:val="5"/>
+      <w:numFmt w:val="decimal"/>
+      <w:lvlText w:val="%1."/>
+      <w:lvlJc w:val="left"/>
+      <w:pPr>
+        <w:tabs>
+          <w:tab w:val="num" w:pos="720"/>
+        </w:tabs>
+        <w:ind w:left="720" w:hanging="360"/>
+      </w:pPr>
+    </w:lvl>
+    <w:lvl w:ilvl="1" w:tentative="1">
+      <w:start w:val="1"/>
+      <w:numFmt w:val="decimal"/>
+      <w:lvlText w:val="%2."/>
+      <w:lvlJc w:val="left"/>
+      <w:pPr>
+        <w:tabs>
+          <w:tab w:val="num" w:pos="1440"/>
+        </w:tabs>
+        <w:ind w:left="1440" w:hanging="360"/>
+      </w:pPr>
+    </w:lvl>
+    <w:lvl w:ilvl="2" w:tentative="1">
+      <w:start w:val="1"/>
+      <w:numFmt w:val="decimal"/>
+      <w:lvlText w:val="%3."/>
+      <w:lvlJc w:val="left"/>
+      <w:pPr>
+        <w:tabs>
+          <w:tab w:val="num" w:pos="2160"/>
+        </w:tabs>
+        <w:ind w:left="2160" w:hanging="360"/>
+      </w:pPr>
+    </w:lvl>
+    <w:lvl w:ilvl="3" w:tentative="1">
+      <w:start w:val="1"/>
+      <w:numFmt w:val="decimal"/>
+      <w:lvlText w:val="%4."/>
+      <w:lvlJc w:val="left"/>
+      <w:pPr>
+        <w:tabs>
+          <w:tab w:val="num" w:pos="2880"/>
+        </w:tabs>
+        <w:ind w:left="2880" w:hanging="360"/>
+      </w:pPr>
+    </w:lvl>
+    <w:lvl w:ilvl="4" w:tentative="1">
+      <w:start w:val="1"/>
+      <w:numFmt w:val="decimal"/>
+      <w:lvlText w:val="%5."/>
+      <w:lvlJc w:val="left"/>
+      <w:pPr>
+        <w:tabs>
+          <w:tab w:val="num" w:pos="3600"/>
+        </w:tabs>
+        <w:ind w:left="3600" w:hanging="360"/>
+      </w:pPr>
+    </w:lvl>
+    <w:lvl w:ilvl="5" w:tentative="1">
+      <w:start w:val="1"/>
+      <w:numFmt w:val="decimal"/>
+      <w:lvlText w:val="%6."/>
+      <w:lvlJc w:val="left"/>
+      <w:pPr>
+        <w:tabs>
+          <w:tab w:val="num" w:pos="4320"/>
+        </w:tabs>
+        <w:ind w:left="4320" w:hanging="360"/>
+      </w:pPr>
+    </w:lvl>
+    <w:lvl w:ilvl="6" w:tentative="1">
+      <w:start w:val="1"/>
+      <w:numFmt w:val="decimal"/>
+      <w:lvlText w:val="%7."/>
+      <w:lvlJc w:val="left"/>
+      <w:pPr>
+        <w:tabs>
+          <w:tab w:val="num" w:pos="5040"/>
+        </w:tabs>
+        <w:ind w:left="5040" w:hanging="360"/>
+      </w:pPr>
+    </w:lvl>
+    <w:lvl w:ilvl="7" w:tentative="1">
+      <w:start w:val="1"/>
+      <w:numFmt w:val="decimal"/>
+      <w:lvlText w:val="%8."/>
+      <w:lvlJc w:val="left"/>
+      <w:pPr>
+        <w:tabs>
+          <w:tab w:val="num" w:pos="5760"/>
+        </w:tabs>
+        <w:ind w:left="5760" w:hanging="360"/>
+      </w:pPr>
+    </w:lvl>
+    <w:lvl w:ilvl="8" w:tentative="1">
+      <w:start w:val="1"/>
+      <w:numFmt w:val="decimal"/>
+      <w:lvlText w:val="%9."/>
+      <w:lvlJc w:val="left"/>
+      <w:pPr>
+        <w:tabs>
+          <w:tab w:val="num" w:pos="6480"/>
+        </w:tabs>
+        <w:ind w:left="6480" w:hanging="360"/>
+      </w:pPr>
+    </w:lvl>
+  </w:abstractNum>
+  <w:abstractNum w:abstractNumId="23" w15:restartNumberingAfterBreak="0">
+    <w:nsid w:val="3EB9035B"/>
+    <w:multiLevelType w:val="multilevel"/>
+    <w:tmpl w:val="AC54B19C"/>
+    <w:lvl w:ilvl="0">
+      <w:start w:val="2"/>
+      <w:numFmt w:val="decimal"/>
+      <w:lvlText w:val="%1."/>
+      <w:lvlJc w:val="left"/>
+      <w:pPr>
+        <w:tabs>
+          <w:tab w:val="num" w:pos="720"/>
+        </w:tabs>
+        <w:ind w:left="720" w:hanging="360"/>
+      </w:pPr>
+    </w:lvl>
+    <w:lvl w:ilvl="1" w:tentative="1">
+      <w:start w:val="1"/>
+      <w:numFmt w:val="decimal"/>
+      <w:lvlText w:val="%2."/>
+      <w:lvlJc w:val="left"/>
+      <w:pPr>
+        <w:tabs>
+          <w:tab w:val="num" w:pos="1440"/>
+        </w:tabs>
+        <w:ind w:left="1440" w:hanging="360"/>
+      </w:pPr>
+    </w:lvl>
+    <w:lvl w:ilvl="2" w:tentative="1">
+      <w:start w:val="1"/>
+      <w:numFmt w:val="decimal"/>
+      <w:lvlText w:val="%3."/>
+      <w:lvlJc w:val="left"/>
+      <w:pPr>
+        <w:tabs>
+          <w:tab w:val="num" w:pos="2160"/>
+        </w:tabs>
+        <w:ind w:left="2160" w:hanging="360"/>
+      </w:pPr>
+    </w:lvl>
+    <w:lvl w:ilvl="3" w:tentative="1">
+      <w:start w:val="1"/>
+      <w:numFmt w:val="decimal"/>
+      <w:lvlText w:val="%4."/>
+      <w:lvlJc w:val="left"/>
+      <w:pPr>
+        <w:tabs>
+          <w:tab w:val="num" w:pos="2880"/>
+        </w:tabs>
+        <w:ind w:left="2880" w:hanging="360"/>
+      </w:pPr>
+    </w:lvl>
+    <w:lvl w:ilvl="4" w:tentative="1">
+      <w:start w:val="1"/>
+      <w:numFmt w:val="decimal"/>
+      <w:lvlText w:val="%5."/>
+      <w:lvlJc w:val="left"/>
+      <w:pPr>
+        <w:tabs>
+          <w:tab w:val="num" w:pos="3600"/>
+        </w:tabs>
+        <w:ind w:left="3600" w:hanging="360"/>
+      </w:pPr>
+    </w:lvl>
+    <w:lvl w:ilvl="5" w:tentative="1">
+      <w:start w:val="1"/>
+      <w:numFmt w:val="decimal"/>
+      <w:lvlText w:val="%6."/>
+      <w:lvlJc w:val="left"/>
+      <w:pPr>
+        <w:tabs>
+          <w:tab w:val="num" w:pos="4320"/>
+        </w:tabs>
+        <w:ind w:left="4320" w:hanging="360"/>
+      </w:pPr>
+    </w:lvl>
+    <w:lvl w:ilvl="6" w:tentative="1">
+      <w:start w:val="1"/>
+      <w:numFmt w:val="decimal"/>
+      <w:lvlText w:val="%7."/>
+      <w:lvlJc w:val="left"/>
+      <w:pPr>
+        <w:tabs>
+          <w:tab w:val="num" w:pos="5040"/>
+        </w:tabs>
+        <w:ind w:left="5040" w:hanging="360"/>
+      </w:pPr>
+    </w:lvl>
+    <w:lvl w:ilvl="7" w:tentative="1">
+      <w:start w:val="1"/>
+      <w:numFmt w:val="decimal"/>
+      <w:lvlText w:val="%8."/>
+      <w:lvlJc w:val="left"/>
+      <w:pPr>
+        <w:tabs>
+          <w:tab w:val="num" w:pos="5760"/>
+        </w:tabs>
+        <w:ind w:left="5760" w:hanging="360"/>
+      </w:pPr>
+    </w:lvl>
+    <w:lvl w:ilvl="8" w:tentative="1">
+      <w:start w:val="1"/>
+      <w:numFmt w:val="decimal"/>
+      <w:lvlText w:val="%9."/>
+      <w:lvlJc w:val="left"/>
+      <w:pPr>
+        <w:tabs>
+          <w:tab w:val="num" w:pos="6480"/>
+        </w:tabs>
+        <w:ind w:left="6480" w:hanging="360"/>
+      </w:pPr>
+    </w:lvl>
+  </w:abstractNum>
+  <w:abstractNum w:abstractNumId="24" w15:restartNumberingAfterBreak="0">
+    <w:nsid w:val="412912BA"/>
+    <w:multiLevelType w:val="multilevel"/>
+    <w:tmpl w:val="3844DF84"/>
+    <w:lvl w:ilvl="0">
+      <w:start w:val="14"/>
+      <w:numFmt w:val="decimal"/>
+      <w:lvlText w:val="%1."/>
+      <w:lvlJc w:val="left"/>
+      <w:pPr>
+        <w:tabs>
+          <w:tab w:val="num" w:pos="720"/>
+        </w:tabs>
+        <w:ind w:left="720" w:hanging="360"/>
+      </w:pPr>
+    </w:lvl>
+    <w:lvl w:ilvl="1" w:tentative="1">
+      <w:start w:val="1"/>
+      <w:numFmt w:val="decimal"/>
+      <w:lvlText w:val="%2."/>
+      <w:lvlJc w:val="left"/>
+      <w:pPr>
+        <w:tabs>
+          <w:tab w:val="num" w:pos="1440"/>
+        </w:tabs>
+        <w:ind w:left="1440" w:hanging="360"/>
+      </w:pPr>
+    </w:lvl>
+    <w:lvl w:ilvl="2" w:tentative="1">
+      <w:start w:val="1"/>
+      <w:numFmt w:val="decimal"/>
+      <w:lvlText w:val="%3."/>
+      <w:lvlJc w:val="left"/>
+      <w:pPr>
+        <w:tabs>
+          <w:tab w:val="num" w:pos="2160"/>
+        </w:tabs>
+        <w:ind w:left="2160" w:hanging="360"/>
+      </w:pPr>
+    </w:lvl>
+    <w:lvl w:ilvl="3" w:tentative="1">
+      <w:start w:val="1"/>
+      <w:numFmt w:val="decimal"/>
+      <w:lvlText w:val="%4."/>
+      <w:lvlJc w:val="left"/>
+      <w:pPr>
+        <w:tabs>
+          <w:tab w:val="num" w:pos="2880"/>
+        </w:tabs>
+        <w:ind w:left="2880" w:hanging="360"/>
+      </w:pPr>
+    </w:lvl>
+    <w:lvl w:ilvl="4" w:tentative="1">
+      <w:start w:val="1"/>
+      <w:numFmt w:val="decimal"/>
+      <w:lvlText w:val="%5."/>
+      <w:lvlJc w:val="left"/>
+      <w:pPr>
+        <w:tabs>
+          <w:tab w:val="num" w:pos="3600"/>
+        </w:tabs>
+        <w:ind w:left="3600" w:hanging="360"/>
+      </w:pPr>
+    </w:lvl>
+    <w:lvl w:ilvl="5" w:tentative="1">
+      <w:start w:val="1"/>
+      <w:numFmt w:val="decimal"/>
+      <w:lvlText w:val="%6."/>
+      <w:lvlJc w:val="left"/>
+      <w:pPr>
+        <w:tabs>
+          <w:tab w:val="num" w:pos="4320"/>
+        </w:tabs>
+        <w:ind w:left="4320" w:hanging="360"/>
+      </w:pPr>
+    </w:lvl>
+    <w:lvl w:ilvl="6" w:tentative="1">
+      <w:start w:val="1"/>
+      <w:numFmt w:val="decimal"/>
+      <w:lvlText w:val="%7."/>
+      <w:lvlJc w:val="left"/>
+      <w:pPr>
+        <w:tabs>
+          <w:tab w:val="num" w:pos="5040"/>
+        </w:tabs>
+        <w:ind w:left="5040" w:hanging="360"/>
+      </w:pPr>
+    </w:lvl>
+    <w:lvl w:ilvl="7" w:tentative="1">
+      <w:start w:val="1"/>
+      <w:numFmt w:val="decimal"/>
+      <w:lvlText w:val="%8."/>
+      <w:lvlJc w:val="left"/>
+      <w:pPr>
+        <w:tabs>
+          <w:tab w:val="num" w:pos="5760"/>
+        </w:tabs>
+        <w:ind w:left="5760" w:hanging="360"/>
+      </w:pPr>
+    </w:lvl>
+    <w:lvl w:ilvl="8" w:tentative="1">
+      <w:start w:val="1"/>
+      <w:numFmt w:val="decimal"/>
+      <w:lvlText w:val="%9."/>
+      <w:lvlJc w:val="left"/>
+      <w:pPr>
+        <w:tabs>
+          <w:tab w:val="num" w:pos="6480"/>
+        </w:tabs>
+        <w:ind w:left="6480" w:hanging="360"/>
+      </w:pPr>
+    </w:lvl>
+  </w:abstractNum>
+  <w:abstractNum w:abstractNumId="25" w15:restartNumberingAfterBreak="0">
+    <w:nsid w:val="473B5E2C"/>
+    <w:multiLevelType w:val="multilevel"/>
+    <w:tmpl w:val="EE609C4E"/>
+    <w:lvl w:ilvl="0">
+      <w:start w:val="11"/>
+      <w:numFmt w:val="decimal"/>
+      <w:lvlText w:val="%1."/>
+      <w:lvlJc w:val="left"/>
+      <w:pPr>
+        <w:tabs>
+          <w:tab w:val="num" w:pos="720"/>
+        </w:tabs>
+        <w:ind w:left="720" w:hanging="360"/>
+      </w:pPr>
+    </w:lvl>
+    <w:lvl w:ilvl="1" w:tentative="1">
+      <w:start w:val="1"/>
+      <w:numFmt w:val="decimal"/>
+      <w:lvlText w:val="%2."/>
+      <w:lvlJc w:val="left"/>
+      <w:pPr>
+        <w:tabs>
+          <w:tab w:val="num" w:pos="1440"/>
+        </w:tabs>
+        <w:ind w:left="1440" w:hanging="360"/>
+      </w:pPr>
+    </w:lvl>
+    <w:lvl w:ilvl="2" w:tentative="1">
+      <w:start w:val="1"/>
+      <w:numFmt w:val="decimal"/>
+      <w:lvlText w:val="%3."/>
+      <w:lvlJc w:val="left"/>
+      <w:pPr>
+        <w:tabs>
+          <w:tab w:val="num" w:pos="2160"/>
+        </w:tabs>
+        <w:ind w:left="2160" w:hanging="360"/>
+      </w:pPr>
+    </w:lvl>
+    <w:lvl w:ilvl="3" w:tentative="1">
+      <w:start w:val="1"/>
+      <w:numFmt w:val="decimal"/>
+      <w:lvlText w:val="%4."/>
+      <w:lvlJc w:val="left"/>
+      <w:pPr>
+        <w:tabs>
+          <w:tab w:val="num" w:pos="2880"/>
+        </w:tabs>
+        <w:ind w:left="2880" w:hanging="360"/>
+      </w:pPr>
+    </w:lvl>
+    <w:lvl w:ilvl="4" w:tentative="1">
+      <w:start w:val="1"/>
+      <w:numFmt w:val="decimal"/>
+      <w:lvlText w:val="%5."/>
+      <w:lvlJc w:val="left"/>
+      <w:pPr>
+        <w:tabs>
+          <w:tab w:val="num" w:pos="3600"/>
+        </w:tabs>
+        <w:ind w:left="3600" w:hanging="360"/>
+      </w:pPr>
+    </w:lvl>
+    <w:lvl w:ilvl="5" w:tentative="1">
+      <w:start w:val="1"/>
+      <w:numFmt w:val="decimal"/>
+      <w:lvlText w:val="%6."/>
+      <w:lvlJc w:val="left"/>
+      <w:pPr>
+        <w:tabs>
+          <w:tab w:val="num" w:pos="4320"/>
+        </w:tabs>
+        <w:ind w:left="4320" w:hanging="360"/>
+      </w:pPr>
+    </w:lvl>
+    <w:lvl w:ilvl="6" w:tentative="1">
+      <w:start w:val="1"/>
+      <w:numFmt w:val="decimal"/>
+      <w:lvlText w:val="%7."/>
+      <w:lvlJc w:val="left"/>
+      <w:pPr>
+        <w:tabs>
+          <w:tab w:val="num" w:pos="5040"/>
+        </w:tabs>
+        <w:ind w:left="5040" w:hanging="360"/>
+      </w:pPr>
+    </w:lvl>
+    <w:lvl w:ilvl="7" w:tentative="1">
+      <w:start w:val="1"/>
+      <w:numFmt w:val="decimal"/>
+      <w:lvlText w:val="%8."/>
+      <w:lvlJc w:val="left"/>
+      <w:pPr>
+        <w:tabs>
+          <w:tab w:val="num" w:pos="5760"/>
+        </w:tabs>
+        <w:ind w:left="5760" w:hanging="360"/>
+      </w:pPr>
+    </w:lvl>
+    <w:lvl w:ilvl="8" w:tentative="1">
+      <w:start w:val="1"/>
+      <w:numFmt w:val="decimal"/>
+      <w:lvlText w:val="%9."/>
+      <w:lvlJc w:val="left"/>
+      <w:pPr>
+        <w:tabs>
+          <w:tab w:val="num" w:pos="6480"/>
+        </w:tabs>
+        <w:ind w:left="6480" w:hanging="360"/>
+      </w:pPr>
+    </w:lvl>
+  </w:abstractNum>
+  <w:abstractNum w:abstractNumId="26" w15:restartNumberingAfterBreak="0">
+    <w:nsid w:val="4D3F2E7B"/>
+    <w:multiLevelType w:val="multilevel"/>
+    <w:tmpl w:val="A2B20858"/>
+    <w:lvl w:ilvl="0">
+      <w:start w:val="17"/>
+      <w:numFmt w:val="decimal"/>
+      <w:lvlText w:val="%1."/>
+      <w:lvlJc w:val="left"/>
+      <w:pPr>
+        <w:tabs>
+          <w:tab w:val="num" w:pos="720"/>
+        </w:tabs>
+        <w:ind w:left="720" w:hanging="360"/>
+      </w:pPr>
+    </w:lvl>
+    <w:lvl w:ilvl="1" w:tentative="1">
+      <w:start w:val="1"/>
+      <w:numFmt w:val="decimal"/>
+      <w:lvlText w:val="%2."/>
+      <w:lvlJc w:val="left"/>
+      <w:pPr>
+        <w:tabs>
+          <w:tab w:val="num" w:pos="1440"/>
+        </w:tabs>
+        <w:ind w:left="1440" w:hanging="360"/>
+      </w:pPr>
+    </w:lvl>
+    <w:lvl w:ilvl="2" w:tentative="1">
+      <w:start w:val="1"/>
+      <w:numFmt w:val="decimal"/>
+      <w:lvlText w:val="%3."/>
+      <w:lvlJc w:val="left"/>
+      <w:pPr>
+        <w:tabs>
+          <w:tab w:val="num" w:pos="2160"/>
+        </w:tabs>
+        <w:ind w:left="2160" w:hanging="360"/>
+      </w:pPr>
+    </w:lvl>
+    <w:lvl w:ilvl="3" w:tentative="1">
+      <w:start w:val="1"/>
+      <w:numFmt w:val="decimal"/>
+      <w:lvlText w:val="%4."/>
+      <w:lvlJc w:val="left"/>
+      <w:pPr>
+        <w:tabs>
+          <w:tab w:val="num" w:pos="2880"/>
+        </w:tabs>
+        <w:ind w:left="2880" w:hanging="360"/>
+      </w:pPr>
+    </w:lvl>
+    <w:lvl w:ilvl="4" w:tentative="1">
+      <w:start w:val="1"/>
+      <w:numFmt w:val="decimal"/>
+      <w:lvlText w:val="%5."/>
+      <w:lvlJc w:val="left"/>
+      <w:pPr>
+        <w:tabs>
+          <w:tab w:val="num" w:pos="3600"/>
+        </w:tabs>
+        <w:ind w:left="3600" w:hanging="360"/>
+      </w:pPr>
+    </w:lvl>
+    <w:lvl w:ilvl="5" w:tentative="1">
+      <w:start w:val="1"/>
+      <w:numFmt w:val="decimal"/>
+      <w:lvlText w:val="%6."/>
+      <w:lvlJc w:val="left"/>
+      <w:pPr>
+        <w:tabs>
+          <w:tab w:val="num" w:pos="4320"/>
+        </w:tabs>
+        <w:ind w:left="4320" w:hanging="360"/>
+      </w:pPr>
+    </w:lvl>
+    <w:lvl w:ilvl="6" w:tentative="1">
+      <w:start w:val="1"/>
+      <w:numFmt w:val="decimal"/>
+      <w:lvlText w:val="%7."/>
+      <w:lvlJc w:val="left"/>
+      <w:pPr>
+        <w:tabs>
+          <w:tab w:val="num" w:pos="5040"/>
+        </w:tabs>
+        <w:ind w:left="5040" w:hanging="360"/>
+      </w:pPr>
+    </w:lvl>
+    <w:lvl w:ilvl="7" w:tentative="1">
+      <w:start w:val="1"/>
+      <w:numFmt w:val="decimal"/>
+      <w:lvlText w:val="%8."/>
+      <w:lvlJc w:val="left"/>
+      <w:pPr>
+        <w:tabs>
+          <w:tab w:val="num" w:pos="5760"/>
+        </w:tabs>
+        <w:ind w:left="5760" w:hanging="360"/>
+      </w:pPr>
+    </w:lvl>
+    <w:lvl w:ilvl="8" w:tentative="1">
+      <w:start w:val="1"/>
+      <w:numFmt w:val="decimal"/>
+      <w:lvlText w:val="%9."/>
+      <w:lvlJc w:val="left"/>
+      <w:pPr>
+        <w:tabs>
+          <w:tab w:val="num" w:pos="6480"/>
+        </w:tabs>
+        <w:ind w:left="6480" w:hanging="360"/>
+      </w:pPr>
+    </w:lvl>
+  </w:abstractNum>
+  <w:abstractNum w:abstractNumId="27" w15:restartNumberingAfterBreak="0">
+    <w:nsid w:val="4F3620A4"/>
+    <w:multiLevelType w:val="multilevel"/>
+    <w:tmpl w:val="D2521BD0"/>
+    <w:lvl w:ilvl="0">
+      <w:start w:val="6"/>
+      <w:numFmt w:val="decimal"/>
+      <w:lvlText w:val="%1."/>
+      <w:lvlJc w:val="left"/>
+      <w:pPr>
+        <w:tabs>
+          <w:tab w:val="num" w:pos="720"/>
+        </w:tabs>
+        <w:ind w:left="720" w:hanging="360"/>
+      </w:pPr>
+    </w:lvl>
+    <w:lvl w:ilvl="1" w:tentative="1">
+      <w:start w:val="1"/>
+      <w:numFmt w:val="decimal"/>
+      <w:lvlText w:val="%2."/>
+      <w:lvlJc w:val="left"/>
+      <w:pPr>
+        <w:tabs>
+          <w:tab w:val="num" w:pos="1440"/>
+        </w:tabs>
+        <w:ind w:left="1440" w:hanging="360"/>
+      </w:pPr>
+    </w:lvl>
+    <w:lvl w:ilvl="2" w:tentative="1">
+      <w:start w:val="1"/>
+      <w:numFmt w:val="decimal"/>
+      <w:lvlText w:val="%3."/>
+      <w:lvlJc w:val="left"/>
+      <w:pPr>
+        <w:tabs>
+          <w:tab w:val="num" w:pos="2160"/>
+        </w:tabs>
+        <w:ind w:left="2160" w:hanging="360"/>
+      </w:pPr>
+    </w:lvl>
+    <w:lvl w:ilvl="3" w:tentative="1">
+      <w:start w:val="1"/>
+      <w:numFmt w:val="decimal"/>
+      <w:lvlText w:val="%4."/>
+      <w:lvlJc w:val="left"/>
+      <w:pPr>
+        <w:tabs>
+          <w:tab w:val="num" w:pos="2880"/>
+        </w:tabs>
+        <w:ind w:left="2880" w:hanging="360"/>
+      </w:pPr>
+    </w:lvl>
+    <w:lvl w:ilvl="4" w:tentative="1">
+      <w:start w:val="1"/>
+      <w:numFmt w:val="decimal"/>
+      <w:lvlText w:val="%5."/>
+      <w:lvlJc w:val="left"/>
+      <w:pPr>
+        <w:tabs>
+          <w:tab w:val="num" w:pos="3600"/>
+        </w:tabs>
+        <w:ind w:left="3600" w:hanging="360"/>
+      </w:pPr>
+    </w:lvl>
+    <w:lvl w:ilvl="5" w:tentative="1">
+      <w:start w:val="1"/>
+      <w:numFmt w:val="decimal"/>
+      <w:lvlText w:val="%6."/>
+      <w:lvlJc w:val="left"/>
+      <w:pPr>
+        <w:tabs>
+          <w:tab w:val="num" w:pos="4320"/>
+        </w:tabs>
+        <w:ind w:left="4320" w:hanging="360"/>
+      </w:pPr>
+    </w:lvl>
+    <w:lvl w:ilvl="6" w:tentative="1">
+      <w:start w:val="1"/>
+      <w:numFmt w:val="decimal"/>
+      <w:lvlText w:val="%7."/>
+      <w:lvlJc w:val="left"/>
+      <w:pPr>
+        <w:tabs>
+          <w:tab w:val="num" w:pos="5040"/>
+        </w:tabs>
+        <w:ind w:left="5040" w:hanging="360"/>
+      </w:pPr>
+    </w:lvl>
+    <w:lvl w:ilvl="7" w:tentative="1">
+      <w:start w:val="1"/>
+      <w:numFmt w:val="decimal"/>
+      <w:lvlText w:val="%8."/>
+      <w:lvlJc w:val="left"/>
+      <w:pPr>
+        <w:tabs>
+          <w:tab w:val="num" w:pos="5760"/>
+        </w:tabs>
+        <w:ind w:left="5760" w:hanging="360"/>
+      </w:pPr>
+    </w:lvl>
+    <w:lvl w:ilvl="8" w:tentative="1">
+      <w:start w:val="1"/>
+      <w:numFmt w:val="decimal"/>
+      <w:lvlText w:val="%9."/>
+      <w:lvlJc w:val="left"/>
+      <w:pPr>
+        <w:tabs>
+          <w:tab w:val="num" w:pos="6480"/>
+        </w:tabs>
+        <w:ind w:left="6480" w:hanging="360"/>
+      </w:pPr>
+    </w:lvl>
+  </w:abstractNum>
+  <w:abstractNum w:abstractNumId="28" w15:restartNumberingAfterBreak="0">
+    <w:nsid w:val="515E45F8"/>
+    <w:multiLevelType w:val="multilevel"/>
+    <w:tmpl w:val="D66C7466"/>
+    <w:lvl w:ilvl="0">
+      <w:start w:val="11"/>
+      <w:numFmt w:val="decimal"/>
+      <w:lvlText w:val="%1."/>
+      <w:lvlJc w:val="left"/>
+      <w:pPr>
+        <w:tabs>
+          <w:tab w:val="num" w:pos="720"/>
+        </w:tabs>
+        <w:ind w:left="720" w:hanging="360"/>
+      </w:pPr>
+    </w:lvl>
+    <w:lvl w:ilvl="1" w:tentative="1">
+      <w:start w:val="1"/>
+      <w:numFmt w:val="decimal"/>
+      <w:lvlText w:val="%2."/>
+      <w:lvlJc w:val="left"/>
+      <w:pPr>
+        <w:tabs>
+          <w:tab w:val="num" w:pos="1440"/>
+        </w:tabs>
+        <w:ind w:left="1440" w:hanging="360"/>
+      </w:pPr>
+    </w:lvl>
+    <w:lvl w:ilvl="2" w:tentative="1">
+      <w:start w:val="1"/>
+      <w:numFmt w:val="decimal"/>
+      <w:lvlText w:val="%3."/>
+      <w:lvlJc w:val="left"/>
+      <w:pPr>
+        <w:tabs>
+          <w:tab w:val="num" w:pos="2160"/>
+        </w:tabs>
+        <w:ind w:left="2160" w:hanging="360"/>
+      </w:pPr>
+    </w:lvl>
+    <w:lvl w:ilvl="3" w:tentative="1">
+      <w:start w:val="1"/>
+      <w:numFmt w:val="decimal"/>
+      <w:lvlText w:val="%4."/>
+      <w:lvlJc w:val="left"/>
+      <w:pPr>
+        <w:tabs>
+          <w:tab w:val="num" w:pos="2880"/>
+        </w:tabs>
+        <w:ind w:left="2880" w:hanging="360"/>
+      </w:pPr>
+    </w:lvl>
+    <w:lvl w:ilvl="4" w:tentative="1">
+      <w:start w:val="1"/>
+      <w:numFmt w:val="decimal"/>
+      <w:lvlText w:val="%5."/>
+      <w:lvlJc w:val="left"/>
+      <w:pPr>
+        <w:tabs>
+          <w:tab w:val="num" w:pos="3600"/>
+        </w:tabs>
+        <w:ind w:left="3600" w:hanging="360"/>
+      </w:pPr>
+    </w:lvl>
+    <w:lvl w:ilvl="5" w:tentative="1">
+      <w:start w:val="1"/>
+      <w:numFmt w:val="decimal"/>
+      <w:lvlText w:val="%6."/>
+      <w:lvlJc w:val="left"/>
+      <w:pPr>
+        <w:tabs>
+          <w:tab w:val="num" w:pos="4320"/>
+        </w:tabs>
+        <w:ind w:left="4320" w:hanging="360"/>
+      </w:pPr>
+    </w:lvl>
+    <w:lvl w:ilvl="6" w:tentative="1">
+      <w:start w:val="1"/>
+      <w:numFmt w:val="decimal"/>
+      <w:lvlText w:val="%7."/>
+      <w:lvlJc w:val="left"/>
+      <w:pPr>
+        <w:tabs>
+          <w:tab w:val="num" w:pos="5040"/>
+        </w:tabs>
+        <w:ind w:left="5040" w:hanging="360"/>
+      </w:pPr>
+    </w:lvl>
+    <w:lvl w:ilvl="7" w:tentative="1">
+      <w:start w:val="1"/>
+      <w:numFmt w:val="decimal"/>
+      <w:lvlText w:val="%8."/>
+      <w:lvlJc w:val="left"/>
+      <w:pPr>
+        <w:tabs>
+          <w:tab w:val="num" w:pos="5760"/>
+        </w:tabs>
+        <w:ind w:left="5760" w:hanging="360"/>
+      </w:pPr>
+    </w:lvl>
+    <w:lvl w:ilvl="8" w:tentative="1">
+      <w:start w:val="1"/>
+      <w:numFmt w:val="decimal"/>
+      <w:lvlText w:val="%9."/>
+      <w:lvlJc w:val="left"/>
+      <w:pPr>
+        <w:tabs>
+          <w:tab w:val="num" w:pos="6480"/>
+        </w:tabs>
+        <w:ind w:left="6480" w:hanging="360"/>
+      </w:pPr>
+    </w:lvl>
+  </w:abstractNum>
+  <w:abstractNum w:abstractNumId="29" w15:restartNumberingAfterBreak="0">
+    <w:nsid w:val="51BB4138"/>
+    <w:multiLevelType w:val="multilevel"/>
+    <w:tmpl w:val="86D40EFA"/>
+    <w:lvl w:ilvl="0">
+      <w:start w:val="10"/>
+      <w:numFmt w:val="decimal"/>
+      <w:lvlText w:val="%1."/>
+      <w:lvlJc w:val="left"/>
+      <w:pPr>
+        <w:tabs>
+          <w:tab w:val="num" w:pos="720"/>
+        </w:tabs>
+        <w:ind w:left="720" w:hanging="360"/>
+      </w:pPr>
+    </w:lvl>
+    <w:lvl w:ilvl="1" w:tentative="1">
+      <w:start w:val="1"/>
+      <w:numFmt w:val="decimal"/>
+      <w:lvlText w:val="%2."/>
+      <w:lvlJc w:val="left"/>
+      <w:pPr>
+        <w:tabs>
+          <w:tab w:val="num" w:pos="1440"/>
+        </w:tabs>
+        <w:ind w:left="1440" w:hanging="360"/>
+      </w:pPr>
+    </w:lvl>
+    <w:lvl w:ilvl="2" w:tentative="1">
+      <w:start w:val="1"/>
+      <w:numFmt w:val="decimal"/>
+      <w:lvlText w:val="%3."/>
+      <w:lvlJc w:val="left"/>
+      <w:pPr>
+        <w:tabs>
+          <w:tab w:val="num" w:pos="2160"/>
+        </w:tabs>
+        <w:ind w:left="2160" w:hanging="360"/>
+      </w:pPr>
+    </w:lvl>
+    <w:lvl w:ilvl="3" w:tentative="1">
+      <w:start w:val="1"/>
+      <w:numFmt w:val="decimal"/>
+      <w:lvlText w:val="%4."/>
+      <w:lvlJc w:val="left"/>
+      <w:pPr>
+        <w:tabs>
+          <w:tab w:val="num" w:pos="2880"/>
+        </w:tabs>
+        <w:ind w:left="2880" w:hanging="360"/>
+      </w:pPr>
+    </w:lvl>
+    <w:lvl w:ilvl="4" w:tentative="1">
+      <w:start w:val="1"/>
+      <w:numFmt w:val="decimal"/>
+      <w:lvlText w:val="%5."/>
+      <w:lvlJc w:val="left"/>
+      <w:pPr>
+        <w:tabs>
+          <w:tab w:val="num" w:pos="3600"/>
+        </w:tabs>
+        <w:ind w:left="3600" w:hanging="360"/>
+      </w:pPr>
+    </w:lvl>
+    <w:lvl w:ilvl="5" w:tentative="1">
+      <w:start w:val="1"/>
+      <w:numFmt w:val="decimal"/>
+      <w:lvlText w:val="%6."/>
+      <w:lvlJc w:val="left"/>
+      <w:pPr>
+        <w:tabs>
+          <w:tab w:val="num" w:pos="4320"/>
+        </w:tabs>
+        <w:ind w:left="4320" w:hanging="360"/>
+      </w:pPr>
+    </w:lvl>
+    <w:lvl w:ilvl="6" w:tentative="1">
+      <w:start w:val="1"/>
+      <w:numFmt w:val="decimal"/>
+      <w:lvlText w:val="%7."/>
+      <w:lvlJc w:val="left"/>
+      <w:pPr>
+        <w:tabs>
+          <w:tab w:val="num" w:pos="5040"/>
+        </w:tabs>
+        <w:ind w:left="5040" w:hanging="360"/>
+      </w:pPr>
+    </w:lvl>
+    <w:lvl w:ilvl="7" w:tentative="1">
+      <w:start w:val="1"/>
+      <w:numFmt w:val="decimal"/>
+      <w:lvlText w:val="%8."/>
+      <w:lvlJc w:val="left"/>
+      <w:pPr>
+        <w:tabs>
+          <w:tab w:val="num" w:pos="5760"/>
+        </w:tabs>
+        <w:ind w:left="5760" w:hanging="360"/>
+      </w:pPr>
+    </w:lvl>
+    <w:lvl w:ilvl="8" w:tentative="1">
+      <w:start w:val="1"/>
+      <w:numFmt w:val="decimal"/>
+      <w:lvlText w:val="%9."/>
+      <w:lvlJc w:val="left"/>
+      <w:pPr>
+        <w:tabs>
+          <w:tab w:val="num" w:pos="6480"/>
+        </w:tabs>
+        <w:ind w:left="6480" w:hanging="360"/>
+      </w:pPr>
+    </w:lvl>
+  </w:abstractNum>
+  <w:abstractNum w:abstractNumId="30" w15:restartNumberingAfterBreak="0">
+    <w:nsid w:val="527E013E"/>
+    <w:multiLevelType w:val="multilevel"/>
+    <w:tmpl w:val="A0521252"/>
+    <w:lvl w:ilvl="0">
+      <w:start w:val="7"/>
+      <w:numFmt w:val="decimal"/>
+      <w:lvlText w:val="%1."/>
+      <w:lvlJc w:val="left"/>
+      <w:pPr>
+        <w:tabs>
+          <w:tab w:val="num" w:pos="720"/>
+        </w:tabs>
+        <w:ind w:left="720" w:hanging="360"/>
+      </w:pPr>
+    </w:lvl>
+    <w:lvl w:ilvl="1" w:tentative="1">
+      <w:start w:val="1"/>
+      <w:numFmt w:val="decimal"/>
+      <w:lvlText w:val="%2."/>
+      <w:lvlJc w:val="left"/>
+      <w:pPr>
+        <w:tabs>
+          <w:tab w:val="num" w:pos="1440"/>
+        </w:tabs>
+        <w:ind w:left="1440" w:hanging="360"/>
+      </w:pPr>
+    </w:lvl>
+    <w:lvl w:ilvl="2" w:tentative="1">
+      <w:start w:val="1"/>
+      <w:numFmt w:val="decimal"/>
+      <w:lvlText w:val="%3."/>
+      <w:lvlJc w:val="left"/>
+      <w:pPr>
+        <w:tabs>
+          <w:tab w:val="num" w:pos="2160"/>
+        </w:tabs>
+        <w:ind w:left="2160" w:hanging="360"/>
+      </w:pPr>
+    </w:lvl>
+    <w:lvl w:ilvl="3" w:tentative="1">
+      <w:start w:val="1"/>
+      <w:numFmt w:val="decimal"/>
+      <w:lvlText w:val="%4."/>
+      <w:lvlJc w:val="left"/>
+      <w:pPr>
+        <w:tabs>
+          <w:tab w:val="num" w:pos="2880"/>
+        </w:tabs>
+        <w:ind w:left="2880" w:hanging="360"/>
+      </w:pPr>
+    </w:lvl>
+    <w:lvl w:ilvl="4" w:tentative="1">
+      <w:start w:val="1"/>
+      <w:numFmt w:val="decimal"/>
+      <w:lvlText w:val="%5."/>
+      <w:lvlJc w:val="left"/>
+      <w:pPr>
+        <w:tabs>
+          <w:tab w:val="num" w:pos="3600"/>
+        </w:tabs>
+        <w:ind w:left="3600" w:hanging="360"/>
+      </w:pPr>
+    </w:lvl>
+    <w:lvl w:ilvl="5" w:tentative="1">
+      <w:start w:val="1"/>
+      <w:numFmt w:val="decimal"/>
+      <w:lvlText w:val="%6."/>
+      <w:lvlJc w:val="left"/>
+      <w:pPr>
+        <w:tabs>
+          <w:tab w:val="num" w:pos="4320"/>
+        </w:tabs>
+        <w:ind w:left="4320" w:hanging="360"/>
+      </w:pPr>
+    </w:lvl>
+    <w:lvl w:ilvl="6" w:tentative="1">
+      <w:start w:val="1"/>
+      <w:numFmt w:val="decimal"/>
+      <w:lvlText w:val="%7."/>
+      <w:lvlJc w:val="left"/>
+      <w:pPr>
+        <w:tabs>
+          <w:tab w:val="num" w:pos="5040"/>
+        </w:tabs>
+        <w:ind w:left="5040" w:hanging="360"/>
+      </w:pPr>
+    </w:lvl>
+    <w:lvl w:ilvl="7" w:tentative="1">
+      <w:start w:val="1"/>
+      <w:numFmt w:val="decimal"/>
+      <w:lvlText w:val="%8."/>
+      <w:lvlJc w:val="left"/>
+      <w:pPr>
+        <w:tabs>
+          <w:tab w:val="num" w:pos="5760"/>
+        </w:tabs>
+        <w:ind w:left="5760" w:hanging="360"/>
+      </w:pPr>
+    </w:lvl>
+    <w:lvl w:ilvl="8" w:tentative="1">
+      <w:start w:val="1"/>
+      <w:numFmt w:val="decimal"/>
+      <w:lvlText w:val="%9."/>
+      <w:lvlJc w:val="left"/>
+      <w:pPr>
+        <w:tabs>
+          <w:tab w:val="num" w:pos="6480"/>
+        </w:tabs>
+        <w:ind w:left="6480" w:hanging="360"/>
+      </w:pPr>
+    </w:lvl>
+  </w:abstractNum>
+  <w:abstractNum w:abstractNumId="31" w15:restartNumberingAfterBreak="0">
+    <w:nsid w:val="54DA6C40"/>
+    <w:multiLevelType w:val="multilevel"/>
+    <w:tmpl w:val="1F1CBACE"/>
+    <w:lvl w:ilvl="0">
+      <w:start w:val="16"/>
+      <w:numFmt w:val="decimal"/>
+      <w:lvlText w:val="%1."/>
+      <w:lvlJc w:val="left"/>
+      <w:pPr>
+        <w:tabs>
+          <w:tab w:val="num" w:pos="720"/>
+        </w:tabs>
+        <w:ind w:left="720" w:hanging="360"/>
+      </w:pPr>
+    </w:lvl>
+    <w:lvl w:ilvl="1" w:tentative="1">
+      <w:start w:val="1"/>
+      <w:numFmt w:val="decimal"/>
+      <w:lvlText w:val="%2."/>
+      <w:lvlJc w:val="left"/>
+      <w:pPr>
+        <w:tabs>
+          <w:tab w:val="num" w:pos="1440"/>
+        </w:tabs>
+        <w:ind w:left="1440" w:hanging="360"/>
+      </w:pPr>
+    </w:lvl>
+    <w:lvl w:ilvl="2" w:tentative="1">
+      <w:start w:val="1"/>
+      <w:numFmt w:val="decimal"/>
+      <w:lvlText w:val="%3."/>
+      <w:lvlJc w:val="left"/>
+      <w:pPr>
+        <w:tabs>
+          <w:tab w:val="num" w:pos="2160"/>
+        </w:tabs>
+        <w:ind w:left="2160" w:hanging="360"/>
+      </w:pPr>
+    </w:lvl>
+    <w:lvl w:ilvl="3" w:tentative="1">
+      <w:start w:val="1"/>
+      <w:numFmt w:val="decimal"/>
+      <w:lvlText w:val="%4."/>
+      <w:lvlJc w:val="left"/>
+      <w:pPr>
+        <w:tabs>
+          <w:tab w:val="num" w:pos="2880"/>
+        </w:tabs>
+        <w:ind w:left="2880" w:hanging="360"/>
+      </w:pPr>
+    </w:lvl>
+    <w:lvl w:ilvl="4" w:tentative="1">
+      <w:start w:val="1"/>
+      <w:numFmt w:val="decimal"/>
+      <w:lvlText w:val="%5."/>
+      <w:lvlJc w:val="left"/>
+      <w:pPr>
+        <w:tabs>
+          <w:tab w:val="num" w:pos="3600"/>
+        </w:tabs>
+        <w:ind w:left="3600" w:hanging="360"/>
+      </w:pPr>
+    </w:lvl>
+    <w:lvl w:ilvl="5" w:tentative="1">
+      <w:start w:val="1"/>
+      <w:numFmt w:val="decimal"/>
+      <w:lvlText w:val="%6."/>
+      <w:lvlJc w:val="left"/>
+      <w:pPr>
+        <w:tabs>
+          <w:tab w:val="num" w:pos="4320"/>
+        </w:tabs>
+        <w:ind w:left="4320" w:hanging="360"/>
+      </w:pPr>
+    </w:lvl>
+    <w:lvl w:ilvl="6" w:tentative="1">
+      <w:start w:val="1"/>
+      <w:numFmt w:val="decimal"/>
+      <w:lvlText w:val="%7."/>
+      <w:lvlJc w:val="left"/>
+      <w:pPr>
+        <w:tabs>
+          <w:tab w:val="num" w:pos="5040"/>
+        </w:tabs>
+        <w:ind w:left="5040" w:hanging="360"/>
+      </w:pPr>
+    </w:lvl>
+    <w:lvl w:ilvl="7" w:tentative="1">
+      <w:start w:val="1"/>
+      <w:numFmt w:val="decimal"/>
+      <w:lvlText w:val="%8."/>
+      <w:lvlJc w:val="left"/>
+      <w:pPr>
+        <w:tabs>
+          <w:tab w:val="num" w:pos="5760"/>
+        </w:tabs>
+        <w:ind w:left="5760" w:hanging="360"/>
+      </w:pPr>
+    </w:lvl>
+    <w:lvl w:ilvl="8" w:tentative="1">
+      <w:start w:val="1"/>
+      <w:numFmt w:val="decimal"/>
+      <w:lvlText w:val="%9."/>
+      <w:lvlJc w:val="left"/>
+      <w:pPr>
+        <w:tabs>
+          <w:tab w:val="num" w:pos="6480"/>
+        </w:tabs>
+        <w:ind w:left="6480" w:hanging="360"/>
+      </w:pPr>
+    </w:lvl>
+  </w:abstractNum>
+  <w:abstractNum w:abstractNumId="32" w15:restartNumberingAfterBreak="0">
+    <w:nsid w:val="565B179E"/>
+    <w:multiLevelType w:val="multilevel"/>
+    <w:tmpl w:val="60E6C2E2"/>
+    <w:lvl w:ilvl="0">
+      <w:start w:val="10"/>
+      <w:numFmt w:val="decimal"/>
+      <w:lvlText w:val="%1."/>
+      <w:lvlJc w:val="left"/>
+      <w:pPr>
+        <w:tabs>
+          <w:tab w:val="num" w:pos="720"/>
+        </w:tabs>
+        <w:ind w:left="720" w:hanging="360"/>
+      </w:pPr>
+    </w:lvl>
+    <w:lvl w:ilvl="1" w:tentative="1">
+      <w:start w:val="1"/>
+      <w:numFmt w:val="decimal"/>
+      <w:lvlText w:val="%2."/>
+      <w:lvlJc w:val="left"/>
+      <w:pPr>
+        <w:tabs>
+          <w:tab w:val="num" w:pos="1440"/>
+        </w:tabs>
+        <w:ind w:left="1440" w:hanging="360"/>
+      </w:pPr>
+    </w:lvl>
+    <w:lvl w:ilvl="2" w:tentative="1">
+      <w:start w:val="1"/>
+      <w:numFmt w:val="decimal"/>
+      <w:lvlText w:val="%3."/>
+      <w:lvlJc w:val="left"/>
+      <w:pPr>
+        <w:tabs>
+          <w:tab w:val="num" w:pos="2160"/>
+        </w:tabs>
+        <w:ind w:left="2160" w:hanging="360"/>
+      </w:pPr>
+    </w:lvl>
+    <w:lvl w:ilvl="3" w:tentative="1">
+      <w:start w:val="1"/>
+      <w:numFmt w:val="decimal"/>
+      <w:lvlText w:val="%4."/>
+      <w:lvlJc w:val="left"/>
+      <w:pPr>
+        <w:tabs>
+          <w:tab w:val="num" w:pos="2880"/>
+        </w:tabs>
+        <w:ind w:left="2880" w:hanging="360"/>
+      </w:pPr>
+    </w:lvl>
+    <w:lvl w:ilvl="4" w:tentative="1">
+      <w:start w:val="1"/>
+      <w:numFmt w:val="decimal"/>
+      <w:lvlText w:val="%5."/>
+      <w:lvlJc w:val="left"/>
+      <w:pPr>
+        <w:tabs>
+          <w:tab w:val="num" w:pos="3600"/>
+        </w:tabs>
+        <w:ind w:left="3600" w:hanging="360"/>
+      </w:pPr>
+    </w:lvl>
+    <w:lvl w:ilvl="5" w:tentative="1">
+      <w:start w:val="1"/>
+      <w:numFmt w:val="decimal"/>
+      <w:lvlText w:val="%6."/>
+      <w:lvlJc w:val="left"/>
+      <w:pPr>
+        <w:tabs>
+          <w:tab w:val="num" w:pos="4320"/>
+        </w:tabs>
+        <w:ind w:left="4320" w:hanging="360"/>
+      </w:pPr>
+    </w:lvl>
+    <w:lvl w:ilvl="6" w:tentative="1">
+      <w:start w:val="1"/>
+      <w:numFmt w:val="decimal"/>
+      <w:lvlText w:val="%7."/>
+      <w:lvlJc w:val="left"/>
+      <w:pPr>
+        <w:tabs>
+          <w:tab w:val="num" w:pos="5040"/>
+        </w:tabs>
+        <w:ind w:left="5040" w:hanging="360"/>
+      </w:pPr>
+    </w:lvl>
+    <w:lvl w:ilvl="7" w:tentative="1">
+      <w:start w:val="1"/>
+      <w:numFmt w:val="decimal"/>
+      <w:lvlText w:val="%8."/>
+      <w:lvlJc w:val="left"/>
+      <w:pPr>
+        <w:tabs>
+          <w:tab w:val="num" w:pos="5760"/>
+        </w:tabs>
+        <w:ind w:left="5760" w:hanging="360"/>
+      </w:pPr>
+    </w:lvl>
+    <w:lvl w:ilvl="8" w:tentative="1">
+      <w:start w:val="1"/>
+      <w:numFmt w:val="decimal"/>
+      <w:lvlText w:val="%9."/>
+      <w:lvlJc w:val="left"/>
+      <w:pPr>
+        <w:tabs>
+          <w:tab w:val="num" w:pos="6480"/>
+        </w:tabs>
+        <w:ind w:left="6480" w:hanging="360"/>
+      </w:pPr>
+    </w:lvl>
+  </w:abstractNum>
+  <w:abstractNum w:abstractNumId="33" w15:restartNumberingAfterBreak="0">
+    <w:nsid w:val="582E1C2C"/>
+    <w:multiLevelType w:val="multilevel"/>
+    <w:tmpl w:val="F4784014"/>
+    <w:lvl w:ilvl="0">
+      <w:start w:val="3"/>
+      <w:numFmt w:val="decimal"/>
+      <w:lvlText w:val="%1."/>
+      <w:lvlJc w:val="left"/>
+      <w:pPr>
+        <w:tabs>
+          <w:tab w:val="num" w:pos="720"/>
+        </w:tabs>
+        <w:ind w:left="720" w:hanging="360"/>
+      </w:pPr>
+    </w:lvl>
+    <w:lvl w:ilvl="1" w:tentative="1">
+      <w:start w:val="1"/>
+      <w:numFmt w:val="decimal"/>
+      <w:lvlText w:val="%2."/>
+      <w:lvlJc w:val="left"/>
+      <w:pPr>
+        <w:tabs>
+          <w:tab w:val="num" w:pos="1440"/>
+        </w:tabs>
+        <w:ind w:left="1440" w:hanging="360"/>
+      </w:pPr>
+    </w:lvl>
+    <w:lvl w:ilvl="2" w:tentative="1">
+      <w:start w:val="1"/>
+      <w:numFmt w:val="decimal"/>
+      <w:lvlText w:val="%3."/>
+      <w:lvlJc w:val="left"/>
+      <w:pPr>
+        <w:tabs>
+          <w:tab w:val="num" w:pos="2160"/>
+        </w:tabs>
+        <w:ind w:left="2160" w:hanging="360"/>
+      </w:pPr>
+    </w:lvl>
+    <w:lvl w:ilvl="3" w:tentative="1">
+      <w:start w:val="1"/>
+      <w:numFmt w:val="decimal"/>
+      <w:lvlText w:val="%4."/>
+      <w:lvlJc w:val="left"/>
+      <w:pPr>
+        <w:tabs>
+          <w:tab w:val="num" w:pos="2880"/>
+        </w:tabs>
+        <w:ind w:left="2880" w:hanging="360"/>
+      </w:pPr>
+    </w:lvl>
+    <w:lvl w:ilvl="4" w:tentative="1">
+      <w:start w:val="1"/>
+      <w:numFmt w:val="decimal"/>
+      <w:lvlText w:val="%5."/>
+      <w:lvlJc w:val="left"/>
+      <w:pPr>
+        <w:tabs>
+          <w:tab w:val="num" w:pos="3600"/>
+        </w:tabs>
+        <w:ind w:left="3600" w:hanging="360"/>
+      </w:pPr>
+    </w:lvl>
+    <w:lvl w:ilvl="5" w:tentative="1">
+      <w:start w:val="1"/>
+      <w:numFmt w:val="decimal"/>
+      <w:lvlText w:val="%6."/>
+      <w:lvlJc w:val="left"/>
+      <w:pPr>
+        <w:tabs>
+          <w:tab w:val="num" w:pos="4320"/>
+        </w:tabs>
+        <w:ind w:left="4320" w:hanging="360"/>
+      </w:pPr>
+    </w:lvl>
+    <w:lvl w:ilvl="6" w:tentative="1">
+      <w:start w:val="1"/>
+      <w:numFmt w:val="decimal"/>
+      <w:lvlText w:val="%7."/>
+      <w:lvlJc w:val="left"/>
+      <w:pPr>
+        <w:tabs>
+          <w:tab w:val="num" w:pos="5040"/>
+        </w:tabs>
+        <w:ind w:left="5040" w:hanging="360"/>
+      </w:pPr>
+    </w:lvl>
+    <w:lvl w:ilvl="7" w:tentative="1">
+      <w:start w:val="1"/>
+      <w:numFmt w:val="decimal"/>
+      <w:lvlText w:val="%8."/>
+      <w:lvlJc w:val="left"/>
+      <w:pPr>
+        <w:tabs>
+          <w:tab w:val="num" w:pos="5760"/>
+        </w:tabs>
+        <w:ind w:left="5760" w:hanging="360"/>
+      </w:pPr>
+    </w:lvl>
+    <w:lvl w:ilvl="8" w:tentative="1">
+      <w:start w:val="1"/>
+      <w:numFmt w:val="decimal"/>
+      <w:lvlText w:val="%9."/>
+      <w:lvlJc w:val="left"/>
+      <w:pPr>
+        <w:tabs>
+          <w:tab w:val="num" w:pos="6480"/>
+        </w:tabs>
+        <w:ind w:left="6480" w:hanging="360"/>
+      </w:pPr>
+    </w:lvl>
+  </w:abstractNum>
+  <w:abstractNum w:abstractNumId="34" w15:restartNumberingAfterBreak="0">
+    <w:nsid w:val="66157F58"/>
+    <w:multiLevelType w:val="multilevel"/>
+    <w:tmpl w:val="3B2C81FC"/>
+    <w:lvl w:ilvl="0">
+      <w:start w:val="1"/>
+      <w:numFmt w:val="decimal"/>
+      <w:lvlText w:val="%1."/>
+      <w:lvlJc w:val="left"/>
+      <w:pPr>
+        <w:tabs>
+          <w:tab w:val="num" w:pos="720"/>
+        </w:tabs>
+        <w:ind w:left="720" w:hanging="360"/>
+      </w:pPr>
+    </w:lvl>
+    <w:lvl w:ilvl="1" w:tentative="1">
+      <w:start w:val="1"/>
+      <w:numFmt w:val="decimal"/>
+      <w:lvlText w:val="%2."/>
+      <w:lvlJc w:val="left"/>
+      <w:pPr>
+        <w:tabs>
+          <w:tab w:val="num" w:pos="1440"/>
+        </w:tabs>
+        <w:ind w:left="1440" w:hanging="360"/>
+      </w:pPr>
+    </w:lvl>
+    <w:lvl w:ilvl="2" w:tentative="1">
+      <w:start w:val="1"/>
+      <w:numFmt w:val="decimal"/>
+      <w:lvlText w:val="%3."/>
+      <w:lvlJc w:val="left"/>
+      <w:pPr>
+        <w:tabs>
+          <w:tab w:val="num" w:pos="2160"/>
+        </w:tabs>
+        <w:ind w:left="2160" w:hanging="360"/>
+      </w:pPr>
+    </w:lvl>
+    <w:lvl w:ilvl="3" w:tentative="1">
+      <w:start w:val="1"/>
+      <w:numFmt w:val="decimal"/>
+      <w:lvlText w:val="%4."/>
+      <w:lvlJc w:val="left"/>
+      <w:pPr>
+        <w:tabs>
+          <w:tab w:val="num" w:pos="2880"/>
+        </w:tabs>
+        <w:ind w:left="2880" w:hanging="360"/>
+      </w:pPr>
+    </w:lvl>
+    <w:lvl w:ilvl="4" w:tentative="1">
+      <w:start w:val="1"/>
+      <w:numFmt w:val="decimal"/>
+      <w:lvlText w:val="%5."/>
+      <w:lvlJc w:val="left"/>
+      <w:pPr>
+        <w:tabs>
+          <w:tab w:val="num" w:pos="3600"/>
+        </w:tabs>
+        <w:ind w:left="3600" w:hanging="360"/>
+      </w:pPr>
+    </w:lvl>
+    <w:lvl w:ilvl="5" w:tentative="1">
+      <w:start w:val="1"/>
+      <w:numFmt w:val="decimal"/>
+      <w:lvlText w:val="%6."/>
+      <w:lvlJc w:val="left"/>
+      <w:pPr>
+        <w:tabs>
+          <w:tab w:val="num" w:pos="4320"/>
+        </w:tabs>
+        <w:ind w:left="4320" w:hanging="360"/>
+      </w:pPr>
+    </w:lvl>
+    <w:lvl w:ilvl="6" w:tentative="1">
+      <w:start w:val="1"/>
+      <w:numFmt w:val="decimal"/>
+      <w:lvlText w:val="%7."/>
+      <w:lvlJc w:val="left"/>
+      <w:pPr>
+        <w:tabs>
+          <w:tab w:val="num" w:pos="5040"/>
+        </w:tabs>
+        <w:ind w:left="5040" w:hanging="360"/>
+      </w:pPr>
+    </w:lvl>
+    <w:lvl w:ilvl="7" w:tentative="1">
+      <w:start w:val="1"/>
+      <w:numFmt w:val="decimal"/>
+      <w:lvlText w:val="%8."/>
+      <w:lvlJc w:val="left"/>
+      <w:pPr>
+        <w:tabs>
+          <w:tab w:val="num" w:pos="5760"/>
+        </w:tabs>
+        <w:ind w:left="5760" w:hanging="360"/>
+      </w:pPr>
+    </w:lvl>
+    <w:lvl w:ilvl="8" w:tentative="1">
+      <w:start w:val="1"/>
+      <w:numFmt w:val="decimal"/>
+      <w:lvlText w:val="%9."/>
+      <w:lvlJc w:val="left"/>
+      <w:pPr>
+        <w:tabs>
+          <w:tab w:val="num" w:pos="6480"/>
+        </w:tabs>
+        <w:ind w:left="6480" w:hanging="360"/>
+      </w:pPr>
+    </w:lvl>
+  </w:abstractNum>
+  <w:abstractNum w:abstractNumId="35" w15:restartNumberingAfterBreak="0">
+    <w:nsid w:val="66267D59"/>
+    <w:multiLevelType w:val="multilevel"/>
+    <w:tmpl w:val="2DAED1D8"/>
+    <w:lvl w:ilvl="0">
+      <w:start w:val="1"/>
+      <w:numFmt w:val="decimal"/>
+      <w:lvlText w:val="%1."/>
+      <w:lvlJc w:val="left"/>
+      <w:pPr>
+        <w:tabs>
+          <w:tab w:val="num" w:pos="720"/>
+        </w:tabs>
+        <w:ind w:left="720" w:hanging="360"/>
+      </w:pPr>
+    </w:lvl>
+    <w:lvl w:ilvl="1" w:tentative="1">
+      <w:start w:val="1"/>
+      <w:numFmt w:val="decimal"/>
+      <w:lvlText w:val="%2."/>
+      <w:lvlJc w:val="left"/>
+      <w:pPr>
+        <w:tabs>
+          <w:tab w:val="num" w:pos="1440"/>
+        </w:tabs>
+        <w:ind w:left="1440" w:hanging="360"/>
+      </w:pPr>
+    </w:lvl>
+    <w:lvl w:ilvl="2" w:tentative="1">
+      <w:start w:val="1"/>
+      <w:numFmt w:val="decimal"/>
+      <w:lvlText w:val="%3."/>
+      <w:lvlJc w:val="left"/>
+      <w:pPr>
+        <w:tabs>
+          <w:tab w:val="num" w:pos="2160"/>
+        </w:tabs>
+        <w:ind w:left="2160" w:hanging="360"/>
+      </w:pPr>
+    </w:lvl>
+    <w:lvl w:ilvl="3" w:tentative="1">
+      <w:start w:val="1"/>
+      <w:numFmt w:val="decimal"/>
+      <w:lvlText w:val="%4."/>
+      <w:lvlJc w:val="left"/>
+      <w:pPr>
+        <w:tabs>
+          <w:tab w:val="num" w:pos="2880"/>
+        </w:tabs>
+        <w:ind w:left="2880" w:hanging="360"/>
+      </w:pPr>
+    </w:lvl>
+    <w:lvl w:ilvl="4" w:tentative="1">
+      <w:start w:val="1"/>
+      <w:numFmt w:val="decimal"/>
+      <w:lvlText w:val="%5."/>
+      <w:lvlJc w:val="left"/>
+      <w:pPr>
+        <w:tabs>
+          <w:tab w:val="num" w:pos="3600"/>
+        </w:tabs>
+        <w:ind w:left="3600" w:hanging="360"/>
+      </w:pPr>
+    </w:lvl>
+    <w:lvl w:ilvl="5" w:tentative="1">
+      <w:start w:val="1"/>
+      <w:numFmt w:val="decimal"/>
+      <w:lvlText w:val="%6."/>
+      <w:lvlJc w:val="left"/>
+      <w:pPr>
+        <w:tabs>
+          <w:tab w:val="num" w:pos="4320"/>
+        </w:tabs>
+        <w:ind w:left="4320" w:hanging="360"/>
+      </w:pPr>
+    </w:lvl>
+    <w:lvl w:ilvl="6" w:tentative="1">
+      <w:start w:val="1"/>
+      <w:numFmt w:val="decimal"/>
+      <w:lvlText w:val="%7."/>
+      <w:lvlJc w:val="left"/>
+      <w:pPr>
+        <w:tabs>
+          <w:tab w:val="num" w:pos="5040"/>
+        </w:tabs>
+        <w:ind w:left="5040" w:hanging="360"/>
+      </w:pPr>
+    </w:lvl>
+    <w:lvl w:ilvl="7" w:tentative="1">
+      <w:start w:val="1"/>
+      <w:numFmt w:val="decimal"/>
+      <w:lvlText w:val="%8."/>
+      <w:lvlJc w:val="left"/>
+      <w:pPr>
+        <w:tabs>
+          <w:tab w:val="num" w:pos="5760"/>
+        </w:tabs>
+        <w:ind w:left="5760" w:hanging="360"/>
+      </w:pPr>
+    </w:lvl>
+    <w:lvl w:ilvl="8" w:tentative="1">
+      <w:start w:val="1"/>
+      <w:numFmt w:val="decimal"/>
+      <w:lvlText w:val="%9."/>
+      <w:lvlJc w:val="left"/>
+      <w:pPr>
+        <w:tabs>
+          <w:tab w:val="num" w:pos="6480"/>
+        </w:tabs>
+        <w:ind w:left="6480" w:hanging="360"/>
+      </w:pPr>
+    </w:lvl>
+  </w:abstractNum>
+  <w:abstractNum w:abstractNumId="36" w15:restartNumberingAfterBreak="0">
     <w:nsid w:val="6A7B2E3F"/>
     <w:multiLevelType w:val="hybridMultilevel"/>
     <w:tmpl w:val="247AC83A"/>
@@ -3632,7 +8100,7 @@
       </w:rPr>
     </w:lvl>
   </w:abstractNum>
-  <w:abstractNum w:abstractNumId="2" w15:restartNumberingAfterBreak="0">
+  <w:abstractNum w:abstractNumId="37" w15:restartNumberingAfterBreak="0">
     <w:nsid w:val="6A89522A"/>
     <w:multiLevelType w:val="hybridMultilevel"/>
     <w:tmpl w:val="7A126644"/>
@@ -3721,7 +8189,346 @@
       </w:pPr>
     </w:lvl>
   </w:abstractNum>
-  <w:abstractNum w:abstractNumId="3" w15:restartNumberingAfterBreak="0">
+  <w:abstractNum w:abstractNumId="38" w15:restartNumberingAfterBreak="0">
+    <w:nsid w:val="6E0E5158"/>
+    <w:multiLevelType w:val="multilevel"/>
+    <w:tmpl w:val="C1764280"/>
+    <w:lvl w:ilvl="0">
+      <w:start w:val="12"/>
+      <w:numFmt w:val="decimal"/>
+      <w:lvlText w:val="%1."/>
+      <w:lvlJc w:val="left"/>
+      <w:pPr>
+        <w:tabs>
+          <w:tab w:val="num" w:pos="720"/>
+        </w:tabs>
+        <w:ind w:left="720" w:hanging="360"/>
+      </w:pPr>
+    </w:lvl>
+    <w:lvl w:ilvl="1" w:tentative="1">
+      <w:start w:val="1"/>
+      <w:numFmt w:val="decimal"/>
+      <w:lvlText w:val="%2."/>
+      <w:lvlJc w:val="left"/>
+      <w:pPr>
+        <w:tabs>
+          <w:tab w:val="num" w:pos="1440"/>
+        </w:tabs>
+        <w:ind w:left="1440" w:hanging="360"/>
+      </w:pPr>
+    </w:lvl>
+    <w:lvl w:ilvl="2" w:tentative="1">
+      <w:start w:val="1"/>
+      <w:numFmt w:val="decimal"/>
+      <w:lvlText w:val="%3."/>
+      <w:lvlJc w:val="left"/>
+      <w:pPr>
+        <w:tabs>
+          <w:tab w:val="num" w:pos="2160"/>
+        </w:tabs>
+        <w:ind w:left="2160" w:hanging="360"/>
+      </w:pPr>
+    </w:lvl>
+    <w:lvl w:ilvl="3" w:tentative="1">
+      <w:start w:val="1"/>
+      <w:numFmt w:val="decimal"/>
+      <w:lvlText w:val="%4."/>
+      <w:lvlJc w:val="left"/>
+      <w:pPr>
+        <w:tabs>
+          <w:tab w:val="num" w:pos="2880"/>
+        </w:tabs>
+        <w:ind w:left="2880" w:hanging="360"/>
+      </w:pPr>
+    </w:lvl>
+    <w:lvl w:ilvl="4" w:tentative="1">
+      <w:start w:val="1"/>
+      <w:numFmt w:val="decimal"/>
+      <w:lvlText w:val="%5."/>
+      <w:lvlJc w:val="left"/>
+      <w:pPr>
+        <w:tabs>
+          <w:tab w:val="num" w:pos="3600"/>
+        </w:tabs>
+        <w:ind w:left="3600" w:hanging="360"/>
+      </w:pPr>
+    </w:lvl>
+    <w:lvl w:ilvl="5" w:tentative="1">
+      <w:start w:val="1"/>
+      <w:numFmt w:val="decimal"/>
+      <w:lvlText w:val="%6."/>
+      <w:lvlJc w:val="left"/>
+      <w:pPr>
+        <w:tabs>
+          <w:tab w:val="num" w:pos="4320"/>
+        </w:tabs>
+        <w:ind w:left="4320" w:hanging="360"/>
+      </w:pPr>
+    </w:lvl>
+    <w:lvl w:ilvl="6" w:tentative="1">
+      <w:start w:val="1"/>
+      <w:numFmt w:val="decimal"/>
+      <w:lvlText w:val="%7."/>
+      <w:lvlJc w:val="left"/>
+      <w:pPr>
+        <w:tabs>
+          <w:tab w:val="num" w:pos="5040"/>
+        </w:tabs>
+        <w:ind w:left="5040" w:hanging="360"/>
+      </w:pPr>
+    </w:lvl>
+    <w:lvl w:ilvl="7" w:tentative="1">
+      <w:start w:val="1"/>
+      <w:numFmt w:val="decimal"/>
+      <w:lvlText w:val="%8."/>
+      <w:lvlJc w:val="left"/>
+      <w:pPr>
+        <w:tabs>
+          <w:tab w:val="num" w:pos="5760"/>
+        </w:tabs>
+        <w:ind w:left="5760" w:hanging="360"/>
+      </w:pPr>
+    </w:lvl>
+    <w:lvl w:ilvl="8" w:tentative="1">
+      <w:start w:val="1"/>
+      <w:numFmt w:val="decimal"/>
+      <w:lvlText w:val="%9."/>
+      <w:lvlJc w:val="left"/>
+      <w:pPr>
+        <w:tabs>
+          <w:tab w:val="num" w:pos="6480"/>
+        </w:tabs>
+        <w:ind w:left="6480" w:hanging="360"/>
+      </w:pPr>
+    </w:lvl>
+  </w:abstractNum>
+  <w:abstractNum w:abstractNumId="39" w15:restartNumberingAfterBreak="0">
+    <w:nsid w:val="6E6D21B6"/>
+    <w:multiLevelType w:val="multilevel"/>
+    <w:tmpl w:val="F8CAF974"/>
+    <w:lvl w:ilvl="0">
+      <w:start w:val="2"/>
+      <w:numFmt w:val="decimal"/>
+      <w:lvlText w:val="%1."/>
+      <w:lvlJc w:val="left"/>
+      <w:pPr>
+        <w:tabs>
+          <w:tab w:val="num" w:pos="720"/>
+        </w:tabs>
+        <w:ind w:left="720" w:hanging="360"/>
+      </w:pPr>
+    </w:lvl>
+    <w:lvl w:ilvl="1" w:tentative="1">
+      <w:start w:val="1"/>
+      <w:numFmt w:val="decimal"/>
+      <w:lvlText w:val="%2."/>
+      <w:lvlJc w:val="left"/>
+      <w:pPr>
+        <w:tabs>
+          <w:tab w:val="num" w:pos="1440"/>
+        </w:tabs>
+        <w:ind w:left="1440" w:hanging="360"/>
+      </w:pPr>
+    </w:lvl>
+    <w:lvl w:ilvl="2" w:tentative="1">
+      <w:start w:val="1"/>
+      <w:numFmt w:val="decimal"/>
+      <w:lvlText w:val="%3."/>
+      <w:lvlJc w:val="left"/>
+      <w:pPr>
+        <w:tabs>
+          <w:tab w:val="num" w:pos="2160"/>
+        </w:tabs>
+        <w:ind w:left="2160" w:hanging="360"/>
+      </w:pPr>
+    </w:lvl>
+    <w:lvl w:ilvl="3" w:tentative="1">
+      <w:start w:val="1"/>
+      <w:numFmt w:val="decimal"/>
+      <w:lvlText w:val="%4."/>
+      <w:lvlJc w:val="left"/>
+      <w:pPr>
+        <w:tabs>
+          <w:tab w:val="num" w:pos="2880"/>
+        </w:tabs>
+        <w:ind w:left="2880" w:hanging="360"/>
+      </w:pPr>
+    </w:lvl>
+    <w:lvl w:ilvl="4" w:tentative="1">
+      <w:start w:val="1"/>
+      <w:numFmt w:val="decimal"/>
+      <w:lvlText w:val="%5."/>
+      <w:lvlJc w:val="left"/>
+      <w:pPr>
+        <w:tabs>
+          <w:tab w:val="num" w:pos="3600"/>
+        </w:tabs>
+        <w:ind w:left="3600" w:hanging="360"/>
+      </w:pPr>
+    </w:lvl>
+    <w:lvl w:ilvl="5" w:tentative="1">
+      <w:start w:val="1"/>
+      <w:numFmt w:val="decimal"/>
+      <w:lvlText w:val="%6."/>
+      <w:lvlJc w:val="left"/>
+      <w:pPr>
+        <w:tabs>
+          <w:tab w:val="num" w:pos="4320"/>
+        </w:tabs>
+        <w:ind w:left="4320" w:hanging="360"/>
+      </w:pPr>
+    </w:lvl>
+    <w:lvl w:ilvl="6" w:tentative="1">
+      <w:start w:val="1"/>
+      <w:numFmt w:val="decimal"/>
+      <w:lvlText w:val="%7."/>
+      <w:lvlJc w:val="left"/>
+      <w:pPr>
+        <w:tabs>
+          <w:tab w:val="num" w:pos="5040"/>
+        </w:tabs>
+        <w:ind w:left="5040" w:hanging="360"/>
+      </w:pPr>
+    </w:lvl>
+    <w:lvl w:ilvl="7" w:tentative="1">
+      <w:start w:val="1"/>
+      <w:numFmt w:val="decimal"/>
+      <w:lvlText w:val="%8."/>
+      <w:lvlJc w:val="left"/>
+      <w:pPr>
+        <w:tabs>
+          <w:tab w:val="num" w:pos="5760"/>
+        </w:tabs>
+        <w:ind w:left="5760" w:hanging="360"/>
+      </w:pPr>
+    </w:lvl>
+    <w:lvl w:ilvl="8" w:tentative="1">
+      <w:start w:val="1"/>
+      <w:numFmt w:val="decimal"/>
+      <w:lvlText w:val="%9."/>
+      <w:lvlJc w:val="left"/>
+      <w:pPr>
+        <w:tabs>
+          <w:tab w:val="num" w:pos="6480"/>
+        </w:tabs>
+        <w:ind w:left="6480" w:hanging="360"/>
+      </w:pPr>
+    </w:lvl>
+  </w:abstractNum>
+  <w:abstractNum w:abstractNumId="40" w15:restartNumberingAfterBreak="0">
+    <w:nsid w:val="73D04F16"/>
+    <w:multiLevelType w:val="multilevel"/>
+    <w:tmpl w:val="96E0742A"/>
+    <w:lvl w:ilvl="0">
+      <w:start w:val="4"/>
+      <w:numFmt w:val="decimal"/>
+      <w:lvlText w:val="%1."/>
+      <w:lvlJc w:val="left"/>
+      <w:pPr>
+        <w:tabs>
+          <w:tab w:val="num" w:pos="720"/>
+        </w:tabs>
+        <w:ind w:left="720" w:hanging="360"/>
+      </w:pPr>
+    </w:lvl>
+    <w:lvl w:ilvl="1" w:tentative="1">
+      <w:start w:val="1"/>
+      <w:numFmt w:val="decimal"/>
+      <w:lvlText w:val="%2."/>
+      <w:lvlJc w:val="left"/>
+      <w:pPr>
+        <w:tabs>
+          <w:tab w:val="num" w:pos="1440"/>
+        </w:tabs>
+        <w:ind w:left="1440" w:hanging="360"/>
+      </w:pPr>
+    </w:lvl>
+    <w:lvl w:ilvl="2" w:tentative="1">
+      <w:start w:val="1"/>
+      <w:numFmt w:val="decimal"/>
+      <w:lvlText w:val="%3."/>
+      <w:lvlJc w:val="left"/>
+      <w:pPr>
+        <w:tabs>
+          <w:tab w:val="num" w:pos="2160"/>
+        </w:tabs>
+        <w:ind w:left="2160" w:hanging="360"/>
+      </w:pPr>
+    </w:lvl>
+    <w:lvl w:ilvl="3" w:tentative="1">
+      <w:start w:val="1"/>
+      <w:numFmt w:val="decimal"/>
+      <w:lvlText w:val="%4."/>
+      <w:lvlJc w:val="left"/>
+      <w:pPr>
+        <w:tabs>
+          <w:tab w:val="num" w:pos="2880"/>
+        </w:tabs>
+        <w:ind w:left="2880" w:hanging="360"/>
+      </w:pPr>
+    </w:lvl>
+    <w:lvl w:ilvl="4" w:tentative="1">
+      <w:start w:val="1"/>
+      <w:numFmt w:val="decimal"/>
+      <w:lvlText w:val="%5."/>
+      <w:lvlJc w:val="left"/>
+      <w:pPr>
+        <w:tabs>
+          <w:tab w:val="num" w:pos="3600"/>
+        </w:tabs>
+        <w:ind w:left="3600" w:hanging="360"/>
+      </w:pPr>
+    </w:lvl>
+    <w:lvl w:ilvl="5" w:tentative="1">
+      <w:start w:val="1"/>
+      <w:numFmt w:val="decimal"/>
+      <w:lvlText w:val="%6."/>
+      <w:lvlJc w:val="left"/>
+      <w:pPr>
+        <w:tabs>
+          <w:tab w:val="num" w:pos="4320"/>
+        </w:tabs>
+        <w:ind w:left="4320" w:hanging="360"/>
+      </w:pPr>
+    </w:lvl>
+    <w:lvl w:ilvl="6" w:tentative="1">
+      <w:start w:val="1"/>
+      <w:numFmt w:val="decimal"/>
+      <w:lvlText w:val="%7."/>
+      <w:lvlJc w:val="left"/>
+      <w:pPr>
+        <w:tabs>
+          <w:tab w:val="num" w:pos="5040"/>
+        </w:tabs>
+        <w:ind w:left="5040" w:hanging="360"/>
+      </w:pPr>
+    </w:lvl>
+    <w:lvl w:ilvl="7" w:tentative="1">
+      <w:start w:val="1"/>
+      <w:numFmt w:val="decimal"/>
+      <w:lvlText w:val="%8."/>
+      <w:lvlJc w:val="left"/>
+      <w:pPr>
+        <w:tabs>
+          <w:tab w:val="num" w:pos="5760"/>
+        </w:tabs>
+        <w:ind w:left="5760" w:hanging="360"/>
+      </w:pPr>
+    </w:lvl>
+    <w:lvl w:ilvl="8" w:tentative="1">
+      <w:start w:val="1"/>
+      <w:numFmt w:val="decimal"/>
+      <w:lvlText w:val="%9."/>
+      <w:lvlJc w:val="left"/>
+      <w:pPr>
+        <w:tabs>
+          <w:tab w:val="num" w:pos="6480"/>
+        </w:tabs>
+        <w:ind w:left="6480" w:hanging="360"/>
+      </w:pPr>
+    </w:lvl>
+  </w:abstractNum>
+  <w:abstractNum w:abstractNumId="41" w15:restartNumberingAfterBreak="0">
     <w:nsid w:val="79A574ED"/>
     <w:multiLevelType w:val="hybridMultilevel"/>
     <w:tmpl w:val="0428D44C"/>
@@ -3835,16 +8642,130 @@
     </w:lvl>
   </w:abstractNum>
   <w:num w:numId="1" w16cid:durableId="1925868962">
+    <w:abstractNumId w:val="37"/>
+  </w:num>
+  <w:num w:numId="2" w16cid:durableId="114713760">
+    <w:abstractNumId w:val="36"/>
+  </w:num>
+  <w:num w:numId="3" w16cid:durableId="662704703">
+    <w:abstractNumId w:val="12"/>
+  </w:num>
+  <w:num w:numId="4" w16cid:durableId="1123042030">
+    <w:abstractNumId w:val="41"/>
+  </w:num>
+  <w:num w:numId="5" w16cid:durableId="177431161">
+    <w:abstractNumId w:val="9"/>
+  </w:num>
+  <w:num w:numId="6" w16cid:durableId="314913671">
+    <w:abstractNumId w:val="23"/>
+  </w:num>
+  <w:num w:numId="7" w16cid:durableId="1460298767">
+    <w:abstractNumId w:val="33"/>
+  </w:num>
+  <w:num w:numId="8" w16cid:durableId="93019859">
+    <w:abstractNumId w:val="8"/>
+  </w:num>
+  <w:num w:numId="9" w16cid:durableId="1769544938">
+    <w:abstractNumId w:val="0"/>
+  </w:num>
+  <w:num w:numId="10" w16cid:durableId="1171290799">
+    <w:abstractNumId w:val="7"/>
+  </w:num>
+  <w:num w:numId="11" w16cid:durableId="594171727">
+    <w:abstractNumId w:val="4"/>
+  </w:num>
+  <w:num w:numId="12" w16cid:durableId="2130933344">
+    <w:abstractNumId w:val="19"/>
+  </w:num>
+  <w:num w:numId="13" w16cid:durableId="1694265728">
+    <w:abstractNumId w:val="6"/>
+  </w:num>
+  <w:num w:numId="14" w16cid:durableId="1702167986">
+    <w:abstractNumId w:val="29"/>
+  </w:num>
+  <w:num w:numId="15" w16cid:durableId="1775860273">
+    <w:abstractNumId w:val="25"/>
+  </w:num>
+  <w:num w:numId="16" w16cid:durableId="1516381428">
+    <w:abstractNumId w:val="20"/>
+  </w:num>
+  <w:num w:numId="17" w16cid:durableId="1664624573">
+    <w:abstractNumId w:val="16"/>
+  </w:num>
+  <w:num w:numId="18" w16cid:durableId="1045643216">
+    <w:abstractNumId w:val="24"/>
+  </w:num>
+  <w:num w:numId="19" w16cid:durableId="2093549460">
+    <w:abstractNumId w:val="35"/>
+  </w:num>
+  <w:num w:numId="20" w16cid:durableId="1790051361">
+    <w:abstractNumId w:val="10"/>
+  </w:num>
+  <w:num w:numId="21" w16cid:durableId="1808736798">
+    <w:abstractNumId w:val="11"/>
+  </w:num>
+  <w:num w:numId="22" w16cid:durableId="1935243867">
+    <w:abstractNumId w:val="40"/>
+  </w:num>
+  <w:num w:numId="23" w16cid:durableId="891423899">
+    <w:abstractNumId w:val="22"/>
+  </w:num>
+  <w:num w:numId="24" w16cid:durableId="688024690">
+    <w:abstractNumId w:val="27"/>
+  </w:num>
+  <w:num w:numId="25" w16cid:durableId="341667308">
+    <w:abstractNumId w:val="30"/>
+  </w:num>
+  <w:num w:numId="26" w16cid:durableId="295844344">
+    <w:abstractNumId w:val="13"/>
+  </w:num>
+  <w:num w:numId="27" w16cid:durableId="1114784853">
+    <w:abstractNumId w:val="15"/>
+  </w:num>
+  <w:num w:numId="28" w16cid:durableId="44839580">
+    <w:abstractNumId w:val="32"/>
+  </w:num>
+  <w:num w:numId="29" w16cid:durableId="1929464044">
+    <w:abstractNumId w:val="28"/>
+  </w:num>
+  <w:num w:numId="30" w16cid:durableId="1332831785">
+    <w:abstractNumId w:val="38"/>
+  </w:num>
+  <w:num w:numId="31" w16cid:durableId="217397278">
     <w:abstractNumId w:val="2"/>
   </w:num>
-  <w:num w:numId="2" w16cid:durableId="114713760">
+  <w:num w:numId="32" w16cid:durableId="2010670226">
     <w:abstractNumId w:val="1"/>
   </w:num>
-  <w:num w:numId="3" w16cid:durableId="662704703">
-    <w:abstractNumId w:val="0"/>
+  <w:num w:numId="33" w16cid:durableId="1499803418">
+    <w:abstractNumId w:val="18"/>
   </w:num>
-  <w:num w:numId="4" w16cid:durableId="1123042030">
+  <w:num w:numId="34" w16cid:durableId="1957368471">
+    <w:abstractNumId w:val="31"/>
+  </w:num>
+  <w:num w:numId="35" w16cid:durableId="1073045192">
+    <w:abstractNumId w:val="26"/>
+  </w:num>
+  <w:num w:numId="36" w16cid:durableId="51004569">
+    <w:abstractNumId w:val="34"/>
+  </w:num>
+  <w:num w:numId="37" w16cid:durableId="1119642030">
+    <w:abstractNumId w:val="39"/>
+  </w:num>
+  <w:num w:numId="38" w16cid:durableId="1349133836">
+    <w:abstractNumId w:val="21"/>
+  </w:num>
+  <w:num w:numId="39" w16cid:durableId="1680036296">
+    <w:abstractNumId w:val="17"/>
+  </w:num>
+  <w:num w:numId="40" w16cid:durableId="729353854">
+    <w:abstractNumId w:val="14"/>
+  </w:num>
+  <w:num w:numId="41" w16cid:durableId="737441249">
     <w:abstractNumId w:val="3"/>
+  </w:num>
+  <w:num w:numId="42" w16cid:durableId="779493908">
+    <w:abstractNumId w:val="5"/>
   </w:num>
 </w:numbering>
 </file>
@@ -4806,6 +9727,72 @@
       <w:color w:val="666666"/>
     </w:rPr>
   </w:style>
+  <w:style w:type="paragraph" w:customStyle="1" w:styleId="msonormal0">
+    <w:name w:val="msonormal"/>
+    <w:basedOn w:val="Normal"/>
+    <w:rsid w:val="00AA0D6C"/>
+    <w:pPr>
+      <w:spacing w:before="100" w:beforeAutospacing="1" w:after="100" w:afterAutospacing="1" w:line="240" w:lineRule="auto"/>
+      <w:contextualSpacing w:val="0"/>
+    </w:pPr>
+    <w:rPr>
+      <w:rFonts w:eastAsia="Times New Roman" w:cs="Times New Roman"/>
+      <w:kern w:val="0"/>
+      <w:sz w:val="24"/>
+      <w:szCs w:val="24"/>
+      <w:lang w:eastAsia="vi-VN"/>
+      <w14:ligatures w14:val="none"/>
+    </w:rPr>
+  </w:style>
+  <w:style w:type="paragraph" w:customStyle="1" w:styleId="paragraph">
+    <w:name w:val="paragraph"/>
+    <w:basedOn w:val="Normal"/>
+    <w:rsid w:val="00AA0D6C"/>
+    <w:pPr>
+      <w:spacing w:before="100" w:beforeAutospacing="1" w:after="100" w:afterAutospacing="1" w:line="240" w:lineRule="auto"/>
+      <w:contextualSpacing w:val="0"/>
+    </w:pPr>
+    <w:rPr>
+      <w:rFonts w:eastAsia="Times New Roman" w:cs="Times New Roman"/>
+      <w:kern w:val="0"/>
+      <w:sz w:val="24"/>
+      <w:szCs w:val="24"/>
+      <w:lang w:eastAsia="vi-VN"/>
+      <w14:ligatures w14:val="none"/>
+    </w:rPr>
+  </w:style>
+  <w:style w:type="character" w:customStyle="1" w:styleId="textrun">
+    <w:name w:val="textrun"/>
+    <w:basedOn w:val="DefaultParagraphFont"/>
+    <w:rsid w:val="00AA0D6C"/>
+  </w:style>
+  <w:style w:type="character" w:customStyle="1" w:styleId="normaltextrun">
+    <w:name w:val="normaltextrun"/>
+    <w:basedOn w:val="DefaultParagraphFont"/>
+    <w:rsid w:val="00AA0D6C"/>
+  </w:style>
+  <w:style w:type="character" w:customStyle="1" w:styleId="eop">
+    <w:name w:val="eop"/>
+    <w:basedOn w:val="DefaultParagraphFont"/>
+    <w:rsid w:val="00AA0D6C"/>
+  </w:style>
+  <w:style w:type="paragraph" w:customStyle="1" w:styleId="outlineelement">
+    <w:name w:val="outlineelement"/>
+    <w:basedOn w:val="Normal"/>
+    <w:rsid w:val="00AA0D6C"/>
+    <w:pPr>
+      <w:spacing w:before="100" w:beforeAutospacing="1" w:after="100" w:afterAutospacing="1" w:line="240" w:lineRule="auto"/>
+      <w:contextualSpacing w:val="0"/>
+    </w:pPr>
+    <w:rPr>
+      <w:rFonts w:eastAsia="Times New Roman" w:cs="Times New Roman"/>
+      <w:kern w:val="0"/>
+      <w:sz w:val="24"/>
+      <w:szCs w:val="24"/>
+      <w:lang w:eastAsia="vi-VN"/>
+      <w14:ligatures w14:val="none"/>
+    </w:rPr>
+  </w:style>
 </w:styles>
 </file>
 
